--- a/School/INSTLab_proj/Instrumentation Assesment.docx
+++ b/School/INSTLab_proj/Instrumentation Assesment.docx
@@ -10,6 +10,7 @@
           <w:docPartUnique/>
         </w:docPartObj>
       </w:sdtPr>
+      <w:sdtEndPr/>
       <w:sdtContent>
         <w:p>
           <w:r>
@@ -356,6 +357,7 @@
                                   <w:dataBinding w:prefixMappings="xmlns:ns0='http://purl.org/dc/elements/1.1/' xmlns:ns1='http://schemas.openxmlformats.org/package/2006/metadata/core-properties' " w:xpath="/ns1:coreProperties[1]/ns0:creator[1]" w:storeItemID="{6C3C8BC8-F283-45AE-878A-BAB7291924A1}"/>
                                   <w:text/>
                                 </w:sdtPr>
+                                <w:sdtEndPr/>
                                 <w:sdtContent>
                                   <w:p>
                                     <w:pPr>
@@ -401,6 +403,7 @@
                                     <w:dataBinding w:prefixMappings="xmlns:ns0='http://schemas.microsoft.com/office/2006/coverPageProps' " w:xpath="/ns0:CoverPageProperties[1]/ns0:CompanyEmail[1]" w:storeItemID="{55AF091B-3C7A-41E3-B477-F2FDAA23CFDA}"/>
                                     <w:text/>
                                   </w:sdtPr>
+                                  <w:sdtEndPr/>
                                   <w:sdtContent>
                                     <w:r>
                                       <w:rPr>
@@ -455,6 +458,7 @@
                             <w:dataBinding w:prefixMappings="xmlns:ns0='http://purl.org/dc/elements/1.1/' xmlns:ns1='http://schemas.openxmlformats.org/package/2006/metadata/core-properties' " w:xpath="/ns1:coreProperties[1]/ns0:creator[1]" w:storeItemID="{6C3C8BC8-F283-45AE-878A-BAB7291924A1}"/>
                             <w:text/>
                           </w:sdtPr>
+                          <w:sdtEndPr/>
                           <w:sdtContent>
                             <w:p>
                               <w:pPr>
@@ -500,6 +504,7 @@
                               <w:dataBinding w:prefixMappings="xmlns:ns0='http://schemas.microsoft.com/office/2006/coverPageProps' " w:xpath="/ns0:CoverPageProperties[1]/ns0:CompanyEmail[1]" w:storeItemID="{55AF091B-3C7A-41E3-B477-F2FDAA23CFDA}"/>
                               <w:text/>
                             </w:sdtPr>
+                            <w:sdtEndPr/>
                             <w:sdtContent>
                               <w:r>
                                 <w:rPr>
@@ -615,6 +620,7 @@
                                   <w:dataBinding w:prefixMappings="xmlns:ns0='http://schemas.microsoft.com/office/2006/coverPageProps' " w:xpath="/ns0:CoverPageProperties[1]/ns0:Abstract[1]" w:storeItemID="{55AF091B-3C7A-41E3-B477-F2FDAA23CFDA}"/>
                                   <w:text w:multiLine="1"/>
                                 </w:sdtPr>
+                                <w:sdtEndPr/>
                                 <w:sdtContent>
                                   <w:p>
                                     <w:pPr>
@@ -694,6 +700,7 @@
                             <w:dataBinding w:prefixMappings="xmlns:ns0='http://schemas.microsoft.com/office/2006/coverPageProps' " w:xpath="/ns0:CoverPageProperties[1]/ns0:Abstract[1]" w:storeItemID="{55AF091B-3C7A-41E3-B477-F2FDAA23CFDA}"/>
                             <w:text w:multiLine="1"/>
                           </w:sdtPr>
+                          <w:sdtEndPr/>
                           <w:sdtContent>
                             <w:p>
                               <w:pPr>
@@ -841,6 +848,7 @@
                                   <w:dataBinding w:prefixMappings="xmlns:ns0='http://purl.org/dc/elements/1.1/' xmlns:ns1='http://schemas.openxmlformats.org/package/2006/metadata/core-properties' " w:xpath="/ns1:coreProperties[1]/ns0:subject[1]" w:storeItemID="{6C3C8BC8-F283-45AE-878A-BAB7291924A1}"/>
                                   <w:text/>
                                 </w:sdtPr>
+                                <w:sdtEndPr/>
                                 <w:sdtContent>
                                   <w:p>
                                     <w:pPr>
@@ -942,6 +950,7 @@
                             <w:dataBinding w:prefixMappings="xmlns:ns0='http://purl.org/dc/elements/1.1/' xmlns:ns1='http://schemas.openxmlformats.org/package/2006/metadata/core-properties' " w:xpath="/ns1:coreProperties[1]/ns0:subject[1]" w:storeItemID="{6C3C8BC8-F283-45AE-878A-BAB7291924A1}"/>
                             <w:text/>
                           </w:sdtPr>
+                          <w:sdtEndPr/>
                           <w:sdtContent>
                             <w:p>
                               <w:pPr>
@@ -1037,7 +1046,7 @@
           <w:sz w:val="24"/>
           <w:szCs w:val="24"/>
         </w:rPr>
-        <w:t xml:space="preserve"> Justin Dyer</w:t>
+        <w:t>,</w:t>
       </w:r>
       <w:r>
         <w:rPr>
@@ -1046,7 +1055,7 @@
           <w:sz w:val="24"/>
           <w:szCs w:val="24"/>
         </w:rPr>
-        <w:t>, have read the description above and acknowledge that I did not contact another human being whether digitally or face to face to receive or give help on this quiz. I acknowledge that the answers below are in my own words and reflect my understanding of the material. </w:t>
+        <w:t xml:space="preserve"> Justin Dyer, have read the description above and acknowledge that I did not contact another human being whether digitally or face to face to receive or give help on this quiz. I acknowledge that the answers below are in my own words and reflect my understanding of the material. </w:t>
       </w:r>
     </w:p>
     <w:p>
@@ -1084,11 +1093,121 @@
           <w:rFonts w:ascii="Times New Roman" w:eastAsia="Times New Roman" w:hAnsi="Times New Roman" w:cs="Times New Roman"/>
           <w:i/>
           <w:iCs/>
+          <w:noProof/>
           <w:color w:val="000000"/>
           <w:sz w:val="24"/>
           <w:szCs w:val="24"/>
         </w:rPr>
-        <w:t xml:space="preserve"> DIGITAL SIGNATURE </w:t>
+        <mc:AlternateContent>
+          <mc:Choice Requires="wpi">
+            <w:drawing>
+              <wp:anchor distT="0" distB="0" distL="114300" distR="114300" simplePos="0" relativeHeight="251672576" behindDoc="0" locked="0" layoutInCell="1" allowOverlap="1" wp14:anchorId="17CF2F94" wp14:editId="0AB5AAAD">
+                <wp:simplePos x="0" y="0"/>
+                <wp:positionH relativeFrom="column">
+                  <wp:posOffset>2425310</wp:posOffset>
+                </wp:positionH>
+                <wp:positionV relativeFrom="paragraph">
+                  <wp:posOffset>11090</wp:posOffset>
+                </wp:positionV>
+                <wp:extent cx="516240" cy="229680"/>
+                <wp:effectExtent l="38100" t="38100" r="0" b="56515"/>
+                <wp:wrapNone/>
+                <wp:docPr id="13" name="Ink 13"/>
+                <wp:cNvGraphicFramePr/>
+                <a:graphic xmlns:a="http://schemas.openxmlformats.org/drawingml/2006/main">
+                  <a:graphicData uri="http://schemas.microsoft.com/office/word/2010/wordprocessingInk">
+                    <w14:contentPart bwMode="auto" r:id="rId8">
+                      <w14:nvContentPartPr>
+                        <w14:cNvContentPartPr/>
+                      </w14:nvContentPartPr>
+                      <w14:xfrm>
+                        <a:off x="0" y="0"/>
+                        <a:ext cx="516240" cy="229680"/>
+                      </w14:xfrm>
+                    </w14:contentPart>
+                  </a:graphicData>
+                </a:graphic>
+              </wp:anchor>
+            </w:drawing>
+          </mc:Choice>
+          <mc:Fallback>
+            <w:pict>
+              <v:shapetype w14:anchorId="75E3302E" id="_x0000_t75" coordsize="21600,21600" o:spt="75" o:preferrelative="t" path="m@4@5l@4@11@9@11@9@5xe" filled="f" stroked="f">
+                <v:stroke joinstyle="miter"/>
+                <v:formulas>
+                  <v:f eqn="if lineDrawn pixelLineWidth 0"/>
+                  <v:f eqn="sum @0 1 0"/>
+                  <v:f eqn="sum 0 0 @1"/>
+                  <v:f eqn="prod @2 1 2"/>
+                  <v:f eqn="prod @3 21600 pixelWidth"/>
+                  <v:f eqn="prod @3 21600 pixelHeight"/>
+                  <v:f eqn="sum @0 0 1"/>
+                  <v:f eqn="prod @6 1 2"/>
+                  <v:f eqn="prod @7 21600 pixelWidth"/>
+                  <v:f eqn="sum @8 21600 0"/>
+                  <v:f eqn="prod @7 21600 pixelHeight"/>
+                  <v:f eqn="sum @10 21600 0"/>
+                </v:formulas>
+                <v:path o:extrusionok="f" gradientshapeok="t" o:connecttype="rect"/>
+                <o:lock v:ext="edit" aspectratio="t"/>
+              </v:shapetype>
+              <v:shape id="Ink 13" o:spid="_x0000_s1026" type="#_x0000_t75" style="position:absolute;margin-left:190.25pt;margin-top:.15pt;width:42.1pt;height:19.5pt;z-index:251672576;visibility:visible;mso-wrap-style:square;mso-wrap-distance-left:9pt;mso-wrap-distance-top:0;mso-wrap-distance-right:9pt;mso-wrap-distance-bottom:0;mso-position-horizontal:absolute;mso-position-horizontal-relative:text;mso-position-vertical:absolute;mso-position-vertical-relative:text" o:gfxdata="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">
+                <v:imagedata r:id="rId9" o:title=""/>
+              </v:shape>
+            </w:pict>
+          </mc:Fallback>
+        </mc:AlternateContent>
+      </w:r>
+      <w:r>
+        <w:rPr>
+          <w:rFonts w:ascii="Times New Roman" w:eastAsia="Times New Roman" w:hAnsi="Times New Roman" w:cs="Times New Roman"/>
+          <w:i/>
+          <w:iCs/>
+          <w:noProof/>
+          <w:color w:val="000000"/>
+          <w:sz w:val="24"/>
+          <w:szCs w:val="24"/>
+        </w:rPr>
+        <mc:AlternateContent>
+          <mc:Choice Requires="wpi">
+            <w:drawing>
+              <wp:anchor distT="0" distB="0" distL="114300" distR="114300" simplePos="0" relativeHeight="251671552" behindDoc="0" locked="0" layoutInCell="1" allowOverlap="1" wp14:anchorId="1090F161" wp14:editId="36161AE8">
+                <wp:simplePos x="0" y="0"/>
+                <wp:positionH relativeFrom="column">
+                  <wp:posOffset>1724660</wp:posOffset>
+                </wp:positionH>
+                <wp:positionV relativeFrom="paragraph">
+                  <wp:posOffset>-101600</wp:posOffset>
+                </wp:positionV>
+                <wp:extent cx="796290" cy="392430"/>
+                <wp:effectExtent l="38100" t="57150" r="22860" b="45720"/>
+                <wp:wrapNone/>
+                <wp:docPr id="12" name="Ink 12"/>
+                <wp:cNvGraphicFramePr/>
+                <a:graphic xmlns:a="http://schemas.openxmlformats.org/drawingml/2006/main">
+                  <a:graphicData uri="http://schemas.microsoft.com/office/word/2010/wordprocessingInk">
+                    <w14:contentPart bwMode="auto" r:id="rId10">
+                      <w14:nvContentPartPr>
+                        <w14:cNvContentPartPr/>
+                      </w14:nvContentPartPr>
+                      <w14:xfrm>
+                        <a:off x="0" y="0"/>
+                        <a:ext cx="796290" cy="392430"/>
+                      </w14:xfrm>
+                    </w14:contentPart>
+                  </a:graphicData>
+                </a:graphic>
+              </wp:anchor>
+            </w:drawing>
+          </mc:Choice>
+          <mc:Fallback>
+            <w:pict>
+              <v:shape w14:anchorId="51FE496D" id="Ink 12" o:spid="_x0000_s1026" type="#_x0000_t75" style="position:absolute;margin-left:135.1pt;margin-top:-8.7pt;width:64.1pt;height:32.3pt;z-index:251671552;visibility:visible;mso-wrap-style:square;mso-wrap-distance-left:9pt;mso-wrap-distance-top:0;mso-wrap-distance-right:9pt;mso-wrap-distance-bottom:0;mso-position-horizontal:absolute;mso-position-horizontal-relative:text;mso-position-vertical:absolute;mso-position-vertical-relative:text" o:gfxdata="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">
+                <v:imagedata r:id="rId11" o:title=""/>
+              </v:shape>
+            </w:pict>
+          </mc:Fallback>
+        </mc:AlternateContent>
       </w:r>
       <w:r>
         <w:rPr>
@@ -1098,9 +1217,8 @@
           <w:color w:val="000000"/>
           <w:sz w:val="24"/>
           <w:szCs w:val="24"/>
-          <w:u w:val="single"/>
-        </w:rPr>
-        <w:t xml:space="preserve"> </w:t>
+        </w:rPr>
+        <w:t xml:space="preserve"> DIGITAL SIGNATURE </w:t>
       </w:r>
       <w:r>
         <w:rPr>
@@ -1112,7 +1230,7 @@
           <w:szCs w:val="24"/>
           <w:u w:val="single"/>
         </w:rPr>
-        <w:tab/>
+        <w:t xml:space="preserve"> </w:t>
       </w:r>
       <w:r>
         <w:rPr>
@@ -1150,20 +1268,7 @@
         </w:rPr>
         <w:tab/>
       </w:r>
-    </w:p>
-    <w:p>
-      <w:pPr>
-        <w:spacing w:after="0" w:line="240" w:lineRule="auto"/>
-        <w:rPr>
-          <w:rFonts w:ascii="Times New Roman" w:eastAsia="Times New Roman" w:hAnsi="Times New Roman" w:cs="Times New Roman"/>
-          <w:sz w:val="28"/>
-          <w:szCs w:val="28"/>
-        </w:rPr>
-      </w:pPr>
-    </w:p>
-    <w:p>
-      <w:pPr>
-        <w:spacing w:after="0" w:line="240" w:lineRule="auto"/>
+      <w:r>
         <w:rPr>
           <w:rFonts w:ascii="Times New Roman" w:eastAsia="Times New Roman" w:hAnsi="Times New Roman" w:cs="Times New Roman"/>
           <w:i/>
@@ -1171,9 +1276,24 @@
           <w:color w:val="000000"/>
           <w:sz w:val="24"/>
           <w:szCs w:val="24"/>
-        </w:rPr>
-      </w:pPr>
-      <w:r>
+          <w:u w:val="single"/>
+        </w:rPr>
+        <w:tab/>
+      </w:r>
+    </w:p>
+    <w:p>
+      <w:pPr>
+        <w:spacing w:after="0" w:line="240" w:lineRule="auto"/>
+        <w:rPr>
+          <w:rFonts w:ascii="Times New Roman" w:eastAsia="Times New Roman" w:hAnsi="Times New Roman" w:cs="Times New Roman"/>
+          <w:sz w:val="28"/>
+          <w:szCs w:val="28"/>
+        </w:rPr>
+      </w:pPr>
+    </w:p>
+    <w:p>
+      <w:pPr>
+        <w:spacing w:after="0" w:line="240" w:lineRule="auto"/>
         <w:rPr>
           <w:rFonts w:ascii="Times New Roman" w:eastAsia="Times New Roman" w:hAnsi="Times New Roman" w:cs="Times New Roman"/>
           <w:i/>
@@ -1182,7 +1302,57 @@
           <w:sz w:val="24"/>
           <w:szCs w:val="24"/>
         </w:rPr>
-        <w:t>DATE</w:t>
+      </w:pPr>
+      <w:r>
+        <w:rPr>
+          <w:rFonts w:ascii="Times New Roman" w:eastAsia="Times New Roman" w:hAnsi="Times New Roman" w:cs="Times New Roman"/>
+          <w:i/>
+          <w:iCs/>
+          <w:noProof/>
+          <w:color w:val="000000"/>
+          <w:sz w:val="24"/>
+          <w:szCs w:val="24"/>
+        </w:rPr>
+        <mc:AlternateContent>
+          <mc:Choice Requires="wpi">
+            <w:drawing>
+              <wp:anchor distT="0" distB="0" distL="114300" distR="114300" simplePos="0" relativeHeight="251683840" behindDoc="0" locked="0" layoutInCell="1" allowOverlap="1" wp14:anchorId="1F4F3745" wp14:editId="43CDAA78">
+                <wp:simplePos x="0" y="0"/>
+                <wp:positionH relativeFrom="column">
+                  <wp:posOffset>734695</wp:posOffset>
+                </wp:positionH>
+                <wp:positionV relativeFrom="paragraph">
+                  <wp:posOffset>-85090</wp:posOffset>
+                </wp:positionV>
+                <wp:extent cx="1245770" cy="289560"/>
+                <wp:effectExtent l="38100" t="38100" r="0" b="53340"/>
+                <wp:wrapNone/>
+                <wp:docPr id="24" name="Ink 24"/>
+                <wp:cNvGraphicFramePr/>
+                <a:graphic xmlns:a="http://schemas.openxmlformats.org/drawingml/2006/main">
+                  <a:graphicData uri="http://schemas.microsoft.com/office/word/2010/wordprocessingInk">
+                    <w14:contentPart bwMode="auto" r:id="rId12">
+                      <w14:nvContentPartPr>
+                        <w14:cNvContentPartPr/>
+                      </w14:nvContentPartPr>
+                      <w14:xfrm>
+                        <a:off x="0" y="0"/>
+                        <a:ext cx="1245770" cy="289560"/>
+                      </w14:xfrm>
+                    </w14:contentPart>
+                  </a:graphicData>
+                </a:graphic>
+              </wp:anchor>
+            </w:drawing>
+          </mc:Choice>
+          <mc:Fallback>
+            <w:pict>
+              <v:shape w14:anchorId="675E8D0A" id="Ink 24" o:spid="_x0000_s1026" type="#_x0000_t75" style="position:absolute;margin-left:57.15pt;margin-top:-7.4pt;width:99.55pt;height:24.2pt;z-index:251683840;visibility:visible;mso-wrap-style:square;mso-wrap-distance-left:9pt;mso-wrap-distance-top:0;mso-wrap-distance-right:9pt;mso-wrap-distance-bottom:0;mso-position-horizontal:absolute;mso-position-horizontal-relative:text;mso-position-vertical:absolute;mso-position-vertical-relative:text" o:gfxdata="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">
+                <v:imagedata r:id="rId13" o:title=""/>
+              </v:shape>
+            </w:pict>
+          </mc:Fallback>
+        </mc:AlternateContent>
       </w:r>
       <w:r>
         <w:rPr>
@@ -1193,7 +1363,7 @@
           <w:sz w:val="24"/>
           <w:szCs w:val="24"/>
         </w:rPr>
-        <w:t xml:space="preserve"> </w:t>
+        <w:t xml:space="preserve">DATE </w:t>
       </w:r>
       <w:r>
         <w:rPr>
@@ -1918,14 +2088,32 @@
           <w:szCs w:val="24"/>
         </w:rPr>
         <w:tab/>
-      </w:r>
-      <w:proofErr w:type="spellStart"/>
+        <w:t>V</w:t>
+      </w:r>
       <w:r>
         <w:rPr>
           <w:rFonts w:ascii="Times New Roman" w:hAnsi="Times New Roman" w:cs="Times New Roman"/>
           <w:sz w:val="24"/>
           <w:szCs w:val="24"/>
-        </w:rPr>
+          <w:vertAlign w:val="subscript"/>
+        </w:rPr>
+        <w:t>upper</w:t>
+      </w:r>
+      <w:r>
+        <w:rPr>
+          <w:rFonts w:ascii="Times New Roman" w:hAnsi="Times New Roman" w:cs="Times New Roman"/>
+          <w:sz w:val="24"/>
+          <w:szCs w:val="24"/>
+        </w:rPr>
+        <w:t xml:space="preserve"> = 5 V     </w:t>
+      </w:r>
+      <w:r>
+        <w:rPr>
+          <w:rFonts w:ascii="Times New Roman" w:hAnsi="Times New Roman" w:cs="Times New Roman"/>
+          <w:sz w:val="24"/>
+          <w:szCs w:val="24"/>
+        </w:rPr>
+        <w:tab/>
         <w:t>V</w:t>
       </w:r>
       <w:r>
@@ -1935,52 +2123,7 @@
           <w:szCs w:val="24"/>
           <w:vertAlign w:val="subscript"/>
         </w:rPr>
-        <w:t>upper</w:t>
-      </w:r>
-      <w:proofErr w:type="spellEnd"/>
-      <w:r>
-        <w:rPr>
-          <w:rFonts w:ascii="Times New Roman" w:hAnsi="Times New Roman" w:cs="Times New Roman"/>
-          <w:sz w:val="24"/>
-          <w:szCs w:val="24"/>
-        </w:rPr>
-        <w:t xml:space="preserve"> = 5 V     </w:t>
-      </w:r>
-      <w:r>
-        <w:rPr>
-          <w:rFonts w:ascii="Times New Roman" w:hAnsi="Times New Roman" w:cs="Times New Roman"/>
-          <w:sz w:val="24"/>
-          <w:szCs w:val="24"/>
-        </w:rPr>
-        <w:tab/>
-      </w:r>
-      <w:proofErr w:type="spellStart"/>
-      <w:r>
-        <w:rPr>
-          <w:rFonts w:ascii="Times New Roman" w:hAnsi="Times New Roman" w:cs="Times New Roman"/>
-          <w:sz w:val="24"/>
-          <w:szCs w:val="24"/>
-        </w:rPr>
-        <w:t>V</w:t>
-      </w:r>
-      <w:r>
-        <w:rPr>
-          <w:rFonts w:ascii="Times New Roman" w:hAnsi="Times New Roman" w:cs="Times New Roman"/>
-          <w:sz w:val="24"/>
-          <w:szCs w:val="24"/>
-          <w:vertAlign w:val="subscript"/>
-        </w:rPr>
-        <w:t>lower</w:t>
-      </w:r>
-      <w:proofErr w:type="spellEnd"/>
-      <w:r>
-        <w:rPr>
-          <w:rFonts w:ascii="Times New Roman" w:hAnsi="Times New Roman" w:cs="Times New Roman"/>
-          <w:sz w:val="24"/>
-          <w:szCs w:val="24"/>
-          <w:vertAlign w:val="subscript"/>
-        </w:rPr>
-        <w:t xml:space="preserve"> </w:t>
+        <w:t xml:space="preserve">lower </w:t>
       </w:r>
       <w:r>
         <w:rPr>
@@ -2477,25 +2620,7 @@
           <w:szCs w:val="24"/>
         </w:rPr>
         <w:tab/>
-        <w:t xml:space="preserve">     (</w:t>
-      </w:r>
-      <w:proofErr w:type="spellStart"/>
-      <w:r>
-        <w:rPr>
-          <w:rFonts w:ascii="Times New Roman" w:eastAsiaTheme="minorEastAsia" w:hAnsi="Times New Roman" w:cs="Times New Roman"/>
-          <w:sz w:val="24"/>
-          <w:szCs w:val="24"/>
-        </w:rPr>
-        <w:t>Eqn</w:t>
-      </w:r>
-      <w:proofErr w:type="spellEnd"/>
-      <w:r>
-        <w:rPr>
-          <w:rFonts w:ascii="Times New Roman" w:eastAsiaTheme="minorEastAsia" w:hAnsi="Times New Roman" w:cs="Times New Roman"/>
-          <w:sz w:val="24"/>
-          <w:szCs w:val="24"/>
-        </w:rPr>
-        <w:t xml:space="preserve"> 1.1)</w:t>
+        <w:t xml:space="preserve">     (Eqn 1.1)</w:t>
       </w:r>
     </w:p>
     <w:p>
@@ -2537,16 +2662,7 @@
           <w:sz w:val="24"/>
           <w:szCs w:val="24"/>
         </w:rPr>
-        <w:t xml:space="preserve"> is the input voltage, </w:t>
-      </w:r>
-      <w:proofErr w:type="gramStart"/>
-      <w:r>
-        <w:rPr>
-          <w:rFonts w:ascii="Times New Roman" w:eastAsiaTheme="minorEastAsia" w:hAnsi="Times New Roman" w:cs="Times New Roman"/>
-          <w:sz w:val="24"/>
-          <w:szCs w:val="24"/>
-        </w:rPr>
-        <w:t>D</w:t>
+        <w:t xml:space="preserve"> is the input voltage, D</w:t>
       </w:r>
       <w:r>
         <w:rPr>
@@ -2557,7 +2673,6 @@
         </w:rPr>
         <w:t>o</w:t>
       </w:r>
-      <w:proofErr w:type="gramEnd"/>
       <w:r>
         <w:rPr>
           <w:rFonts w:ascii="Times New Roman" w:eastAsiaTheme="minorEastAsia" w:hAnsi="Times New Roman" w:cs="Times New Roman"/>
@@ -2580,16 +2695,7 @@
           <w:sz w:val="24"/>
           <w:szCs w:val="24"/>
         </w:rPr>
-        <w:t xml:space="preserve">, </w:t>
-      </w:r>
-      <w:proofErr w:type="spellStart"/>
-      <w:r>
-        <w:rPr>
-          <w:rFonts w:ascii="Times New Roman" w:eastAsiaTheme="minorEastAsia" w:hAnsi="Times New Roman" w:cs="Times New Roman"/>
-          <w:sz w:val="24"/>
-          <w:szCs w:val="24"/>
-        </w:rPr>
-        <w:t>V</w:t>
+        <w:t>, V</w:t>
       </w:r>
       <w:r>
         <w:rPr>
@@ -2600,23 +2706,13 @@
         </w:rPr>
         <w:t>upper</w:t>
       </w:r>
-      <w:proofErr w:type="spellEnd"/>
-      <w:r>
-        <w:rPr>
-          <w:rFonts w:ascii="Times New Roman" w:eastAsiaTheme="minorEastAsia" w:hAnsi="Times New Roman" w:cs="Times New Roman"/>
-          <w:sz w:val="24"/>
-          <w:szCs w:val="24"/>
-        </w:rPr>
-        <w:t xml:space="preserve"> is the upper input voltage range, </w:t>
-      </w:r>
-      <w:proofErr w:type="spellStart"/>
-      <w:r>
-        <w:rPr>
-          <w:rFonts w:ascii="Times New Roman" w:eastAsiaTheme="minorEastAsia" w:hAnsi="Times New Roman" w:cs="Times New Roman"/>
-          <w:sz w:val="24"/>
-          <w:szCs w:val="24"/>
-        </w:rPr>
-        <w:t>V</w:t>
+      <w:r>
+        <w:rPr>
+          <w:rFonts w:ascii="Times New Roman" w:eastAsiaTheme="minorEastAsia" w:hAnsi="Times New Roman" w:cs="Times New Roman"/>
+          <w:sz w:val="24"/>
+          <w:szCs w:val="24"/>
+        </w:rPr>
+        <w:t xml:space="preserve"> is the upper input voltage range, V</w:t>
       </w:r>
       <w:r>
         <w:rPr>
@@ -2627,7 +2723,6 @@
         </w:rPr>
         <w:t>lower</w:t>
       </w:r>
-      <w:proofErr w:type="spellEnd"/>
       <w:r>
         <w:rPr>
           <w:rFonts w:ascii="Times New Roman" w:eastAsiaTheme="minorEastAsia" w:hAnsi="Times New Roman" w:cs="Times New Roman"/>
@@ -2661,7 +2756,6 @@
           <w:rFonts w:ascii="Times New Roman" w:eastAsiaTheme="minorEastAsia" w:hAnsi="Times New Roman" w:cs="Times New Roman"/>
           <w:sz w:val="24"/>
           <w:szCs w:val="24"/>
-          <w:lang w:val="es-ES"/>
         </w:rPr>
       </w:pPr>
       <m:oMath>
@@ -2702,7 +2796,6 @@
             <w:rFonts w:ascii="Cambria Math" w:hAnsi="Cambria Math" w:cs="Times New Roman"/>
             <w:sz w:val="28"/>
             <w:szCs w:val="28"/>
-            <w:lang w:val="es-ES"/>
           </w:rPr>
           <m:t>=</m:t>
         </m:r>
@@ -2746,7 +2839,6 @@
                 <w:rFonts w:ascii="Cambria Math" w:hAnsi="Cambria Math" w:cs="Times New Roman"/>
                 <w:sz w:val="28"/>
                 <w:szCs w:val="28"/>
-                <w:lang w:val="es-ES"/>
               </w:rPr>
               <m:t>+</m:t>
             </m:r>
@@ -2845,7 +2937,6 @@
                         <w:rFonts w:ascii="Cambria Math" w:hAnsi="Cambria Math" w:cs="Times New Roman"/>
                         <w:sz w:val="28"/>
                         <w:szCs w:val="28"/>
-                        <w:lang w:val="es-ES"/>
                       </w:rPr>
                       <m:t>-</m:t>
                     </m:r>
@@ -2900,7 +2991,6 @@
                             <w:rFonts w:ascii="Cambria Math" w:hAnsi="Cambria Math" w:cs="Times New Roman"/>
                             <w:sz w:val="28"/>
                             <w:szCs w:val="28"/>
-                            <w:lang w:val="es-ES"/>
                           </w:rPr>
                           <m:t>2</m:t>
                         </m:r>
@@ -2928,7 +3018,6 @@
           <w:rFonts w:ascii="Times New Roman" w:eastAsiaTheme="minorEastAsia" w:hAnsi="Times New Roman" w:cs="Times New Roman"/>
           <w:sz w:val="28"/>
           <w:szCs w:val="28"/>
-          <w:lang w:val="es-ES"/>
         </w:rPr>
         <w:tab/>
       </w:r>
@@ -2937,7 +3026,6 @@
           <w:rFonts w:ascii="Times New Roman" w:eastAsiaTheme="minorEastAsia" w:hAnsi="Times New Roman" w:cs="Times New Roman"/>
           <w:sz w:val="24"/>
           <w:szCs w:val="24"/>
-          <w:lang w:val="es-ES"/>
         </w:rPr>
         <w:tab/>
       </w:r>
@@ -2946,7 +3034,6 @@
           <w:rFonts w:ascii="Times New Roman" w:eastAsiaTheme="minorEastAsia" w:hAnsi="Times New Roman" w:cs="Times New Roman"/>
           <w:sz w:val="24"/>
           <w:szCs w:val="24"/>
-          <w:lang w:val="es-ES"/>
         </w:rPr>
         <w:tab/>
       </w:r>
@@ -2955,48 +3042,9 @@
           <w:rFonts w:ascii="Times New Roman" w:eastAsiaTheme="minorEastAsia" w:hAnsi="Times New Roman" w:cs="Times New Roman"/>
           <w:sz w:val="24"/>
           <w:szCs w:val="24"/>
-          <w:lang w:val="es-ES"/>
         </w:rPr>
         <w:tab/>
-        <w:t xml:space="preserve">   </w:t>
-      </w:r>
-      <w:r>
-        <w:rPr>
-          <w:rFonts w:ascii="Times New Roman" w:eastAsiaTheme="minorEastAsia" w:hAnsi="Times New Roman" w:cs="Times New Roman"/>
-          <w:sz w:val="24"/>
-          <w:szCs w:val="24"/>
-          <w:lang w:val="es-ES"/>
-        </w:rPr>
-        <w:t>(</w:t>
-      </w:r>
-      <w:proofErr w:type="spellStart"/>
-      <w:r>
-        <w:rPr>
-          <w:rFonts w:ascii="Times New Roman" w:eastAsiaTheme="minorEastAsia" w:hAnsi="Times New Roman" w:cs="Times New Roman"/>
-          <w:sz w:val="24"/>
-          <w:szCs w:val="24"/>
-          <w:lang w:val="es-ES"/>
-        </w:rPr>
-        <w:t>E</w:t>
-      </w:r>
-      <w:r>
-        <w:rPr>
-          <w:rFonts w:ascii="Times New Roman" w:eastAsiaTheme="minorEastAsia" w:hAnsi="Times New Roman" w:cs="Times New Roman"/>
-          <w:sz w:val="24"/>
-          <w:szCs w:val="24"/>
-          <w:lang w:val="es-ES"/>
-        </w:rPr>
-        <w:t>qn</w:t>
-      </w:r>
-      <w:proofErr w:type="spellEnd"/>
-      <w:r>
-        <w:rPr>
-          <w:rFonts w:ascii="Times New Roman" w:eastAsiaTheme="minorEastAsia" w:hAnsi="Times New Roman" w:cs="Times New Roman"/>
-          <w:sz w:val="24"/>
-          <w:szCs w:val="24"/>
-          <w:lang w:val="es-ES"/>
-        </w:rPr>
-        <w:t xml:space="preserve"> 1.2)</w:t>
+        <w:t xml:space="preserve">   (Eqn 1.2)</w:t>
       </w:r>
     </w:p>
     <w:p>
@@ -3006,7 +3054,6 @@
           <w:rFonts w:ascii="Times New Roman" w:eastAsiaTheme="minorEastAsia" w:hAnsi="Times New Roman" w:cs="Times New Roman"/>
           <w:sz w:val="24"/>
           <w:szCs w:val="24"/>
-          <w:lang w:val="es-ES"/>
         </w:rPr>
       </w:pPr>
     </w:p>
@@ -3107,15 +3154,7 @@
                 <w:sz w:val="24"/>
                 <w:szCs w:val="24"/>
               </w:rPr>
-              <m:t>o</m:t>
-            </m:r>
-            <m:r>
-              <w:rPr>
-                <w:rFonts w:ascii="Cambria Math" w:hAnsi="Cambria Math" w:cs="Times New Roman"/>
-                <w:sz w:val="24"/>
-                <w:szCs w:val="24"/>
-              </w:rPr>
-              <m:t>,4</m:t>
+              <m:t>o,4</m:t>
             </m:r>
           </m:sub>
         </m:sSub>
@@ -3386,15 +3425,7 @@
                 <w:sz w:val="24"/>
                 <w:szCs w:val="24"/>
               </w:rPr>
-              <m:t>o</m:t>
-            </m:r>
-            <m:r>
-              <w:rPr>
-                <w:rFonts w:ascii="Cambria Math" w:hAnsi="Cambria Math" w:cs="Times New Roman"/>
-                <w:sz w:val="24"/>
-                <w:szCs w:val="24"/>
-              </w:rPr>
-              <m:t>,8</m:t>
+              <m:t>o,8</m:t>
             </m:r>
           </m:sub>
         </m:sSub>
@@ -3637,15 +3668,7 @@
                 <w:sz w:val="24"/>
                 <w:szCs w:val="24"/>
               </w:rPr>
-              <m:t xml:space="preserve">   </m:t>
-            </m:r>
-            <m:r>
-              <w:rPr>
-                <w:rFonts w:ascii="Cambria Math" w:hAnsi="Cambria Math" w:cs="Times New Roman"/>
-                <w:sz w:val="24"/>
-                <w:szCs w:val="24"/>
-              </w:rPr>
-              <m:t>D</m:t>
+              <m:t xml:space="preserve">   D</m:t>
             </m:r>
           </m:e>
           <m:sub>
@@ -3655,15 +3678,7 @@
                 <w:sz w:val="24"/>
                 <w:szCs w:val="24"/>
               </w:rPr>
-              <m:t>o</m:t>
-            </m:r>
-            <m:r>
-              <w:rPr>
-                <w:rFonts w:ascii="Cambria Math" w:hAnsi="Cambria Math" w:cs="Times New Roman"/>
-                <w:sz w:val="24"/>
-                <w:szCs w:val="24"/>
-              </w:rPr>
-              <m:t>,16</m:t>
+              <m:t>o,16</m:t>
             </m:r>
           </m:sub>
         </m:sSub>
@@ -3914,15 +3929,7 @@
                 <w:sz w:val="24"/>
                 <w:szCs w:val="24"/>
               </w:rPr>
-              <m:t xml:space="preserve"> </m:t>
-            </m:r>
-            <m:r>
-              <w:rPr>
-                <w:rFonts w:ascii="Cambria Math" w:hAnsi="Cambria Math" w:cs="Times New Roman"/>
-                <w:sz w:val="24"/>
-                <w:szCs w:val="24"/>
-              </w:rPr>
-              <m:t>D</m:t>
+              <m:t xml:space="preserve"> D</m:t>
             </m:r>
           </m:e>
           <m:sub>
@@ -3932,15 +3939,7 @@
                 <w:sz w:val="24"/>
                 <w:szCs w:val="24"/>
               </w:rPr>
-              <m:t>o</m:t>
-            </m:r>
-            <m:r>
-              <w:rPr>
-                <w:rFonts w:ascii="Cambria Math" w:hAnsi="Cambria Math" w:cs="Times New Roman"/>
-                <w:sz w:val="24"/>
-                <w:szCs w:val="24"/>
-              </w:rPr>
-              <m:t>,32</m:t>
+              <m:t>o,32</m:t>
             </m:r>
           </m:sub>
         </m:sSub>
@@ -4796,13 +4795,6 @@
           <w:szCs w:val="24"/>
         </w:rPr>
         <w:tab/>
-      </w:r>
-      <w:r>
-        <w:rPr>
-          <w:rFonts w:ascii="Times New Roman" w:eastAsiaTheme="minorEastAsia" w:hAnsi="Times New Roman" w:cs="Times New Roman"/>
-          <w:sz w:val="24"/>
-          <w:szCs w:val="24"/>
-        </w:rPr>
         <w:t>D</w:t>
       </w:r>
       <w:r>
@@ -4812,7 +4804,32 @@
           <w:szCs w:val="24"/>
           <w:vertAlign w:val="subscript"/>
         </w:rPr>
-        <w:t>o,</w:t>
+        <w:t>o,8</w:t>
+      </w:r>
+      <w:r>
+        <w:rPr>
+          <w:rFonts w:ascii="Times New Roman" w:eastAsiaTheme="minorEastAsia" w:hAnsi="Times New Roman" w:cs="Times New Roman"/>
+          <w:sz w:val="24"/>
+          <w:szCs w:val="24"/>
+        </w:rPr>
+        <w:t xml:space="preserve"> = 65</w:t>
+      </w:r>
+      <w:r>
+        <w:rPr>
+          <w:rFonts w:ascii="Times New Roman" w:eastAsiaTheme="minorEastAsia" w:hAnsi="Times New Roman" w:cs="Times New Roman"/>
+          <w:sz w:val="24"/>
+          <w:szCs w:val="24"/>
+        </w:rPr>
+        <w:tab/>
+      </w:r>
+      <w:r>
+        <w:rPr>
+          <w:rFonts w:ascii="Times New Roman" w:eastAsiaTheme="minorEastAsia" w:hAnsi="Times New Roman" w:cs="Times New Roman"/>
+          <w:sz w:val="24"/>
+          <w:szCs w:val="24"/>
+        </w:rPr>
+        <w:tab/>
+        <w:t>D</w:t>
       </w:r>
       <w:r>
         <w:rPr>
@@ -4821,23 +4838,15 @@
           <w:szCs w:val="24"/>
           <w:vertAlign w:val="subscript"/>
         </w:rPr>
-        <w:t>8</w:t>
-      </w:r>
-      <w:r>
-        <w:rPr>
-          <w:rFonts w:ascii="Times New Roman" w:eastAsiaTheme="minorEastAsia" w:hAnsi="Times New Roman" w:cs="Times New Roman"/>
-          <w:sz w:val="24"/>
-          <w:szCs w:val="24"/>
-        </w:rPr>
-        <w:t xml:space="preserve"> = </w:t>
-      </w:r>
-      <w:r>
-        <w:rPr>
-          <w:rFonts w:ascii="Times New Roman" w:eastAsiaTheme="minorEastAsia" w:hAnsi="Times New Roman" w:cs="Times New Roman"/>
-          <w:sz w:val="24"/>
-          <w:szCs w:val="24"/>
-        </w:rPr>
-        <w:t>65</w:t>
+        <w:t>o,16</w:t>
+      </w:r>
+      <w:r>
+        <w:rPr>
+          <w:rFonts w:ascii="Times New Roman" w:eastAsiaTheme="minorEastAsia" w:hAnsi="Times New Roman" w:cs="Times New Roman"/>
+          <w:sz w:val="24"/>
+          <w:szCs w:val="24"/>
+        </w:rPr>
+        <w:t xml:space="preserve"> = 16777</w:t>
       </w:r>
       <w:r>
         <w:rPr>
@@ -4854,13 +4863,6 @@
           <w:szCs w:val="24"/>
         </w:rPr>
         <w:tab/>
-      </w:r>
-      <w:r>
-        <w:rPr>
-          <w:rFonts w:ascii="Times New Roman" w:eastAsiaTheme="minorEastAsia" w:hAnsi="Times New Roman" w:cs="Times New Roman"/>
-          <w:sz w:val="24"/>
-          <w:szCs w:val="24"/>
-        </w:rPr>
         <w:t>D</w:t>
       </w:r>
       <w:r>
@@ -4870,90 +4872,15 @@
           <w:szCs w:val="24"/>
           <w:vertAlign w:val="subscript"/>
         </w:rPr>
-        <w:t>o,</w:t>
-      </w:r>
-      <w:r>
-        <w:rPr>
-          <w:rFonts w:ascii="Times New Roman" w:eastAsiaTheme="minorEastAsia" w:hAnsi="Times New Roman" w:cs="Times New Roman"/>
-          <w:sz w:val="24"/>
-          <w:szCs w:val="24"/>
-          <w:vertAlign w:val="subscript"/>
-        </w:rPr>
-        <w:t>16</w:t>
-      </w:r>
-      <w:r>
-        <w:rPr>
-          <w:rFonts w:ascii="Times New Roman" w:eastAsiaTheme="minorEastAsia" w:hAnsi="Times New Roman" w:cs="Times New Roman"/>
-          <w:sz w:val="24"/>
-          <w:szCs w:val="24"/>
-        </w:rPr>
-        <w:t xml:space="preserve"> = </w:t>
-      </w:r>
-      <w:r>
-        <w:rPr>
-          <w:rFonts w:ascii="Times New Roman" w:eastAsiaTheme="minorEastAsia" w:hAnsi="Times New Roman" w:cs="Times New Roman"/>
-          <w:sz w:val="24"/>
-          <w:szCs w:val="24"/>
-        </w:rPr>
-        <w:t>16777</w:t>
-      </w:r>
-      <w:r>
-        <w:rPr>
-          <w:rFonts w:ascii="Times New Roman" w:eastAsiaTheme="minorEastAsia" w:hAnsi="Times New Roman" w:cs="Times New Roman"/>
-          <w:sz w:val="24"/>
-          <w:szCs w:val="24"/>
-        </w:rPr>
-        <w:tab/>
-      </w:r>
-      <w:r>
-        <w:rPr>
-          <w:rFonts w:ascii="Times New Roman" w:eastAsiaTheme="minorEastAsia" w:hAnsi="Times New Roman" w:cs="Times New Roman"/>
-          <w:sz w:val="24"/>
-          <w:szCs w:val="24"/>
-        </w:rPr>
-        <w:tab/>
-      </w:r>
-      <w:r>
-        <w:rPr>
-          <w:rFonts w:ascii="Times New Roman" w:eastAsiaTheme="minorEastAsia" w:hAnsi="Times New Roman" w:cs="Times New Roman"/>
-          <w:sz w:val="24"/>
-          <w:szCs w:val="24"/>
-        </w:rPr>
-        <w:t>D</w:t>
-      </w:r>
-      <w:r>
-        <w:rPr>
-          <w:rFonts w:ascii="Times New Roman" w:eastAsiaTheme="minorEastAsia" w:hAnsi="Times New Roman" w:cs="Times New Roman"/>
-          <w:sz w:val="24"/>
-          <w:szCs w:val="24"/>
-          <w:vertAlign w:val="subscript"/>
-        </w:rPr>
-        <w:t>o,</w:t>
-      </w:r>
-      <w:r>
-        <w:rPr>
-          <w:rFonts w:ascii="Times New Roman" w:eastAsiaTheme="minorEastAsia" w:hAnsi="Times New Roman" w:cs="Times New Roman"/>
-          <w:sz w:val="24"/>
-          <w:szCs w:val="24"/>
-          <w:vertAlign w:val="subscript"/>
-        </w:rPr>
-        <w:t>32</w:t>
-      </w:r>
-      <w:r>
-        <w:rPr>
-          <w:rFonts w:ascii="Times New Roman" w:eastAsiaTheme="minorEastAsia" w:hAnsi="Times New Roman" w:cs="Times New Roman"/>
-          <w:sz w:val="24"/>
-          <w:szCs w:val="24"/>
-        </w:rPr>
-        <w:t xml:space="preserve"> = </w:t>
-      </w:r>
-      <w:r>
-        <w:rPr>
-          <w:rFonts w:ascii="Times New Roman" w:eastAsiaTheme="minorEastAsia" w:hAnsi="Times New Roman" w:cs="Times New Roman"/>
-          <w:sz w:val="24"/>
-          <w:szCs w:val="24"/>
-        </w:rPr>
-        <w:t>1099511628</w:t>
+        <w:t>o,32</w:t>
+      </w:r>
+      <w:r>
+        <w:rPr>
+          <w:rFonts w:ascii="Times New Roman" w:eastAsiaTheme="minorEastAsia" w:hAnsi="Times New Roman" w:cs="Times New Roman"/>
+          <w:sz w:val="24"/>
+          <w:szCs w:val="24"/>
+        </w:rPr>
+        <w:t xml:space="preserve"> = 1099511628</w:t>
       </w:r>
     </w:p>
     <w:p>
@@ -4988,31 +4915,14 @@
           <w:sz w:val="24"/>
           <w:szCs w:val="24"/>
         </w:rPr>
-        <w:t xml:space="preserve"> </w:t>
-      </w:r>
-      <w:proofErr w:type="spellStart"/>
-      <w:r>
-        <w:rPr>
-          <w:rFonts w:ascii="Times New Roman" w:eastAsiaTheme="minorEastAsia" w:hAnsi="Times New Roman" w:cs="Times New Roman"/>
-          <w:sz w:val="24"/>
-          <w:szCs w:val="24"/>
-        </w:rPr>
-        <w:t>Eqn</w:t>
-      </w:r>
-      <w:proofErr w:type="spellEnd"/>
-      <w:r>
-        <w:rPr>
-          <w:rFonts w:ascii="Times New Roman" w:eastAsiaTheme="minorEastAsia" w:hAnsi="Times New Roman" w:cs="Times New Roman"/>
-          <w:sz w:val="24"/>
-          <w:szCs w:val="24"/>
-        </w:rPr>
-        <w:t xml:space="preserve"> 1.1 as follows:</w:t>
-      </w:r>
-    </w:p>
-    <w:p>
-      <w:pPr>
-        <w:rPr>
-          <w:rFonts w:ascii="Times New Roman" w:eastAsiaTheme="minorEastAsia" w:hAnsi="Times New Roman" w:cs="Times New Roman"/>
+        <w:t xml:space="preserve"> Eqn 1.1 as follows:</w:t>
+      </w:r>
+    </w:p>
+    <w:p>
+      <w:pPr>
+        <w:rPr>
+          <w:rFonts w:ascii="Times New Roman" w:eastAsiaTheme="minorEastAsia" w:hAnsi="Times New Roman" w:cs="Times New Roman"/>
+          <w:iCs/>
           <w:sz w:val="24"/>
           <w:szCs w:val="24"/>
         </w:rPr>
@@ -5026,6 +4936,160 @@
           <w:szCs w:val="28"/>
         </w:rPr>
       </w:pPr>
+      <m:oMath>
+        <m:sSub>
+          <m:sSubPr>
+            <m:ctrlPr>
+              <w:rPr>
+                <w:rFonts w:ascii="Cambria Math" w:hAnsi="Cambria Math" w:cs="Times New Roman"/>
+                <w:iCs/>
+                <w:sz w:val="28"/>
+                <w:szCs w:val="28"/>
+              </w:rPr>
+            </m:ctrlPr>
+          </m:sSubPr>
+          <m:e>
+            <m:acc>
+              <m:accPr>
+                <m:chr m:val="̃"/>
+                <m:ctrlPr>
+                  <w:rPr>
+                    <w:rFonts w:ascii="Cambria Math" w:hAnsi="Cambria Math" w:cs="Times New Roman"/>
+                    <w:iCs/>
+                    <w:sz w:val="28"/>
+                    <w:szCs w:val="28"/>
+                  </w:rPr>
+                </m:ctrlPr>
+              </m:accPr>
+              <m:e>
+                <m:r>
+                  <m:rPr>
+                    <m:sty m:val="p"/>
+                  </m:rPr>
+                  <w:rPr>
+                    <w:rFonts w:ascii="Cambria Math" w:hAnsi="Cambria Math" w:cs="Times New Roman"/>
+                    <w:sz w:val="28"/>
+                    <w:szCs w:val="28"/>
+                  </w:rPr>
+                  <m:t>V</m:t>
+                </m:r>
+              </m:e>
+            </m:acc>
+          </m:e>
+          <m:sub>
+            <m:r>
+              <m:rPr>
+                <m:sty m:val="p"/>
+              </m:rPr>
+              <w:rPr>
+                <w:rFonts w:ascii="Cambria Math" w:hAnsi="Cambria Math" w:cs="Times New Roman"/>
+                <w:sz w:val="28"/>
+                <w:szCs w:val="28"/>
+              </w:rPr>
+              <m:t>in,4</m:t>
+            </m:r>
+          </m:sub>
+        </m:sSub>
+        <m:r>
+          <m:rPr>
+            <m:sty m:val="p"/>
+          </m:rPr>
+          <w:rPr>
+            <w:rFonts w:ascii="Cambria Math" w:hAnsi="Cambria Math" w:cs="Times New Roman"/>
+            <w:sz w:val="28"/>
+            <w:szCs w:val="28"/>
+          </w:rPr>
+          <m:t>=4</m:t>
+        </m:r>
+        <m:d>
+          <m:dPr>
+            <m:ctrlPr>
+              <w:rPr>
+                <w:rFonts w:ascii="Cambria Math" w:hAnsi="Cambria Math" w:cs="Times New Roman"/>
+                <w:iCs/>
+                <w:sz w:val="28"/>
+                <w:szCs w:val="28"/>
+              </w:rPr>
+            </m:ctrlPr>
+          </m:dPr>
+          <m:e>
+            <m:f>
+              <m:fPr>
+                <m:ctrlPr>
+                  <w:rPr>
+                    <w:rFonts w:ascii="Cambria Math" w:hAnsi="Cambria Math" w:cs="Times New Roman"/>
+                    <w:iCs/>
+                    <w:sz w:val="28"/>
+                    <w:szCs w:val="28"/>
+                  </w:rPr>
+                </m:ctrlPr>
+              </m:fPr>
+              <m:num>
+                <m:r>
+                  <m:rPr>
+                    <m:sty m:val="p"/>
+                  </m:rPr>
+                  <w:rPr>
+                    <w:rFonts w:ascii="Cambria Math" w:hAnsi="Cambria Math" w:cs="Times New Roman"/>
+                    <w:sz w:val="28"/>
+                    <w:szCs w:val="28"/>
+                  </w:rPr>
+                  <m:t>5</m:t>
+                </m:r>
+              </m:num>
+              <m:den>
+                <m:sSup>
+                  <m:sSupPr>
+                    <m:ctrlPr>
+                      <w:rPr>
+                        <w:rFonts w:ascii="Cambria Math" w:hAnsi="Cambria Math" w:cs="Times New Roman"/>
+                        <w:iCs/>
+                        <w:sz w:val="28"/>
+                        <w:szCs w:val="28"/>
+                      </w:rPr>
+                    </m:ctrlPr>
+                  </m:sSupPr>
+                  <m:e>
+                    <m:r>
+                      <m:rPr>
+                        <m:sty m:val="p"/>
+                      </m:rPr>
+                      <w:rPr>
+                        <w:rFonts w:ascii="Cambria Math" w:hAnsi="Cambria Math" w:cs="Times New Roman"/>
+                        <w:sz w:val="28"/>
+                        <w:szCs w:val="28"/>
+                      </w:rPr>
+                      <m:t>2</m:t>
+                    </m:r>
+                  </m:e>
+                  <m:sup>
+                    <m:r>
+                      <m:rPr>
+                        <m:sty m:val="p"/>
+                      </m:rPr>
+                      <w:rPr>
+                        <w:rFonts w:ascii="Cambria Math" w:hAnsi="Cambria Math" w:cs="Times New Roman"/>
+                        <w:sz w:val="28"/>
+                        <w:szCs w:val="28"/>
+                      </w:rPr>
+                      <m:t>4</m:t>
+                    </m:r>
+                  </m:sup>
+                </m:sSup>
+              </m:den>
+            </m:f>
+          </m:e>
+        </m:d>
+      </m:oMath>
+      <w:r>
+        <w:rPr>
+          <w:rFonts w:ascii="Times New Roman" w:eastAsiaTheme="minorEastAsia" w:hAnsi="Times New Roman" w:cs="Times New Roman"/>
+          <w:iCs/>
+          <w:sz w:val="28"/>
+          <w:szCs w:val="28"/>
+        </w:rPr>
+        <w:tab/>
+      </w:r>
       <m:oMath>
         <m:sSub>
           <m:sSubPr>
@@ -5070,15 +5134,7 @@
                 <w:sz w:val="28"/>
                 <w:szCs w:val="28"/>
               </w:rPr>
-              <m:t>in</m:t>
-            </m:r>
-            <m:r>
-              <w:rPr>
-                <w:rFonts w:ascii="Cambria Math" w:hAnsi="Cambria Math" w:cs="Times New Roman"/>
-                <w:sz w:val="28"/>
-                <w:szCs w:val="28"/>
-              </w:rPr>
-              <m:t>,4</m:t>
+              <m:t>in,8</m:t>
             </m:r>
           </m:sub>
         </m:sSub>
@@ -5088,174 +5144,7 @@
             <w:sz w:val="28"/>
             <w:szCs w:val="28"/>
           </w:rPr>
-          <m:t>=</m:t>
-        </m:r>
-        <m:r>
-          <w:rPr>
-            <w:rFonts w:ascii="Cambria Math" w:hAnsi="Cambria Math" w:cs="Times New Roman"/>
-            <w:sz w:val="28"/>
-            <w:szCs w:val="28"/>
-          </w:rPr>
-          <m:t>4</m:t>
-        </m:r>
-        <m:d>
-          <m:dPr>
-            <m:ctrlPr>
-              <w:rPr>
-                <w:rFonts w:ascii="Cambria Math" w:hAnsi="Cambria Math" w:cs="Times New Roman"/>
-                <w:i/>
-                <w:sz w:val="28"/>
-                <w:szCs w:val="28"/>
-              </w:rPr>
-            </m:ctrlPr>
-          </m:dPr>
-          <m:e>
-            <m:f>
-              <m:fPr>
-                <m:ctrlPr>
-                  <w:rPr>
-                    <w:rFonts w:ascii="Cambria Math" w:hAnsi="Cambria Math" w:cs="Times New Roman"/>
-                    <w:i/>
-                    <w:sz w:val="28"/>
-                    <w:szCs w:val="28"/>
-                  </w:rPr>
-                </m:ctrlPr>
-              </m:fPr>
-              <m:num>
-                <m:r>
-                  <w:rPr>
-                    <w:rFonts w:ascii="Cambria Math" w:hAnsi="Cambria Math" w:cs="Times New Roman"/>
-                    <w:sz w:val="28"/>
-                    <w:szCs w:val="28"/>
-                  </w:rPr>
-                  <m:t>5</m:t>
-                </m:r>
-              </m:num>
-              <m:den>
-                <m:sSup>
-                  <m:sSupPr>
-                    <m:ctrlPr>
-                      <w:rPr>
-                        <w:rFonts w:ascii="Cambria Math" w:hAnsi="Cambria Math" w:cs="Times New Roman"/>
-                        <w:i/>
-                        <w:sz w:val="28"/>
-                        <w:szCs w:val="28"/>
-                      </w:rPr>
-                    </m:ctrlPr>
-                  </m:sSupPr>
-                  <m:e>
-                    <m:r>
-                      <w:rPr>
-                        <w:rFonts w:ascii="Cambria Math" w:hAnsi="Cambria Math" w:cs="Times New Roman"/>
-                        <w:sz w:val="28"/>
-                        <w:szCs w:val="28"/>
-                      </w:rPr>
-                      <m:t>2</m:t>
-                    </m:r>
-                  </m:e>
-                  <m:sup>
-                    <m:r>
-                      <w:rPr>
-                        <w:rFonts w:ascii="Cambria Math" w:hAnsi="Cambria Math" w:cs="Times New Roman"/>
-                        <w:sz w:val="28"/>
-                        <w:szCs w:val="28"/>
-                      </w:rPr>
-                      <m:t>4</m:t>
-                    </m:r>
-                  </m:sup>
-                </m:sSup>
-              </m:den>
-            </m:f>
-          </m:e>
-        </m:d>
-      </m:oMath>
-      <w:r>
-        <w:rPr>
-          <w:rFonts w:ascii="Times New Roman" w:eastAsiaTheme="minorEastAsia" w:hAnsi="Times New Roman" w:cs="Times New Roman"/>
-          <w:sz w:val="28"/>
-          <w:szCs w:val="28"/>
-        </w:rPr>
-        <w:tab/>
-      </w:r>
-      <m:oMath>
-        <m:sSub>
-          <m:sSubPr>
-            <m:ctrlPr>
-              <w:rPr>
-                <w:rFonts w:ascii="Cambria Math" w:hAnsi="Cambria Math" w:cs="Times New Roman"/>
-                <w:i/>
-                <w:sz w:val="28"/>
-                <w:szCs w:val="28"/>
-              </w:rPr>
-            </m:ctrlPr>
-          </m:sSubPr>
-          <m:e>
-            <m:acc>
-              <m:accPr>
-                <m:chr m:val="̃"/>
-                <m:ctrlPr>
-                  <w:rPr>
-                    <w:rFonts w:ascii="Cambria Math" w:hAnsi="Cambria Math" w:cs="Times New Roman"/>
-                    <w:i/>
-                    <w:sz w:val="28"/>
-                    <w:szCs w:val="28"/>
-                  </w:rPr>
-                </m:ctrlPr>
-              </m:accPr>
-              <m:e>
-                <m:r>
-                  <w:rPr>
-                    <w:rFonts w:ascii="Cambria Math" w:hAnsi="Cambria Math" w:cs="Times New Roman"/>
-                    <w:sz w:val="28"/>
-                    <w:szCs w:val="28"/>
-                  </w:rPr>
-                  <m:t>V</m:t>
-                </m:r>
-              </m:e>
-            </m:acc>
-          </m:e>
-          <m:sub>
-            <m:r>
-              <w:rPr>
-                <w:rFonts w:ascii="Cambria Math" w:hAnsi="Cambria Math" w:cs="Times New Roman"/>
-                <w:sz w:val="28"/>
-                <w:szCs w:val="28"/>
-              </w:rPr>
-              <m:t>in</m:t>
-            </m:r>
-            <m:r>
-              <w:rPr>
-                <w:rFonts w:ascii="Cambria Math" w:hAnsi="Cambria Math" w:cs="Times New Roman"/>
-                <w:sz w:val="28"/>
-                <w:szCs w:val="28"/>
-              </w:rPr>
-              <m:t>,</m:t>
-            </m:r>
-            <m:r>
-              <w:rPr>
-                <w:rFonts w:ascii="Cambria Math" w:hAnsi="Cambria Math" w:cs="Times New Roman"/>
-                <w:sz w:val="28"/>
-                <w:szCs w:val="28"/>
-              </w:rPr>
-              <m:t>8</m:t>
-            </m:r>
-          </m:sub>
-        </m:sSub>
-        <m:r>
-          <w:rPr>
-            <w:rFonts w:ascii="Cambria Math" w:hAnsi="Cambria Math" w:cs="Times New Roman"/>
-            <w:sz w:val="28"/>
-            <w:szCs w:val="28"/>
-          </w:rPr>
-          <m:t>=</m:t>
-        </m:r>
-        <m:r>
-          <w:rPr>
-            <w:rFonts w:ascii="Cambria Math" w:hAnsi="Cambria Math" w:cs="Times New Roman"/>
-            <w:sz w:val="28"/>
-            <w:szCs w:val="28"/>
-          </w:rPr>
-          <m:t>65</m:t>
+          <m:t>=65</m:t>
         </m:r>
         <m:d>
           <m:dPr>
@@ -5380,23 +5269,7 @@
                 <w:sz w:val="28"/>
                 <w:szCs w:val="28"/>
               </w:rPr>
-              <m:t>in</m:t>
-            </m:r>
-            <m:r>
-              <w:rPr>
-                <w:rFonts w:ascii="Cambria Math" w:hAnsi="Cambria Math" w:cs="Times New Roman"/>
-                <w:sz w:val="28"/>
-                <w:szCs w:val="28"/>
-              </w:rPr>
-              <m:t>,</m:t>
-            </m:r>
-            <m:r>
-              <w:rPr>
-                <w:rFonts w:ascii="Cambria Math" w:hAnsi="Cambria Math" w:cs="Times New Roman"/>
-                <w:sz w:val="28"/>
-                <w:szCs w:val="28"/>
-              </w:rPr>
-              <m:t>16</m:t>
+              <m:t>in,16</m:t>
             </m:r>
           </m:sub>
         </m:sSub>
@@ -5406,15 +5279,7 @@
             <w:sz w:val="28"/>
             <w:szCs w:val="28"/>
           </w:rPr>
-          <m:t>=</m:t>
-        </m:r>
-        <m:r>
-          <w:rPr>
-            <w:rFonts w:ascii="Cambria Math" w:hAnsi="Cambria Math" w:cs="Times New Roman"/>
-            <w:sz w:val="28"/>
-            <w:szCs w:val="28"/>
-          </w:rPr>
-          <m:t>16777</m:t>
+          <m:t>=16777</m:t>
         </m:r>
         <m:d>
           <m:dPr>
@@ -5539,23 +5404,7 @@
                 <w:sz w:val="28"/>
                 <w:szCs w:val="28"/>
               </w:rPr>
-              <m:t>in</m:t>
-            </m:r>
-            <m:r>
-              <w:rPr>
-                <w:rFonts w:ascii="Cambria Math" w:hAnsi="Cambria Math" w:cs="Times New Roman"/>
-                <w:sz w:val="28"/>
-                <w:szCs w:val="28"/>
-              </w:rPr>
-              <m:t>,</m:t>
-            </m:r>
-            <m:r>
-              <w:rPr>
-                <w:rFonts w:ascii="Cambria Math" w:hAnsi="Cambria Math" w:cs="Times New Roman"/>
-                <w:sz w:val="28"/>
-                <w:szCs w:val="28"/>
-              </w:rPr>
-              <m:t>32</m:t>
+              <m:t>in,32</m:t>
             </m:r>
           </m:sub>
         </m:sSub>
@@ -5841,7 +5690,6 @@
           <w:rFonts w:ascii="Times New Roman" w:eastAsiaTheme="minorEastAsia" w:hAnsi="Times New Roman" w:cs="Times New Roman"/>
           <w:sz w:val="24"/>
           <w:szCs w:val="24"/>
-          <w:lang w:val="es-ES"/>
         </w:rPr>
       </w:pPr>
       <m:oMath>
@@ -5850,7 +5698,6 @@
             <w:rFonts w:ascii="Cambria Math" w:eastAsiaTheme="minorEastAsia" w:hAnsi="Cambria Math" w:cs="Times New Roman"/>
             <w:sz w:val="24"/>
             <w:szCs w:val="24"/>
-            <w:lang w:val="es-ES"/>
           </w:rPr>
           <m:t>%</m:t>
         </m:r>
@@ -5867,7 +5714,6 @@
             <w:rFonts w:ascii="Cambria Math" w:eastAsiaTheme="minorEastAsia" w:hAnsi="Cambria Math" w:cs="Times New Roman"/>
             <w:sz w:val="24"/>
             <w:szCs w:val="24"/>
-            <w:lang w:val="es-ES"/>
           </w:rPr>
           <m:t>=</m:t>
         </m:r>
@@ -5920,7 +5766,6 @@
                 <w:rFonts w:ascii="Cambria Math" w:eastAsiaTheme="minorEastAsia" w:hAnsi="Cambria Math" w:cs="Times New Roman"/>
                 <w:sz w:val="24"/>
                 <w:szCs w:val="24"/>
-                <w:lang w:val="es-ES"/>
               </w:rPr>
               <m:t>-</m:t>
             </m:r>
@@ -5997,9 +5842,78 @@
             <w:rFonts w:ascii="Cambria Math" w:eastAsiaTheme="minorEastAsia" w:hAnsi="Cambria Math" w:cs="Times New Roman"/>
             <w:sz w:val="24"/>
             <w:szCs w:val="24"/>
-            <w:lang w:val="es-ES"/>
           </w:rPr>
-          <m:t>×100</m:t>
+          <m:t>×100%</m:t>
+        </m:r>
+      </m:oMath>
+      <w:r>
+        <w:rPr>
+          <w:rFonts w:ascii="Times New Roman" w:eastAsiaTheme="minorEastAsia" w:hAnsi="Times New Roman" w:cs="Times New Roman"/>
+          <w:sz w:val="24"/>
+          <w:szCs w:val="24"/>
+        </w:rPr>
+        <w:tab/>
+      </w:r>
+      <w:r>
+        <w:rPr>
+          <w:rFonts w:ascii="Times New Roman" w:eastAsiaTheme="minorEastAsia" w:hAnsi="Times New Roman" w:cs="Times New Roman"/>
+          <w:sz w:val="24"/>
+          <w:szCs w:val="24"/>
+        </w:rPr>
+        <w:tab/>
+      </w:r>
+      <w:r>
+        <w:rPr>
+          <w:rFonts w:ascii="Times New Roman" w:eastAsiaTheme="minorEastAsia" w:hAnsi="Times New Roman" w:cs="Times New Roman"/>
+          <w:sz w:val="24"/>
+          <w:szCs w:val="24"/>
+        </w:rPr>
+        <w:tab/>
+        <w:t xml:space="preserve">             </w:t>
+      </w:r>
+      <w:r>
+        <w:rPr>
+          <w:rFonts w:ascii="Times New Roman" w:eastAsiaTheme="minorEastAsia" w:hAnsi="Times New Roman" w:cs="Times New Roman"/>
+          <w:sz w:val="24"/>
+          <w:szCs w:val="24"/>
+        </w:rPr>
+        <w:t>(</w:t>
+      </w:r>
+      <w:r>
+        <w:rPr>
+          <w:rFonts w:ascii="Times New Roman" w:eastAsiaTheme="minorEastAsia" w:hAnsi="Times New Roman" w:cs="Times New Roman"/>
+          <w:sz w:val="24"/>
+          <w:szCs w:val="24"/>
+        </w:rPr>
+        <w:t>Eqn 1.3</w:t>
+      </w:r>
+      <w:r>
+        <w:rPr>
+          <w:rFonts w:ascii="Times New Roman" w:eastAsiaTheme="minorEastAsia" w:hAnsi="Times New Roman" w:cs="Times New Roman"/>
+          <w:sz w:val="24"/>
+          <w:szCs w:val="24"/>
+        </w:rPr>
+        <w:t>)</w:t>
+      </w:r>
+    </w:p>
+    <w:p>
+      <w:pPr>
+        <w:jc w:val="center"/>
+        <w:rPr>
+          <w:rFonts w:ascii="Times New Roman" w:eastAsiaTheme="minorEastAsia" w:hAnsi="Times New Roman" w:cs="Times New Roman"/>
+          <w:iCs/>
+          <w:sz w:val="24"/>
+          <w:szCs w:val="24"/>
+        </w:rPr>
+      </w:pPr>
+      <m:oMath>
+        <m:r>
+          <w:rPr>
+            <w:rFonts w:ascii="Cambria Math" w:eastAsiaTheme="minorEastAsia" w:hAnsi="Cambria Math" w:cs="Times New Roman"/>
+            <w:sz w:val="24"/>
+            <w:szCs w:val="24"/>
+          </w:rPr>
+          <m:t>%</m:t>
         </m:r>
         <m:r>
           <w:rPr>
@@ -6008,87 +5922,7 @@
             <w:szCs w:val="24"/>
             <w:lang w:val="es-ES"/>
           </w:rPr>
-          <m:t>%</m:t>
-        </m:r>
-      </m:oMath>
-      <w:r>
-        <w:rPr>
-          <w:rFonts w:ascii="Times New Roman" w:eastAsiaTheme="minorEastAsia" w:hAnsi="Times New Roman" w:cs="Times New Roman"/>
-          <w:sz w:val="24"/>
-          <w:szCs w:val="24"/>
-          <w:lang w:val="es-ES"/>
-        </w:rPr>
-        <w:tab/>
-      </w:r>
-      <w:r>
-        <w:rPr>
-          <w:rFonts w:ascii="Times New Roman" w:eastAsiaTheme="minorEastAsia" w:hAnsi="Times New Roman" w:cs="Times New Roman"/>
-          <w:sz w:val="24"/>
-          <w:szCs w:val="24"/>
-          <w:lang w:val="es-ES"/>
-        </w:rPr>
-        <w:tab/>
-      </w:r>
-      <w:r>
-        <w:rPr>
-          <w:rFonts w:ascii="Times New Roman" w:eastAsiaTheme="minorEastAsia" w:hAnsi="Times New Roman" w:cs="Times New Roman"/>
-          <w:sz w:val="24"/>
-          <w:szCs w:val="24"/>
-          <w:lang w:val="es-ES"/>
-        </w:rPr>
-        <w:tab/>
-        <w:t xml:space="preserve">             </w:t>
-      </w:r>
-      <w:proofErr w:type="spellStart"/>
-      <w:r>
-        <w:rPr>
-          <w:rFonts w:ascii="Times New Roman" w:eastAsiaTheme="minorEastAsia" w:hAnsi="Times New Roman" w:cs="Times New Roman"/>
-          <w:sz w:val="24"/>
-          <w:szCs w:val="24"/>
-          <w:lang w:val="es-ES"/>
-        </w:rPr>
-        <w:t>E</w:t>
-      </w:r>
-      <w:r>
-        <w:rPr>
-          <w:rFonts w:ascii="Times New Roman" w:eastAsiaTheme="minorEastAsia" w:hAnsi="Times New Roman" w:cs="Times New Roman"/>
-          <w:sz w:val="24"/>
-          <w:szCs w:val="24"/>
-          <w:lang w:val="es-ES"/>
-        </w:rPr>
-        <w:t>qn</w:t>
-      </w:r>
-      <w:proofErr w:type="spellEnd"/>
-      <w:r>
-        <w:rPr>
-          <w:rFonts w:ascii="Times New Roman" w:eastAsiaTheme="minorEastAsia" w:hAnsi="Times New Roman" w:cs="Times New Roman"/>
-          <w:sz w:val="24"/>
-          <w:szCs w:val="24"/>
-          <w:lang w:val="es-ES"/>
-        </w:rPr>
-        <w:t xml:space="preserve"> 1.3</w:t>
-      </w:r>
-    </w:p>
-    <w:p>
-      <w:pPr>
-        <w:jc w:val="center"/>
-        <w:rPr>
-          <w:rFonts w:ascii="Times New Roman" w:eastAsiaTheme="minorEastAsia" w:hAnsi="Times New Roman" w:cs="Times New Roman"/>
-          <w:iCs/>
-          <w:sz w:val="24"/>
-          <w:szCs w:val="24"/>
-          <w:lang w:val="es-ES"/>
-        </w:rPr>
-      </w:pPr>
-      <m:oMath>
-        <m:r>
-          <w:rPr>
-            <w:rFonts w:ascii="Cambria Math" w:eastAsiaTheme="minorEastAsia" w:hAnsi="Cambria Math" w:cs="Times New Roman"/>
-            <w:sz w:val="24"/>
-            <w:szCs w:val="24"/>
-            <w:lang w:val="es-ES"/>
-          </w:rPr>
-          <m:t>%erro</m:t>
+          <m:t>erro</m:t>
         </m:r>
         <m:sSub>
           <m:sSubPr>
@@ -6119,7 +5953,6 @@
                 <w:rFonts w:ascii="Cambria Math" w:eastAsiaTheme="minorEastAsia" w:hAnsi="Cambria Math" w:cs="Times New Roman"/>
                 <w:sz w:val="24"/>
                 <w:szCs w:val="24"/>
-                <w:lang w:val="es-ES"/>
               </w:rPr>
               <m:t>4</m:t>
             </m:r>
@@ -6130,7 +5963,6 @@
             <w:rFonts w:ascii="Cambria Math" w:eastAsiaTheme="minorEastAsia" w:hAnsi="Cambria Math" w:cs="Times New Roman"/>
             <w:sz w:val="24"/>
             <w:szCs w:val="24"/>
-            <w:lang w:val="es-ES"/>
           </w:rPr>
           <m:t>=</m:t>
         </m:r>
@@ -6152,7 +5984,6 @@
                 <w:rFonts w:ascii="Cambria Math" w:eastAsiaTheme="minorEastAsia" w:hAnsi="Cambria Math" w:cs="Times New Roman"/>
                 <w:sz w:val="24"/>
                 <w:szCs w:val="24"/>
-                <w:lang w:val="es-ES"/>
               </w:rPr>
               <m:t>1.28-1.25</m:t>
             </m:r>
@@ -6163,7 +5994,6 @@
                 <w:rFonts w:ascii="Cambria Math" w:eastAsiaTheme="minorEastAsia" w:hAnsi="Cambria Math" w:cs="Times New Roman"/>
                 <w:sz w:val="24"/>
                 <w:szCs w:val="24"/>
-                <w:lang w:val="es-ES"/>
               </w:rPr>
               <m:t>1.28</m:t>
             </m:r>
@@ -6174,7 +6004,6 @@
             <w:rFonts w:ascii="Cambria Math" w:eastAsiaTheme="minorEastAsia" w:hAnsi="Cambria Math" w:cs="Times New Roman"/>
             <w:sz w:val="24"/>
             <w:szCs w:val="24"/>
-            <w:lang w:val="es-ES"/>
           </w:rPr>
           <m:t>×100%</m:t>
         </m:r>
@@ -6184,7 +6013,6 @@
           <w:rFonts w:ascii="Times New Roman" w:eastAsiaTheme="minorEastAsia" w:hAnsi="Times New Roman" w:cs="Times New Roman"/>
           <w:sz w:val="24"/>
           <w:szCs w:val="24"/>
-          <w:lang w:val="es-ES"/>
         </w:rPr>
         <w:tab/>
       </w:r>
@@ -6193,7 +6021,6 @@
           <w:rFonts w:ascii="Times New Roman" w:eastAsiaTheme="minorEastAsia" w:hAnsi="Times New Roman" w:cs="Times New Roman"/>
           <w:sz w:val="24"/>
           <w:szCs w:val="24"/>
-          <w:lang w:val="es-ES"/>
         </w:rPr>
         <w:t xml:space="preserve"> = 2.34375%</w:t>
       </w:r>
@@ -6203,11 +6030,18 @@
           <w:i/>
           <w:sz w:val="24"/>
           <w:szCs w:val="24"/>
-          <w:lang w:val="es-ES"/>
         </w:rPr>
         <w:br/>
       </w:r>
       <m:oMath>
+        <m:r>
+          <w:rPr>
+            <w:rFonts w:ascii="Cambria Math" w:eastAsiaTheme="minorEastAsia" w:hAnsi="Cambria Math" w:cs="Times New Roman"/>
+            <w:sz w:val="24"/>
+            <w:szCs w:val="24"/>
+          </w:rPr>
+          <m:t>%</m:t>
+        </m:r>
         <m:r>
           <w:rPr>
             <w:rFonts w:ascii="Cambria Math" w:eastAsiaTheme="minorEastAsia" w:hAnsi="Cambria Math" w:cs="Times New Roman"/>
@@ -6215,7 +6049,7 @@
             <w:szCs w:val="24"/>
             <w:lang w:val="es-ES"/>
           </w:rPr>
-          <m:t>%erro</m:t>
+          <m:t>erro</m:t>
         </m:r>
         <m:sSub>
           <m:sSubPr>
@@ -6246,7 +6080,6 @@
                 <w:rFonts w:ascii="Cambria Math" w:eastAsiaTheme="minorEastAsia" w:hAnsi="Cambria Math" w:cs="Times New Roman"/>
                 <w:sz w:val="24"/>
                 <w:szCs w:val="24"/>
-                <w:lang w:val="es-ES"/>
               </w:rPr>
               <m:t>8</m:t>
             </m:r>
@@ -6257,7 +6090,6 @@
             <w:rFonts w:ascii="Cambria Math" w:eastAsiaTheme="minorEastAsia" w:hAnsi="Cambria Math" w:cs="Times New Roman"/>
             <w:sz w:val="24"/>
             <w:szCs w:val="24"/>
-            <w:lang w:val="es-ES"/>
           </w:rPr>
           <m:t>=</m:t>
         </m:r>
@@ -6279,18 +6111,8 @@
                 <w:rFonts w:ascii="Cambria Math" w:eastAsiaTheme="minorEastAsia" w:hAnsi="Cambria Math" w:cs="Times New Roman"/>
                 <w:sz w:val="24"/>
                 <w:szCs w:val="24"/>
-                <w:lang w:val="es-ES"/>
               </w:rPr>
-              <m:t>1.28-1.2</m:t>
-            </m:r>
-            <m:r>
-              <w:rPr>
-                <w:rFonts w:ascii="Cambria Math" w:eastAsiaTheme="minorEastAsia" w:hAnsi="Cambria Math" w:cs="Times New Roman"/>
-                <w:sz w:val="24"/>
-                <w:szCs w:val="24"/>
-                <w:lang w:val="es-ES"/>
-              </w:rPr>
-              <m:t>7</m:t>
+              <m:t>1.28-1.27</m:t>
             </m:r>
           </m:num>
           <m:den>
@@ -6299,7 +6121,6 @@
                 <w:rFonts w:ascii="Cambria Math" w:eastAsiaTheme="minorEastAsia" w:hAnsi="Cambria Math" w:cs="Times New Roman"/>
                 <w:sz w:val="24"/>
                 <w:szCs w:val="24"/>
-                <w:lang w:val="es-ES"/>
               </w:rPr>
               <m:t>1.28</m:t>
             </m:r>
@@ -6310,7 +6131,6 @@
             <w:rFonts w:ascii="Cambria Math" w:eastAsiaTheme="minorEastAsia" w:hAnsi="Cambria Math" w:cs="Times New Roman"/>
             <w:sz w:val="24"/>
             <w:szCs w:val="24"/>
-            <w:lang w:val="es-ES"/>
           </w:rPr>
           <m:t>×100%</m:t>
         </m:r>
@@ -6321,7 +6141,6 @@
           <w:i/>
           <w:sz w:val="24"/>
           <w:szCs w:val="24"/>
-          <w:lang w:val="es-ES"/>
         </w:rPr>
         <w:tab/>
         <w:t xml:space="preserve"> </w:t>
@@ -6332,7 +6151,6 @@
           <w:iCs/>
           <w:sz w:val="24"/>
           <w:szCs w:val="24"/>
-          <w:lang w:val="es-ES"/>
         </w:rPr>
         <w:t>= 0.78125%</w:t>
       </w:r>
@@ -6344,10 +6162,17 @@
           <w:rFonts w:ascii="Times New Roman" w:eastAsiaTheme="minorEastAsia" w:hAnsi="Times New Roman" w:cs="Times New Roman"/>
           <w:sz w:val="24"/>
           <w:szCs w:val="24"/>
-          <w:lang w:val="es-ES"/>
         </w:rPr>
       </w:pPr>
       <m:oMath>
+        <m:r>
+          <w:rPr>
+            <w:rFonts w:ascii="Cambria Math" w:eastAsiaTheme="minorEastAsia" w:hAnsi="Cambria Math" w:cs="Times New Roman"/>
+            <w:sz w:val="24"/>
+            <w:szCs w:val="24"/>
+          </w:rPr>
+          <m:t>%</m:t>
+        </m:r>
         <m:r>
           <w:rPr>
             <w:rFonts w:ascii="Cambria Math" w:eastAsiaTheme="minorEastAsia" w:hAnsi="Cambria Math" w:cs="Times New Roman"/>
@@ -6355,7 +6180,7 @@
             <w:szCs w:val="24"/>
             <w:lang w:val="es-ES"/>
           </w:rPr>
-          <m:t>%erro</m:t>
+          <m:t>erro</m:t>
         </m:r>
         <m:sSub>
           <m:sSubPr>
@@ -6386,7 +6211,6 @@
                 <w:rFonts w:ascii="Cambria Math" w:eastAsiaTheme="minorEastAsia" w:hAnsi="Cambria Math" w:cs="Times New Roman"/>
                 <w:sz w:val="24"/>
                 <w:szCs w:val="24"/>
-                <w:lang w:val="es-ES"/>
               </w:rPr>
               <m:t>16</m:t>
             </m:r>
@@ -6397,7 +6221,6 @@
             <w:rFonts w:ascii="Cambria Math" w:eastAsiaTheme="minorEastAsia" w:hAnsi="Cambria Math" w:cs="Times New Roman"/>
             <w:sz w:val="24"/>
             <w:szCs w:val="24"/>
-            <w:lang w:val="es-ES"/>
           </w:rPr>
           <m:t>=</m:t>
         </m:r>
@@ -6419,18 +6242,8 @@
                 <w:rFonts w:ascii="Cambria Math" w:eastAsiaTheme="minorEastAsia" w:hAnsi="Cambria Math" w:cs="Times New Roman"/>
                 <w:sz w:val="24"/>
                 <w:szCs w:val="24"/>
-                <w:lang w:val="es-ES"/>
               </w:rPr>
-              <m:t>1.28-1.2</m:t>
-            </m:r>
-            <m:r>
-              <w:rPr>
-                <w:rFonts w:ascii="Cambria Math" w:eastAsiaTheme="minorEastAsia" w:hAnsi="Cambria Math" w:cs="Times New Roman"/>
-                <w:sz w:val="24"/>
-                <w:szCs w:val="24"/>
-                <w:lang w:val="es-ES"/>
-              </w:rPr>
-              <m:t>7998</m:t>
+              <m:t>1.28-1.27998</m:t>
             </m:r>
           </m:num>
           <m:den>
@@ -6439,7 +6252,6 @@
                 <w:rFonts w:ascii="Cambria Math" w:eastAsiaTheme="minorEastAsia" w:hAnsi="Cambria Math" w:cs="Times New Roman"/>
                 <w:sz w:val="24"/>
                 <w:szCs w:val="24"/>
-                <w:lang w:val="es-ES"/>
               </w:rPr>
               <m:t>1.28</m:t>
             </m:r>
@@ -6450,7 +6262,6 @@
             <w:rFonts w:ascii="Cambria Math" w:eastAsiaTheme="minorEastAsia" w:hAnsi="Cambria Math" w:cs="Times New Roman"/>
             <w:sz w:val="24"/>
             <w:szCs w:val="24"/>
-            <w:lang w:val="es-ES"/>
           </w:rPr>
           <m:t>×100%</m:t>
         </m:r>
@@ -6460,7 +6271,6 @@
           <w:rFonts w:ascii="Times New Roman" w:eastAsiaTheme="minorEastAsia" w:hAnsi="Times New Roman" w:cs="Times New Roman"/>
           <w:sz w:val="24"/>
           <w:szCs w:val="24"/>
-          <w:lang w:val="es-ES"/>
         </w:rPr>
         <w:t xml:space="preserve"> = 0.0015625%</w:t>
       </w:r>
@@ -6472,10 +6282,17 @@
           <w:rFonts w:ascii="Times New Roman" w:eastAsiaTheme="minorEastAsia" w:hAnsi="Times New Roman" w:cs="Times New Roman"/>
           <w:sz w:val="24"/>
           <w:szCs w:val="24"/>
-          <w:lang w:val="es-ES"/>
         </w:rPr>
       </w:pPr>
       <m:oMath>
+        <m:r>
+          <w:rPr>
+            <w:rFonts w:ascii="Cambria Math" w:eastAsiaTheme="minorEastAsia" w:hAnsi="Cambria Math" w:cs="Times New Roman"/>
+            <w:sz w:val="24"/>
+            <w:szCs w:val="24"/>
+          </w:rPr>
+          <m:t>%</m:t>
+        </m:r>
         <m:r>
           <w:rPr>
             <w:rFonts w:ascii="Cambria Math" w:eastAsiaTheme="minorEastAsia" w:hAnsi="Cambria Math" w:cs="Times New Roman"/>
@@ -6483,7 +6300,7 @@
             <w:szCs w:val="24"/>
             <w:lang w:val="es-ES"/>
           </w:rPr>
-          <m:t>%erro</m:t>
+          <m:t>erro</m:t>
         </m:r>
         <m:sSub>
           <m:sSubPr>
@@ -6514,7 +6331,6 @@
                 <w:rFonts w:ascii="Cambria Math" w:eastAsiaTheme="minorEastAsia" w:hAnsi="Cambria Math" w:cs="Times New Roman"/>
                 <w:sz w:val="24"/>
                 <w:szCs w:val="24"/>
-                <w:lang w:val="es-ES"/>
               </w:rPr>
               <m:t>32</m:t>
             </m:r>
@@ -6525,7 +6341,6 @@
             <w:rFonts w:ascii="Cambria Math" w:eastAsiaTheme="minorEastAsia" w:hAnsi="Cambria Math" w:cs="Times New Roman"/>
             <w:sz w:val="24"/>
             <w:szCs w:val="24"/>
-            <w:lang w:val="es-ES"/>
           </w:rPr>
           <m:t>=</m:t>
         </m:r>
@@ -6547,18 +6362,8 @@
                 <w:rFonts w:ascii="Cambria Math" w:eastAsiaTheme="minorEastAsia" w:hAnsi="Cambria Math" w:cs="Times New Roman"/>
                 <w:sz w:val="24"/>
                 <w:szCs w:val="24"/>
-                <w:lang w:val="es-ES"/>
               </w:rPr>
-              <m:t>1.28-1.2</m:t>
-            </m:r>
-            <m:r>
-              <w:rPr>
-                <w:rFonts w:ascii="Cambria Math" w:eastAsiaTheme="minorEastAsia" w:hAnsi="Cambria Math" w:cs="Times New Roman"/>
-                <w:sz w:val="24"/>
-                <w:szCs w:val="24"/>
-                <w:lang w:val="es-ES"/>
-              </w:rPr>
-              <m:t>8</m:t>
+              <m:t>1.28-1.28</m:t>
             </m:r>
           </m:num>
           <m:den>
@@ -6567,7 +6372,6 @@
                 <w:rFonts w:ascii="Cambria Math" w:eastAsiaTheme="minorEastAsia" w:hAnsi="Cambria Math" w:cs="Times New Roman"/>
                 <w:sz w:val="24"/>
                 <w:szCs w:val="24"/>
-                <w:lang w:val="es-ES"/>
               </w:rPr>
               <m:t>1.28</m:t>
             </m:r>
@@ -6578,7 +6382,6 @@
             <w:rFonts w:ascii="Cambria Math" w:eastAsiaTheme="minorEastAsia" w:hAnsi="Cambria Math" w:cs="Times New Roman"/>
             <w:sz w:val="24"/>
             <w:szCs w:val="24"/>
-            <w:lang w:val="es-ES"/>
           </w:rPr>
           <m:t>×100%</m:t>
         </m:r>
@@ -6588,7 +6391,6 @@
           <w:rFonts w:ascii="Times New Roman" w:eastAsiaTheme="minorEastAsia" w:hAnsi="Times New Roman" w:cs="Times New Roman"/>
           <w:sz w:val="24"/>
           <w:szCs w:val="24"/>
-          <w:lang w:val="es-ES"/>
         </w:rPr>
         <w:t xml:space="preserve"> = 0%</w:t>
       </w:r>
@@ -6599,7 +6401,6 @@
           <w:rFonts w:ascii="Times New Roman" w:eastAsiaTheme="minorEastAsia" w:hAnsi="Times New Roman" w:cs="Times New Roman"/>
           <w:sz w:val="24"/>
           <w:szCs w:val="24"/>
-          <w:lang w:val="es-ES"/>
         </w:rPr>
       </w:pPr>
     </w:p>
@@ -6708,27 +6509,7 @@
           <w:sz w:val="21"/>
           <w:szCs w:val="21"/>
         </w:rPr>
-        <w:t>@</w:t>
-      </w:r>
-      <w:proofErr w:type="gramStart"/>
-      <w:r>
-        <w:rPr>
-          <w:rFonts w:ascii="Consolas" w:eastAsia="Times New Roman" w:hAnsi="Consolas" w:cs="Times New Roman"/>
-          <w:color w:val="CE9178"/>
-          <w:sz w:val="21"/>
-          <w:szCs w:val="21"/>
-        </w:rPr>
-        <w:t>author</w:t>
-      </w:r>
-      <w:proofErr w:type="gramEnd"/>
-      <w:r>
-        <w:rPr>
-          <w:rFonts w:ascii="Consolas" w:eastAsia="Times New Roman" w:hAnsi="Consolas" w:cs="Times New Roman"/>
-          <w:color w:val="CE9178"/>
-          <w:sz w:val="21"/>
-          <w:szCs w:val="21"/>
-        </w:rPr>
-        <w:t>: Justin</w:t>
+        <w:t>@author: Justin</w:t>
       </w:r>
     </w:p>
     <w:p>
@@ -6792,27 +6573,7 @@
           <w:sz w:val="21"/>
           <w:szCs w:val="21"/>
         </w:rPr>
-        <w:t xml:space="preserve">##Instrumentation </w:t>
-      </w:r>
-      <w:proofErr w:type="spellStart"/>
-      <w:r>
-        <w:rPr>
-          <w:rFonts w:ascii="Consolas" w:eastAsia="Times New Roman" w:hAnsi="Consolas" w:cs="Times New Roman"/>
-          <w:color w:val="6A9955"/>
-          <w:sz w:val="21"/>
-          <w:szCs w:val="21"/>
-        </w:rPr>
-        <w:t>Assesment</w:t>
-      </w:r>
-      <w:proofErr w:type="spellEnd"/>
-      <w:r>
-        <w:rPr>
-          <w:rFonts w:ascii="Consolas" w:eastAsia="Times New Roman" w:hAnsi="Consolas" w:cs="Times New Roman"/>
-          <w:color w:val="6A9955"/>
-          <w:sz w:val="21"/>
-          <w:szCs w:val="21"/>
-        </w:rPr>
-        <w:t xml:space="preserve"> 2 Problem 1</w:t>
+        <w:t>##Instrumentation Assesment 2 Problem 1</w:t>
       </w:r>
     </w:p>
     <w:p>
@@ -6875,27 +6636,7 @@
           <w:sz w:val="21"/>
           <w:szCs w:val="21"/>
         </w:rPr>
-        <w:t xml:space="preserve"> </w:t>
-      </w:r>
-      <w:proofErr w:type="spellStart"/>
-      <w:r>
-        <w:rPr>
-          <w:rFonts w:ascii="Consolas" w:eastAsia="Times New Roman" w:hAnsi="Consolas" w:cs="Times New Roman"/>
-          <w:color w:val="D4D4D4"/>
-          <w:sz w:val="21"/>
-          <w:szCs w:val="21"/>
-        </w:rPr>
-        <w:t>numpy</w:t>
-      </w:r>
-      <w:proofErr w:type="spellEnd"/>
-      <w:r>
-        <w:rPr>
-          <w:rFonts w:ascii="Consolas" w:eastAsia="Times New Roman" w:hAnsi="Consolas" w:cs="Times New Roman"/>
-          <w:color w:val="D4D4D4"/>
-          <w:sz w:val="21"/>
-          <w:szCs w:val="21"/>
-        </w:rPr>
-        <w:t xml:space="preserve"> </w:t>
+        <w:t xml:space="preserve"> numpy </w:t>
       </w:r>
       <w:r>
         <w:rPr>
@@ -6954,8 +6695,6 @@
         </w:rPr>
         <w:t xml:space="preserve"> </w:t>
       </w:r>
-      <w:proofErr w:type="spellStart"/>
-      <w:proofErr w:type="gramStart"/>
       <w:r>
         <w:rPr>
           <w:rFonts w:ascii="Consolas" w:eastAsia="Times New Roman" w:hAnsi="Consolas" w:cs="Times New Roman"/>
@@ -6983,8 +6722,6 @@
         </w:rPr>
         <w:t>pyplot</w:t>
       </w:r>
-      <w:proofErr w:type="spellEnd"/>
-      <w:proofErr w:type="gramEnd"/>
       <w:r>
         <w:rPr>
           <w:rFonts w:ascii="Consolas" w:eastAsia="Times New Roman" w:hAnsi="Consolas" w:cs="Times New Roman"/>
@@ -7012,7 +6749,6 @@
         </w:rPr>
         <w:t xml:space="preserve"> </w:t>
       </w:r>
-      <w:proofErr w:type="spellStart"/>
       <w:r>
         <w:rPr>
           <w:rFonts w:ascii="Consolas" w:eastAsia="Times New Roman" w:hAnsi="Consolas" w:cs="Times New Roman"/>
@@ -7022,7 +6758,6 @@
         </w:rPr>
         <w:t>plt</w:t>
       </w:r>
-      <w:proofErr w:type="spellEnd"/>
     </w:p>
     <w:p>
       <w:pPr>
@@ -7107,7 +6842,6 @@
           <w:szCs w:val="21"/>
         </w:rPr>
       </w:pPr>
-      <w:proofErr w:type="spellStart"/>
       <w:r>
         <w:rPr>
           <w:rFonts w:ascii="Consolas" w:eastAsia="Times New Roman" w:hAnsi="Consolas" w:cs="Times New Roman"/>
@@ -7117,7 +6851,6 @@
         </w:rPr>
         <w:t>Vup</w:t>
       </w:r>
-      <w:proofErr w:type="spellEnd"/>
       <w:r>
         <w:rPr>
           <w:rFonts w:ascii="Consolas" w:eastAsia="Times New Roman" w:hAnsi="Consolas" w:cs="Times New Roman"/>
@@ -7148,7 +6881,6 @@
           <w:szCs w:val="21"/>
         </w:rPr>
       </w:pPr>
-      <w:proofErr w:type="spellStart"/>
       <w:r>
         <w:rPr>
           <w:rFonts w:ascii="Consolas" w:eastAsia="Times New Roman" w:hAnsi="Consolas" w:cs="Times New Roman"/>
@@ -7158,7 +6890,6 @@
         </w:rPr>
         <w:t>Vlow</w:t>
       </w:r>
-      <w:proofErr w:type="spellEnd"/>
       <w:r>
         <w:rPr>
           <w:rFonts w:ascii="Consolas" w:eastAsia="Times New Roman" w:hAnsi="Consolas" w:cs="Times New Roman"/>
@@ -7207,8 +6938,6 @@
         </w:rPr>
         <w:t xml:space="preserve"> = </w:t>
       </w:r>
-      <w:proofErr w:type="spellStart"/>
-      <w:proofErr w:type="gramStart"/>
       <w:r>
         <w:rPr>
           <w:rFonts w:ascii="Consolas" w:eastAsia="Times New Roman" w:hAnsi="Consolas" w:cs="Times New Roman"/>
@@ -7225,18 +6954,7 @@
           <w:sz w:val="21"/>
           <w:szCs w:val="21"/>
         </w:rPr>
-        <w:t>.array</w:t>
-      </w:r>
-      <w:proofErr w:type="spellEnd"/>
-      <w:proofErr w:type="gramEnd"/>
-      <w:r>
-        <w:rPr>
-          <w:rFonts w:ascii="Consolas" w:eastAsia="Times New Roman" w:hAnsi="Consolas" w:cs="Times New Roman"/>
-          <w:color w:val="D4D4D4"/>
-          <w:sz w:val="21"/>
-          <w:szCs w:val="21"/>
-        </w:rPr>
-        <w:t>([</w:t>
+        <w:t>.array([</w:t>
       </w:r>
       <w:r>
         <w:rPr>
@@ -7343,7 +7061,6 @@
           <w:szCs w:val="21"/>
         </w:rPr>
       </w:pPr>
-      <w:proofErr w:type="spellStart"/>
       <w:r>
         <w:rPr>
           <w:rFonts w:ascii="Consolas" w:eastAsia="Times New Roman" w:hAnsi="Consolas" w:cs="Times New Roman"/>
@@ -7353,7 +7070,6 @@
         </w:rPr>
         <w:t>error_hand</w:t>
       </w:r>
-      <w:proofErr w:type="spellEnd"/>
       <w:r>
         <w:rPr>
           <w:rFonts w:ascii="Consolas" w:eastAsia="Times New Roman" w:hAnsi="Consolas" w:cs="Times New Roman"/>
@@ -7363,8 +7079,6 @@
         </w:rPr>
         <w:t xml:space="preserve"> = </w:t>
       </w:r>
-      <w:proofErr w:type="spellStart"/>
-      <w:proofErr w:type="gramStart"/>
       <w:r>
         <w:rPr>
           <w:rFonts w:ascii="Consolas" w:eastAsia="Times New Roman" w:hAnsi="Consolas" w:cs="Times New Roman"/>
@@ -7381,18 +7095,7 @@
           <w:sz w:val="21"/>
           <w:szCs w:val="21"/>
         </w:rPr>
-        <w:t>.array</w:t>
-      </w:r>
-      <w:proofErr w:type="spellEnd"/>
-      <w:proofErr w:type="gramEnd"/>
-      <w:r>
-        <w:rPr>
-          <w:rFonts w:ascii="Consolas" w:eastAsia="Times New Roman" w:hAnsi="Consolas" w:cs="Times New Roman"/>
-          <w:color w:val="D4D4D4"/>
-          <w:sz w:val="21"/>
-          <w:szCs w:val="21"/>
-        </w:rPr>
-        <w:t>([</w:t>
+        <w:t>.array([</w:t>
       </w:r>
       <w:r>
         <w:rPr>
@@ -7511,7 +7214,6 @@
           <w:szCs w:val="21"/>
         </w:rPr>
       </w:pPr>
-      <w:proofErr w:type="gramStart"/>
       <w:r>
         <w:rPr>
           <w:rFonts w:ascii="Consolas" w:eastAsia="Times New Roman" w:hAnsi="Consolas" w:cs="Times New Roman"/>
@@ -7530,7 +7232,6 @@
         </w:rPr>
         <w:t>(</w:t>
       </w:r>
-      <w:proofErr w:type="gramEnd"/>
       <w:r>
         <w:rPr>
           <w:rFonts w:ascii="Consolas" w:eastAsia="Times New Roman" w:hAnsi="Consolas" w:cs="Times New Roman"/>
@@ -7579,7 +7280,6 @@
           <w:szCs w:val="21"/>
         </w:rPr>
       </w:pPr>
-      <w:proofErr w:type="gramStart"/>
       <w:r>
         <w:rPr>
           <w:rFonts w:ascii="Consolas" w:eastAsia="Times New Roman" w:hAnsi="Consolas" w:cs="Times New Roman"/>
@@ -7598,7 +7298,6 @@
         </w:rPr>
         <w:t>(</w:t>
       </w:r>
-      <w:proofErr w:type="gramEnd"/>
       <w:r>
         <w:rPr>
           <w:rFonts w:ascii="Consolas" w:eastAsia="Times New Roman" w:hAnsi="Consolas" w:cs="Times New Roman"/>
@@ -7617,7 +7316,6 @@
         </w:rPr>
         <w:t xml:space="preserve">, </w:t>
       </w:r>
-      <w:proofErr w:type="spellStart"/>
       <w:r>
         <w:rPr>
           <w:rFonts w:ascii="Consolas" w:eastAsia="Times New Roman" w:hAnsi="Consolas" w:cs="Times New Roman"/>
@@ -7627,7 +7325,6 @@
         </w:rPr>
         <w:t>Vlow</w:t>
       </w:r>
-      <w:proofErr w:type="spellEnd"/>
       <w:r>
         <w:rPr>
           <w:rFonts w:ascii="Consolas" w:eastAsia="Times New Roman" w:hAnsi="Consolas" w:cs="Times New Roman"/>
@@ -7655,7 +7352,6 @@
         </w:rPr>
         <w:t>,</w:t>
       </w:r>
-      <w:proofErr w:type="spellStart"/>
       <w:r>
         <w:rPr>
           <w:rFonts w:ascii="Consolas" w:eastAsia="Times New Roman" w:hAnsi="Consolas" w:cs="Times New Roman"/>
@@ -7665,7 +7361,6 @@
         </w:rPr>
         <w:t>Vup</w:t>
       </w:r>
-      <w:proofErr w:type="spellEnd"/>
       <w:r>
         <w:rPr>
           <w:rFonts w:ascii="Consolas" w:eastAsia="Times New Roman" w:hAnsi="Consolas" w:cs="Times New Roman"/>
@@ -7738,7 +7433,6 @@
           <w:szCs w:val="21"/>
         </w:rPr>
       </w:pPr>
-      <w:proofErr w:type="spellStart"/>
       <w:r>
         <w:rPr>
           <w:rFonts w:ascii="Consolas" w:eastAsia="Times New Roman" w:hAnsi="Consolas" w:cs="Times New Roman"/>
@@ -7748,7 +7442,6 @@
         </w:rPr>
         <w:t>digitalout</w:t>
       </w:r>
-      <w:proofErr w:type="spellEnd"/>
       <w:r>
         <w:rPr>
           <w:rFonts w:ascii="Consolas" w:eastAsia="Times New Roman" w:hAnsi="Consolas" w:cs="Times New Roman"/>
@@ -7788,7 +7481,6 @@
         </w:rPr>
         <w:t xml:space="preserve"> </w:t>
       </w:r>
-      <w:proofErr w:type="spellStart"/>
       <w:r>
         <w:rPr>
           <w:rFonts w:ascii="Consolas" w:eastAsia="Times New Roman" w:hAnsi="Consolas" w:cs="Times New Roman"/>
@@ -7798,7 +7490,6 @@
         </w:rPr>
         <w:t>i</w:t>
       </w:r>
-      <w:proofErr w:type="spellEnd"/>
       <w:r>
         <w:rPr>
           <w:rFonts w:ascii="Consolas" w:eastAsia="Times New Roman" w:hAnsi="Consolas" w:cs="Times New Roman"/>
@@ -7937,8 +7628,6 @@
         </w:rPr>
         <w:t xml:space="preserve"> = </w:t>
       </w:r>
-      <w:proofErr w:type="spellStart"/>
-      <w:proofErr w:type="gramStart"/>
       <w:r>
         <w:rPr>
           <w:rFonts w:ascii="Consolas" w:eastAsia="Times New Roman" w:hAnsi="Consolas" w:cs="Times New Roman"/>
@@ -7955,18 +7644,7 @@
           <w:sz w:val="21"/>
           <w:szCs w:val="21"/>
         </w:rPr>
-        <w:t>.trunc</w:t>
-      </w:r>
-      <w:proofErr w:type="spellEnd"/>
-      <w:proofErr w:type="gramEnd"/>
-      <w:r>
-        <w:rPr>
-          <w:rFonts w:ascii="Consolas" w:eastAsia="Times New Roman" w:hAnsi="Consolas" w:cs="Times New Roman"/>
-          <w:color w:val="D4D4D4"/>
-          <w:sz w:val="21"/>
-          <w:szCs w:val="21"/>
-        </w:rPr>
-        <w:t>((</w:t>
+        <w:t>.trunc((</w:t>
       </w:r>
       <w:r>
         <w:rPr>
@@ -7986,7 +7664,6 @@
         </w:rPr>
         <w:t>-</w:t>
       </w:r>
-      <w:proofErr w:type="spellStart"/>
       <w:r>
         <w:rPr>
           <w:rFonts w:ascii="Consolas" w:eastAsia="Times New Roman" w:hAnsi="Consolas" w:cs="Times New Roman"/>
@@ -7996,7 +7673,6 @@
         </w:rPr>
         <w:t>Vlow</w:t>
       </w:r>
-      <w:proofErr w:type="spellEnd"/>
       <w:r>
         <w:rPr>
           <w:rFonts w:ascii="Consolas" w:eastAsia="Times New Roman" w:hAnsi="Consolas" w:cs="Times New Roman"/>
@@ -8006,7 +7682,6 @@
         </w:rPr>
         <w:t>)/((</w:t>
       </w:r>
-      <w:proofErr w:type="spellStart"/>
       <w:r>
         <w:rPr>
           <w:rFonts w:ascii="Consolas" w:eastAsia="Times New Roman" w:hAnsi="Consolas" w:cs="Times New Roman"/>
@@ -8034,7 +7709,6 @@
         </w:rPr>
         <w:t>Vlow</w:t>
       </w:r>
-      <w:proofErr w:type="spellEnd"/>
       <w:r>
         <w:rPr>
           <w:rFonts w:ascii="Consolas" w:eastAsia="Times New Roman" w:hAnsi="Consolas" w:cs="Times New Roman"/>
@@ -8062,7 +7736,6 @@
         </w:rPr>
         <w:t>**</w:t>
       </w:r>
-      <w:proofErr w:type="spellStart"/>
       <w:r>
         <w:rPr>
           <w:rFonts w:ascii="Consolas" w:eastAsia="Times New Roman" w:hAnsi="Consolas" w:cs="Times New Roman"/>
@@ -8072,7 +7745,6 @@
         </w:rPr>
         <w:t>i</w:t>
       </w:r>
-      <w:proofErr w:type="spellEnd"/>
       <w:r>
         <w:rPr>
           <w:rFonts w:ascii="Consolas" w:eastAsia="Times New Roman" w:hAnsi="Consolas" w:cs="Times New Roman"/>
@@ -8103,8 +7775,6 @@
         </w:rPr>
         <w:t xml:space="preserve">    </w:t>
       </w:r>
-      <w:proofErr w:type="spellStart"/>
-      <w:proofErr w:type="gramStart"/>
       <w:r>
         <w:rPr>
           <w:rFonts w:ascii="Consolas" w:eastAsia="Times New Roman" w:hAnsi="Consolas" w:cs="Times New Roman"/>
@@ -8132,8 +7802,6 @@
         </w:rPr>
         <w:t>append</w:t>
       </w:r>
-      <w:proofErr w:type="spellEnd"/>
-      <w:proofErr w:type="gramEnd"/>
       <w:r>
         <w:rPr>
           <w:rFonts w:ascii="Consolas" w:eastAsia="Times New Roman" w:hAnsi="Consolas" w:cs="Times New Roman"/>
@@ -8182,7 +7850,6 @@
         </w:rPr>
         <w:t xml:space="preserve">    </w:t>
       </w:r>
-      <w:proofErr w:type="gramStart"/>
       <w:r>
         <w:rPr>
           <w:rFonts w:ascii="Consolas" w:eastAsia="Times New Roman" w:hAnsi="Consolas" w:cs="Times New Roman"/>
@@ -8201,7 +7868,6 @@
         </w:rPr>
         <w:t>(</w:t>
       </w:r>
-      <w:proofErr w:type="gramEnd"/>
       <w:r>
         <w:rPr>
           <w:rFonts w:ascii="Consolas" w:eastAsia="Times New Roman" w:hAnsi="Consolas" w:cs="Times New Roman"/>
@@ -8220,7 +7886,6 @@
         </w:rPr>
         <w:t xml:space="preserve">, </w:t>
       </w:r>
-      <w:proofErr w:type="spellStart"/>
       <w:r>
         <w:rPr>
           <w:rFonts w:ascii="Consolas" w:eastAsia="Times New Roman" w:hAnsi="Consolas" w:cs="Times New Roman"/>
@@ -8230,7 +7895,6 @@
         </w:rPr>
         <w:t>i</w:t>
       </w:r>
-      <w:proofErr w:type="spellEnd"/>
       <w:r>
         <w:rPr>
           <w:rFonts w:ascii="Consolas" w:eastAsia="Times New Roman" w:hAnsi="Consolas" w:cs="Times New Roman"/>
@@ -8369,7 +8033,6 @@
           <w:szCs w:val="21"/>
         </w:rPr>
       </w:pPr>
-      <w:proofErr w:type="spellStart"/>
       <w:r>
         <w:rPr>
           <w:rFonts w:ascii="Consolas" w:eastAsia="Times New Roman" w:hAnsi="Consolas" w:cs="Times New Roman"/>
@@ -8379,7 +8042,6 @@
         </w:rPr>
         <w:t>Vreversed</w:t>
       </w:r>
-      <w:proofErr w:type="spellEnd"/>
       <w:r>
         <w:rPr>
           <w:rFonts w:ascii="Consolas" w:eastAsia="Times New Roman" w:hAnsi="Consolas" w:cs="Times New Roman"/>
@@ -8419,7 +8081,6 @@
         </w:rPr>
         <w:t xml:space="preserve"> </w:t>
       </w:r>
-      <w:proofErr w:type="spellStart"/>
       <w:r>
         <w:rPr>
           <w:rFonts w:ascii="Consolas" w:eastAsia="Times New Roman" w:hAnsi="Consolas" w:cs="Times New Roman"/>
@@ -8429,7 +8090,6 @@
         </w:rPr>
         <w:t>i</w:t>
       </w:r>
-      <w:proofErr w:type="spellEnd"/>
       <w:r>
         <w:rPr>
           <w:rFonts w:ascii="Consolas" w:eastAsia="Times New Roman" w:hAnsi="Consolas" w:cs="Times New Roman"/>
@@ -8673,7 +8333,6 @@
         </w:rPr>
         <w:t xml:space="preserve">    </w:t>
       </w:r>
-      <w:proofErr w:type="spellStart"/>
       <w:r>
         <w:rPr>
           <w:rFonts w:ascii="Consolas" w:eastAsia="Times New Roman" w:hAnsi="Consolas" w:cs="Times New Roman"/>
@@ -8683,7 +8342,6 @@
         </w:rPr>
         <w:t>Vrev</w:t>
       </w:r>
-      <w:proofErr w:type="spellEnd"/>
       <w:r>
         <w:rPr>
           <w:rFonts w:ascii="Consolas" w:eastAsia="Times New Roman" w:hAnsi="Consolas" w:cs="Times New Roman"/>
@@ -8693,7 +8351,6 @@
         </w:rPr>
         <w:t xml:space="preserve"> = (</w:t>
       </w:r>
-      <w:proofErr w:type="spellStart"/>
       <w:r>
         <w:rPr>
           <w:rFonts w:ascii="Consolas" w:eastAsia="Times New Roman" w:hAnsi="Consolas" w:cs="Times New Roman"/>
@@ -8703,7 +8360,6 @@
         </w:rPr>
         <w:t>digitalout</w:t>
       </w:r>
-      <w:proofErr w:type="spellEnd"/>
       <w:r>
         <w:rPr>
           <w:rFonts w:ascii="Consolas" w:eastAsia="Times New Roman" w:hAnsi="Consolas" w:cs="Times New Roman"/>
@@ -8731,7 +8387,6 @@
         </w:rPr>
         <w:t>]*((</w:t>
       </w:r>
-      <w:proofErr w:type="spellStart"/>
       <w:r>
         <w:rPr>
           <w:rFonts w:ascii="Consolas" w:eastAsia="Times New Roman" w:hAnsi="Consolas" w:cs="Times New Roman"/>
@@ -8759,7 +8414,6 @@
         </w:rPr>
         <w:t>Vlow</w:t>
       </w:r>
-      <w:proofErr w:type="spellEnd"/>
       <w:r>
         <w:rPr>
           <w:rFonts w:ascii="Consolas" w:eastAsia="Times New Roman" w:hAnsi="Consolas" w:cs="Times New Roman"/>
@@ -8787,7 +8441,6 @@
         </w:rPr>
         <w:t>**</w:t>
       </w:r>
-      <w:proofErr w:type="spellStart"/>
       <w:r>
         <w:rPr>
           <w:rFonts w:ascii="Consolas" w:eastAsia="Times New Roman" w:hAnsi="Consolas" w:cs="Times New Roman"/>
@@ -8797,8 +8450,6 @@
         </w:rPr>
         <w:t>i</w:t>
       </w:r>
-      <w:proofErr w:type="spellEnd"/>
-      <w:proofErr w:type="gramStart"/>
       <w:r>
         <w:rPr>
           <w:rFonts w:ascii="Consolas" w:eastAsia="Times New Roman" w:hAnsi="Consolas" w:cs="Times New Roman"/>
@@ -8808,8 +8459,6 @@
         </w:rPr>
         <w:t>))+</w:t>
       </w:r>
-      <w:proofErr w:type="spellStart"/>
-      <w:proofErr w:type="gramEnd"/>
       <w:r>
         <w:rPr>
           <w:rFonts w:ascii="Consolas" w:eastAsia="Times New Roman" w:hAnsi="Consolas" w:cs="Times New Roman"/>
@@ -8819,7 +8468,6 @@
         </w:rPr>
         <w:t>Vlow</w:t>
       </w:r>
-      <w:proofErr w:type="spellEnd"/>
     </w:p>
     <w:p>
       <w:pPr>
@@ -8907,7 +8555,6 @@
         </w:rPr>
         <w:t xml:space="preserve">    </w:t>
       </w:r>
-      <w:proofErr w:type="spellStart"/>
       <w:r>
         <w:rPr>
           <w:rFonts w:ascii="Consolas" w:eastAsia="Times New Roman" w:hAnsi="Consolas" w:cs="Times New Roman"/>
@@ -8935,7 +8582,6 @@
         </w:rPr>
         <w:t>append</w:t>
       </w:r>
-      <w:proofErr w:type="spellEnd"/>
       <w:r>
         <w:rPr>
           <w:rFonts w:ascii="Consolas" w:eastAsia="Times New Roman" w:hAnsi="Consolas" w:cs="Times New Roman"/>
@@ -8945,7 +8591,6 @@
         </w:rPr>
         <w:t>(</w:t>
       </w:r>
-      <w:proofErr w:type="spellStart"/>
       <w:r>
         <w:rPr>
           <w:rFonts w:ascii="Consolas" w:eastAsia="Times New Roman" w:hAnsi="Consolas" w:cs="Times New Roman"/>
@@ -8955,7 +8600,6 @@
         </w:rPr>
         <w:t>Vrev</w:t>
       </w:r>
-      <w:proofErr w:type="spellEnd"/>
       <w:r>
         <w:rPr>
           <w:rFonts w:ascii="Consolas" w:eastAsia="Times New Roman" w:hAnsi="Consolas" w:cs="Times New Roman"/>
@@ -8986,7 +8630,6 @@
         </w:rPr>
         <w:t xml:space="preserve">    </w:t>
       </w:r>
-      <w:proofErr w:type="gramStart"/>
       <w:r>
         <w:rPr>
           <w:rFonts w:ascii="Consolas" w:eastAsia="Times New Roman" w:hAnsi="Consolas" w:cs="Times New Roman"/>
@@ -9005,7 +8648,6 @@
         </w:rPr>
         <w:t>(</w:t>
       </w:r>
-      <w:proofErr w:type="gramEnd"/>
       <w:r>
         <w:rPr>
           <w:rFonts w:ascii="Consolas" w:eastAsia="Times New Roman" w:hAnsi="Consolas" w:cs="Times New Roman"/>
@@ -9024,7 +8666,6 @@
         </w:rPr>
         <w:t>,</w:t>
       </w:r>
-      <w:proofErr w:type="spellStart"/>
       <w:r>
         <w:rPr>
           <w:rFonts w:ascii="Consolas" w:eastAsia="Times New Roman" w:hAnsi="Consolas" w:cs="Times New Roman"/>
@@ -9034,7 +8675,6 @@
         </w:rPr>
         <w:t>i</w:t>
       </w:r>
-      <w:proofErr w:type="spellEnd"/>
       <w:r>
         <w:rPr>
           <w:rFonts w:ascii="Consolas" w:eastAsia="Times New Roman" w:hAnsi="Consolas" w:cs="Times New Roman"/>
@@ -9062,7 +8702,6 @@
         </w:rPr>
         <w:t xml:space="preserve">, </w:t>
       </w:r>
-      <w:proofErr w:type="spellStart"/>
       <w:r>
         <w:rPr>
           <w:rFonts w:ascii="Consolas" w:eastAsia="Times New Roman" w:hAnsi="Consolas" w:cs="Times New Roman"/>
@@ -9072,7 +8711,6 @@
         </w:rPr>
         <w:t>Vrev</w:t>
       </w:r>
-      <w:proofErr w:type="spellEnd"/>
       <w:r>
         <w:rPr>
           <w:rFonts w:ascii="Consolas" w:eastAsia="Times New Roman" w:hAnsi="Consolas" w:cs="Times New Roman"/>
@@ -9232,7 +8870,6 @@
         </w:rPr>
         <w:t xml:space="preserve"> </w:t>
       </w:r>
-      <w:proofErr w:type="spellStart"/>
       <w:r>
         <w:rPr>
           <w:rFonts w:ascii="Consolas" w:eastAsia="Times New Roman" w:hAnsi="Consolas" w:cs="Times New Roman"/>
@@ -9242,7 +8879,6 @@
         </w:rPr>
         <w:t>i</w:t>
       </w:r>
-      <w:proofErr w:type="spellEnd"/>
       <w:r>
         <w:rPr>
           <w:rFonts w:ascii="Consolas" w:eastAsia="Times New Roman" w:hAnsi="Consolas" w:cs="Times New Roman"/>
@@ -9270,7 +8906,6 @@
         </w:rPr>
         <w:t xml:space="preserve"> </w:t>
       </w:r>
-      <w:proofErr w:type="spellStart"/>
       <w:r>
         <w:rPr>
           <w:rFonts w:ascii="Consolas" w:eastAsia="Times New Roman" w:hAnsi="Consolas" w:cs="Times New Roman"/>
@@ -9280,7 +8915,6 @@
         </w:rPr>
         <w:t>Vreversed</w:t>
       </w:r>
-      <w:proofErr w:type="spellEnd"/>
       <w:r>
         <w:rPr>
           <w:rFonts w:ascii="Consolas" w:eastAsia="Times New Roman" w:hAnsi="Consolas" w:cs="Times New Roman"/>
@@ -9347,7 +8981,6 @@
         </w:rPr>
         <w:t>-</w:t>
       </w:r>
-      <w:proofErr w:type="spellStart"/>
       <w:r>
         <w:rPr>
           <w:rFonts w:ascii="Consolas" w:eastAsia="Times New Roman" w:hAnsi="Consolas" w:cs="Times New Roman"/>
@@ -9357,7 +8990,6 @@
         </w:rPr>
         <w:t>i</w:t>
       </w:r>
-      <w:proofErr w:type="spellEnd"/>
       <w:r>
         <w:rPr>
           <w:rFonts w:ascii="Consolas" w:eastAsia="Times New Roman" w:hAnsi="Consolas" w:cs="Times New Roman"/>
@@ -9367,7 +8999,6 @@
         </w:rPr>
         <w:t>)/</w:t>
       </w:r>
-      <w:proofErr w:type="gramStart"/>
       <w:r>
         <w:rPr>
           <w:rFonts w:ascii="Consolas" w:eastAsia="Times New Roman" w:hAnsi="Consolas" w:cs="Times New Roman"/>
@@ -9386,7 +9017,6 @@
         </w:rPr>
         <w:t>)*</w:t>
       </w:r>
-      <w:proofErr w:type="gramEnd"/>
       <w:r>
         <w:rPr>
           <w:rFonts w:ascii="Consolas" w:eastAsia="Times New Roman" w:hAnsi="Consolas" w:cs="Times New Roman"/>
@@ -9417,8 +9047,6 @@
         </w:rPr>
         <w:t xml:space="preserve">    </w:t>
       </w:r>
-      <w:proofErr w:type="spellStart"/>
-      <w:proofErr w:type="gramStart"/>
       <w:r>
         <w:rPr>
           <w:rFonts w:ascii="Consolas" w:eastAsia="Times New Roman" w:hAnsi="Consolas" w:cs="Times New Roman"/>
@@ -9446,8 +9074,6 @@
         </w:rPr>
         <w:t>append</w:t>
       </w:r>
-      <w:proofErr w:type="spellEnd"/>
-      <w:proofErr w:type="gramEnd"/>
       <w:r>
         <w:rPr>
           <w:rFonts w:ascii="Consolas" w:eastAsia="Times New Roman" w:hAnsi="Consolas" w:cs="Times New Roman"/>
@@ -9496,7 +9122,6 @@
         </w:rPr>
         <w:t xml:space="preserve">    </w:t>
       </w:r>
-      <w:proofErr w:type="gramStart"/>
       <w:r>
         <w:rPr>
           <w:rFonts w:ascii="Consolas" w:eastAsia="Times New Roman" w:hAnsi="Consolas" w:cs="Times New Roman"/>
@@ -9515,7 +9140,6 @@
         </w:rPr>
         <w:t>(</w:t>
       </w:r>
-      <w:proofErr w:type="gramEnd"/>
       <w:r>
         <w:rPr>
           <w:rFonts w:ascii="Consolas" w:eastAsia="Times New Roman" w:hAnsi="Consolas" w:cs="Times New Roman"/>
@@ -9735,8 +9359,6 @@
           <w:szCs w:val="21"/>
         </w:rPr>
       </w:pPr>
-      <w:proofErr w:type="spellStart"/>
-      <w:proofErr w:type="gramStart"/>
       <w:r>
         <w:rPr>
           <w:rFonts w:ascii="Consolas" w:eastAsia="Times New Roman" w:hAnsi="Consolas" w:cs="Times New Roman"/>
@@ -9764,8 +9386,6 @@
         </w:rPr>
         <w:t>plot</w:t>
       </w:r>
-      <w:proofErr w:type="spellEnd"/>
-      <w:proofErr w:type="gramEnd"/>
       <w:r>
         <w:rPr>
           <w:rFonts w:ascii="Consolas" w:eastAsia="Times New Roman" w:hAnsi="Consolas" w:cs="Times New Roman"/>
@@ -9775,7 +9395,6 @@
         </w:rPr>
         <w:t>(</w:t>
       </w:r>
-      <w:proofErr w:type="spellStart"/>
       <w:r>
         <w:rPr>
           <w:rFonts w:ascii="Consolas" w:eastAsia="Times New Roman" w:hAnsi="Consolas" w:cs="Times New Roman"/>
@@ -9819,17 +9438,7 @@
           <w:sz w:val="21"/>
           <w:szCs w:val="21"/>
         </w:rPr>
-        <w:t>'r</w:t>
-      </w:r>
-      <w:proofErr w:type="spellEnd"/>
-      <w:r>
-        <w:rPr>
-          <w:rFonts w:ascii="Consolas" w:eastAsia="Times New Roman" w:hAnsi="Consolas" w:cs="Times New Roman"/>
-          <w:color w:val="CE9178"/>
-          <w:sz w:val="21"/>
-          <w:szCs w:val="21"/>
-        </w:rPr>
-        <w:t>-'</w:t>
+        <w:t>'r-'</w:t>
       </w:r>
       <w:r>
         <w:rPr>
@@ -9888,8 +9497,6 @@
           <w:szCs w:val="21"/>
         </w:rPr>
       </w:pPr>
-      <w:proofErr w:type="spellStart"/>
-      <w:proofErr w:type="gramStart"/>
       <w:r>
         <w:rPr>
           <w:rFonts w:ascii="Consolas" w:eastAsia="Times New Roman" w:hAnsi="Consolas" w:cs="Times New Roman"/>
@@ -9917,8 +9524,6 @@
         </w:rPr>
         <w:t>plot</w:t>
       </w:r>
-      <w:proofErr w:type="spellEnd"/>
-      <w:proofErr w:type="gramEnd"/>
       <w:r>
         <w:rPr>
           <w:rFonts w:ascii="Consolas" w:eastAsia="Times New Roman" w:hAnsi="Consolas" w:cs="Times New Roman"/>
@@ -9928,7 +9533,6 @@
         </w:rPr>
         <w:t>(</w:t>
       </w:r>
-      <w:proofErr w:type="spellStart"/>
       <w:r>
         <w:rPr>
           <w:rFonts w:ascii="Consolas" w:eastAsia="Times New Roman" w:hAnsi="Consolas" w:cs="Times New Roman"/>
@@ -9972,17 +9576,7 @@
           <w:sz w:val="21"/>
           <w:szCs w:val="21"/>
         </w:rPr>
-        <w:t>'b</w:t>
-      </w:r>
-      <w:proofErr w:type="spellEnd"/>
-      <w:r>
-        <w:rPr>
-          <w:rFonts w:ascii="Consolas" w:eastAsia="Times New Roman" w:hAnsi="Consolas" w:cs="Times New Roman"/>
-          <w:color w:val="CE9178"/>
-          <w:sz w:val="21"/>
-          <w:szCs w:val="21"/>
-        </w:rPr>
-        <w:t>-'</w:t>
+        <w:t>'b-'</w:t>
       </w:r>
       <w:r>
         <w:rPr>
@@ -10041,8 +9635,6 @@
           <w:szCs w:val="21"/>
         </w:rPr>
       </w:pPr>
-      <w:proofErr w:type="spellStart"/>
-      <w:proofErr w:type="gramStart"/>
       <w:r>
         <w:rPr>
           <w:rFonts w:ascii="Consolas" w:eastAsia="Times New Roman" w:hAnsi="Consolas" w:cs="Times New Roman"/>
@@ -10070,8 +9662,6 @@
         </w:rPr>
         <w:t>xlabel</w:t>
       </w:r>
-      <w:proofErr w:type="spellEnd"/>
-      <w:proofErr w:type="gramEnd"/>
       <w:r>
         <w:rPr>
           <w:rFonts w:ascii="Consolas" w:eastAsia="Times New Roman" w:hAnsi="Consolas" w:cs="Times New Roman"/>
@@ -10111,8 +9701,6 @@
           <w:szCs w:val="21"/>
         </w:rPr>
       </w:pPr>
-      <w:proofErr w:type="spellStart"/>
-      <w:proofErr w:type="gramStart"/>
       <w:r>
         <w:rPr>
           <w:rFonts w:ascii="Consolas" w:eastAsia="Times New Roman" w:hAnsi="Consolas" w:cs="Times New Roman"/>
@@ -10140,8 +9728,6 @@
         </w:rPr>
         <w:t>ylabel</w:t>
       </w:r>
-      <w:proofErr w:type="spellEnd"/>
-      <w:proofErr w:type="gramEnd"/>
       <w:r>
         <w:rPr>
           <w:rFonts w:ascii="Consolas" w:eastAsia="Times New Roman" w:hAnsi="Consolas" w:cs="Times New Roman"/>
@@ -10199,8 +9785,6 @@
           <w:szCs w:val="21"/>
         </w:rPr>
       </w:pPr>
-      <w:proofErr w:type="spellStart"/>
-      <w:proofErr w:type="gramStart"/>
       <w:r>
         <w:rPr>
           <w:rFonts w:ascii="Consolas" w:eastAsia="Times New Roman" w:hAnsi="Consolas" w:cs="Times New Roman"/>
@@ -10228,8 +9812,6 @@
         </w:rPr>
         <w:t>title</w:t>
       </w:r>
-      <w:proofErr w:type="spellEnd"/>
-      <w:proofErr w:type="gramEnd"/>
       <w:r>
         <w:rPr>
           <w:rFonts w:ascii="Consolas" w:eastAsia="Times New Roman" w:hAnsi="Consolas" w:cs="Times New Roman"/>
@@ -10269,8 +9851,6 @@
           <w:szCs w:val="21"/>
         </w:rPr>
       </w:pPr>
-      <w:proofErr w:type="spellStart"/>
-      <w:proofErr w:type="gramStart"/>
       <w:r>
         <w:rPr>
           <w:rFonts w:ascii="Consolas" w:eastAsia="Times New Roman" w:hAnsi="Consolas" w:cs="Times New Roman"/>
@@ -10298,8 +9878,6 @@
         </w:rPr>
         <w:t>legend</w:t>
       </w:r>
-      <w:proofErr w:type="spellEnd"/>
-      <w:proofErr w:type="gramEnd"/>
       <w:r>
         <w:rPr>
           <w:rFonts w:ascii="Consolas" w:eastAsia="Times New Roman" w:hAnsi="Consolas" w:cs="Times New Roman"/>
@@ -10321,8 +9899,6 @@
           <w:szCs w:val="21"/>
         </w:rPr>
       </w:pPr>
-      <w:proofErr w:type="spellStart"/>
-      <w:proofErr w:type="gramStart"/>
       <w:r>
         <w:rPr>
           <w:rFonts w:ascii="Consolas" w:eastAsia="Times New Roman" w:hAnsi="Consolas" w:cs="Times New Roman"/>
@@ -10350,8 +9926,6 @@
         </w:rPr>
         <w:t>grid</w:t>
       </w:r>
-      <w:proofErr w:type="spellEnd"/>
-      <w:proofErr w:type="gramEnd"/>
       <w:r>
         <w:rPr>
           <w:rFonts w:ascii="Consolas" w:eastAsia="Times New Roman" w:hAnsi="Consolas" w:cs="Times New Roman"/>
@@ -10406,8 +9980,6 @@
           <w:szCs w:val="21"/>
         </w:rPr>
       </w:pPr>
-      <w:proofErr w:type="spellStart"/>
-      <w:proofErr w:type="gramStart"/>
       <w:r>
         <w:rPr>
           <w:rFonts w:ascii="Consolas" w:eastAsia="Times New Roman" w:hAnsi="Consolas" w:cs="Times New Roman"/>
@@ -10435,8 +10007,6 @@
         </w:rPr>
         <w:t>show</w:t>
       </w:r>
-      <w:proofErr w:type="spellEnd"/>
-      <w:proofErr w:type="gramEnd"/>
       <w:r>
         <w:rPr>
           <w:rFonts w:ascii="Consolas" w:eastAsia="Times New Roman" w:hAnsi="Consolas" w:cs="Times New Roman"/>
@@ -10545,7 +10115,7 @@
                     <pic:cNvPicPr/>
                   </pic:nvPicPr>
                   <pic:blipFill>
-                    <a:blip r:embed="rId8">
+                    <a:blip r:embed="rId14">
                       <a:extLst>
                         <a:ext uri="{28A0092B-C50C-407E-A947-70E740481C1C}">
                           <a14:useLocalDpi xmlns:a14="http://schemas.microsoft.com/office/drawing/2010/main" val="0"/>
@@ -10879,7 +10449,7 @@
           <w:szCs w:val="24"/>
         </w:rPr>
       </w:pPr>
-      <w:hyperlink r:id="rId9" w:history="1">
+      <w:hyperlink r:id="rId15" w:history="1">
         <w:r>
           <w:rPr>
             <w:rStyle w:val="Hyperlink"/>
@@ -10894,19 +10464,3267 @@
     <w:p>
       <w:pPr>
         <w:rPr>
-          <w:rFonts w:ascii="Times New Roman" w:eastAsiaTheme="minorEastAsia" w:hAnsi="Times New Roman" w:cs="Times New Roman"/>
-          <w:sz w:val="24"/>
-          <w:szCs w:val="24"/>
-        </w:rPr>
-      </w:pPr>
-      <w:r>
-        <w:rPr>
           <w:rFonts w:ascii="Times New Roman" w:hAnsi="Times New Roman" w:cs="Times New Roman"/>
           <w:sz w:val="24"/>
           <w:szCs w:val="24"/>
         </w:rPr>
+      </w:pPr>
+      <w:r>
+        <w:rPr>
+          <w:rFonts w:ascii="Times New Roman" w:hAnsi="Times New Roman" w:cs="Times New Roman"/>
+          <w:sz w:val="24"/>
+          <w:szCs w:val="24"/>
+        </w:rPr>
         <w:t xml:space="preserve"> </w:t>
       </w:r>
+    </w:p>
+    <w:p>
+      <w:pPr>
+        <w:pStyle w:val="NormalWeb"/>
+        <w:numPr>
+          <w:ilvl w:val="0"/>
+          <w:numId w:val="1"/>
+        </w:numPr>
+        <w:spacing w:before="0" w:beforeAutospacing="0" w:after="0" w:afterAutospacing="0"/>
+        <w:textAlignment w:val="baseline"/>
+        <w:rPr>
+          <w:rFonts w:ascii="Arial" w:hAnsi="Arial" w:cs="Arial"/>
+          <w:color w:val="000000"/>
+          <w:sz w:val="22"/>
+          <w:szCs w:val="22"/>
+        </w:rPr>
+      </w:pPr>
+      <w:r>
+        <w:rPr>
+          <w:rFonts w:ascii="Arial" w:hAnsi="Arial" w:cs="Arial"/>
+          <w:color w:val="000000"/>
+          <w:sz w:val="22"/>
+          <w:szCs w:val="22"/>
+        </w:rPr>
+        <w:lastRenderedPageBreak/>
+        <w:t>One of my undergraduate students was attempting to estimate the mean and standard deviation of a magnetometer. </w:t>
+      </w:r>
+    </w:p>
+    <w:p>
+      <w:pPr>
+        <w:pStyle w:val="NormalWeb"/>
+        <w:numPr>
+          <w:ilvl w:val="0"/>
+          <w:numId w:val="7"/>
+        </w:numPr>
+        <w:spacing w:before="0" w:beforeAutospacing="0" w:after="0" w:afterAutospacing="0"/>
+        <w:textAlignment w:val="baseline"/>
+        <w:rPr>
+          <w:rFonts w:ascii="Arial" w:hAnsi="Arial" w:cs="Arial"/>
+          <w:color w:val="000000"/>
+          <w:sz w:val="22"/>
+          <w:szCs w:val="22"/>
+        </w:rPr>
+      </w:pPr>
+      <w:r>
+        <w:rPr>
+          <w:rFonts w:ascii="Arial" w:hAnsi="Arial" w:cs="Arial"/>
+          <w:color w:val="000000"/>
+          <w:sz w:val="22"/>
+          <w:szCs w:val="22"/>
+        </w:rPr>
+        <w:t>Using the spreadsheet linked below, create 3 histograms of the three columns of data which represent magnetic field strengths along the X,Y and Z axes. Include your code and your histograms</w:t>
+      </w:r>
+    </w:p>
+    <w:p>
+      <w:pPr>
+        <w:pStyle w:val="NormalWeb"/>
+        <w:numPr>
+          <w:ilvl w:val="0"/>
+          <w:numId w:val="7"/>
+        </w:numPr>
+        <w:spacing w:before="0" w:beforeAutospacing="0" w:after="0" w:afterAutospacing="0"/>
+        <w:textAlignment w:val="baseline"/>
+        <w:rPr>
+          <w:rFonts w:ascii="Arial" w:hAnsi="Arial" w:cs="Arial"/>
+          <w:color w:val="000000"/>
+          <w:sz w:val="22"/>
+          <w:szCs w:val="22"/>
+        </w:rPr>
+      </w:pPr>
+      <w:r>
+        <w:rPr>
+          <w:rFonts w:ascii="Arial" w:hAnsi="Arial" w:cs="Arial"/>
+          <w:color w:val="000000"/>
+          <w:sz w:val="22"/>
+          <w:szCs w:val="22"/>
+        </w:rPr>
+        <w:t>Report the mean and standard deviation of each axis</w:t>
+      </w:r>
+    </w:p>
+    <w:p>
+      <w:pPr>
+        <w:rPr>
+          <w:rFonts w:ascii="Times New Roman" w:eastAsiaTheme="minorEastAsia" w:hAnsi="Times New Roman" w:cs="Times New Roman"/>
+          <w:sz w:val="24"/>
+          <w:szCs w:val="24"/>
+        </w:rPr>
+      </w:pPr>
+    </w:p>
+    <w:p>
+      <w:pPr>
+        <w:rPr>
+          <w:rFonts w:ascii="Times New Roman" w:eastAsiaTheme="minorEastAsia" w:hAnsi="Times New Roman" w:cs="Times New Roman"/>
+          <w:sz w:val="24"/>
+          <w:szCs w:val="24"/>
+        </w:rPr>
+      </w:pPr>
+      <w:r>
+        <w:rPr>
+          <w:rFonts w:ascii="Times New Roman" w:eastAsiaTheme="minorEastAsia" w:hAnsi="Times New Roman" w:cs="Times New Roman"/>
+          <w:sz w:val="24"/>
+          <w:szCs w:val="24"/>
+        </w:rPr>
+        <w:t>To solve this problem, I put the data into a text file and imported it into the code displayed below that plots a histogram  and calculates the mean and standard deviation for each axis of the magnetometer:</w:t>
+      </w:r>
+    </w:p>
+    <w:p>
+      <w:pPr>
+        <w:shd w:val="clear" w:color="auto" w:fill="1E1E1E"/>
+        <w:spacing w:after="0" w:line="285" w:lineRule="atLeast"/>
+        <w:rPr>
+          <w:rFonts w:ascii="Consolas" w:eastAsia="Times New Roman" w:hAnsi="Consolas" w:cs="Times New Roman"/>
+          <w:color w:val="D4D4D4"/>
+          <w:sz w:val="21"/>
+          <w:szCs w:val="21"/>
+        </w:rPr>
+      </w:pPr>
+      <w:r>
+        <w:rPr>
+          <w:rFonts w:ascii="Consolas" w:eastAsia="Times New Roman" w:hAnsi="Consolas" w:cs="Times New Roman"/>
+          <w:color w:val="CE9178"/>
+          <w:sz w:val="21"/>
+          <w:szCs w:val="21"/>
+        </w:rPr>
+        <w:t>"""</w:t>
+      </w:r>
+    </w:p>
+    <w:p>
+      <w:pPr>
+        <w:shd w:val="clear" w:color="auto" w:fill="1E1E1E"/>
+        <w:spacing w:after="0" w:line="285" w:lineRule="atLeast"/>
+        <w:rPr>
+          <w:rFonts w:ascii="Consolas" w:eastAsia="Times New Roman" w:hAnsi="Consolas" w:cs="Times New Roman"/>
+          <w:color w:val="D4D4D4"/>
+          <w:sz w:val="21"/>
+          <w:szCs w:val="21"/>
+        </w:rPr>
+      </w:pPr>
+      <w:r>
+        <w:rPr>
+          <w:rFonts w:ascii="Consolas" w:eastAsia="Times New Roman" w:hAnsi="Consolas" w:cs="Times New Roman"/>
+          <w:color w:val="CE9178"/>
+          <w:sz w:val="21"/>
+          <w:szCs w:val="21"/>
+        </w:rPr>
+        <w:t>Created on Tue Apr 19 14:06:17 2022</w:t>
+      </w:r>
+    </w:p>
+    <w:p>
+      <w:pPr>
+        <w:shd w:val="clear" w:color="auto" w:fill="1E1E1E"/>
+        <w:spacing w:after="0" w:line="285" w:lineRule="atLeast"/>
+        <w:rPr>
+          <w:rFonts w:ascii="Consolas" w:eastAsia="Times New Roman" w:hAnsi="Consolas" w:cs="Times New Roman"/>
+          <w:color w:val="D4D4D4"/>
+          <w:sz w:val="21"/>
+          <w:szCs w:val="21"/>
+        </w:rPr>
+      </w:pPr>
+    </w:p>
+    <w:p>
+      <w:pPr>
+        <w:shd w:val="clear" w:color="auto" w:fill="1E1E1E"/>
+        <w:spacing w:after="0" w:line="285" w:lineRule="atLeast"/>
+        <w:rPr>
+          <w:rFonts w:ascii="Consolas" w:eastAsia="Times New Roman" w:hAnsi="Consolas" w:cs="Times New Roman"/>
+          <w:color w:val="D4D4D4"/>
+          <w:sz w:val="21"/>
+          <w:szCs w:val="21"/>
+        </w:rPr>
+      </w:pPr>
+      <w:r>
+        <w:rPr>
+          <w:rFonts w:ascii="Consolas" w:eastAsia="Times New Roman" w:hAnsi="Consolas" w:cs="Times New Roman"/>
+          <w:color w:val="CE9178"/>
+          <w:sz w:val="21"/>
+          <w:szCs w:val="21"/>
+        </w:rPr>
+        <w:t>@author: Justin</w:t>
+      </w:r>
+    </w:p>
+    <w:p>
+      <w:pPr>
+        <w:shd w:val="clear" w:color="auto" w:fill="1E1E1E"/>
+        <w:spacing w:after="0" w:line="285" w:lineRule="atLeast"/>
+        <w:rPr>
+          <w:rFonts w:ascii="Consolas" w:eastAsia="Times New Roman" w:hAnsi="Consolas" w:cs="Times New Roman"/>
+          <w:color w:val="D4D4D4"/>
+          <w:sz w:val="21"/>
+          <w:szCs w:val="21"/>
+        </w:rPr>
+      </w:pPr>
+      <w:r>
+        <w:rPr>
+          <w:rFonts w:ascii="Consolas" w:eastAsia="Times New Roman" w:hAnsi="Consolas" w:cs="Times New Roman"/>
+          <w:color w:val="CE9178"/>
+          <w:sz w:val="21"/>
+          <w:szCs w:val="21"/>
+        </w:rPr>
+        <w:t>"""</w:t>
+      </w:r>
+    </w:p>
+    <w:p>
+      <w:pPr>
+        <w:shd w:val="clear" w:color="auto" w:fill="1E1E1E"/>
+        <w:spacing w:after="0" w:line="285" w:lineRule="atLeast"/>
+        <w:rPr>
+          <w:rFonts w:ascii="Consolas" w:eastAsia="Times New Roman" w:hAnsi="Consolas" w:cs="Times New Roman"/>
+          <w:color w:val="D4D4D4"/>
+          <w:sz w:val="21"/>
+          <w:szCs w:val="21"/>
+        </w:rPr>
+      </w:pPr>
+    </w:p>
+    <w:p>
+      <w:pPr>
+        <w:shd w:val="clear" w:color="auto" w:fill="1E1E1E"/>
+        <w:spacing w:after="0" w:line="285" w:lineRule="atLeast"/>
+        <w:rPr>
+          <w:rFonts w:ascii="Consolas" w:eastAsia="Times New Roman" w:hAnsi="Consolas" w:cs="Times New Roman"/>
+          <w:color w:val="D4D4D4"/>
+          <w:sz w:val="21"/>
+          <w:szCs w:val="21"/>
+        </w:rPr>
+      </w:pPr>
+      <w:r>
+        <w:rPr>
+          <w:rFonts w:ascii="Consolas" w:eastAsia="Times New Roman" w:hAnsi="Consolas" w:cs="Times New Roman"/>
+          <w:color w:val="6A9955"/>
+          <w:sz w:val="21"/>
+          <w:szCs w:val="21"/>
+        </w:rPr>
+        <w:t>##Instrumentation Assesment 2 Problem 2</w:t>
+      </w:r>
+    </w:p>
+    <w:p>
+      <w:pPr>
+        <w:shd w:val="clear" w:color="auto" w:fill="1E1E1E"/>
+        <w:spacing w:after="0" w:line="285" w:lineRule="atLeast"/>
+        <w:rPr>
+          <w:rFonts w:ascii="Consolas" w:eastAsia="Times New Roman" w:hAnsi="Consolas" w:cs="Times New Roman"/>
+          <w:color w:val="D4D4D4"/>
+          <w:sz w:val="21"/>
+          <w:szCs w:val="21"/>
+        </w:rPr>
+      </w:pPr>
+    </w:p>
+    <w:p>
+      <w:pPr>
+        <w:shd w:val="clear" w:color="auto" w:fill="1E1E1E"/>
+        <w:spacing w:after="0" w:line="285" w:lineRule="atLeast"/>
+        <w:rPr>
+          <w:rFonts w:ascii="Consolas" w:eastAsia="Times New Roman" w:hAnsi="Consolas" w:cs="Times New Roman"/>
+          <w:color w:val="D4D4D4"/>
+          <w:sz w:val="21"/>
+          <w:szCs w:val="21"/>
+        </w:rPr>
+      </w:pPr>
+      <w:r>
+        <w:rPr>
+          <w:rFonts w:ascii="Consolas" w:eastAsia="Times New Roman" w:hAnsi="Consolas" w:cs="Times New Roman"/>
+          <w:color w:val="6A9955"/>
+          <w:sz w:val="21"/>
+          <w:szCs w:val="21"/>
+        </w:rPr>
+        <w:t>##Import needed modules</w:t>
+      </w:r>
+    </w:p>
+    <w:p>
+      <w:pPr>
+        <w:shd w:val="clear" w:color="auto" w:fill="1E1E1E"/>
+        <w:spacing w:after="0" w:line="285" w:lineRule="atLeast"/>
+        <w:rPr>
+          <w:rFonts w:ascii="Consolas" w:eastAsia="Times New Roman" w:hAnsi="Consolas" w:cs="Times New Roman"/>
+          <w:color w:val="D4D4D4"/>
+          <w:sz w:val="21"/>
+          <w:szCs w:val="21"/>
+        </w:rPr>
+      </w:pPr>
+      <w:r>
+        <w:rPr>
+          <w:rFonts w:ascii="Consolas" w:eastAsia="Times New Roman" w:hAnsi="Consolas" w:cs="Times New Roman"/>
+          <w:color w:val="C586C0"/>
+          <w:sz w:val="21"/>
+          <w:szCs w:val="21"/>
+        </w:rPr>
+        <w:t>import</w:t>
+      </w:r>
+      <w:r>
+        <w:rPr>
+          <w:rFonts w:ascii="Consolas" w:eastAsia="Times New Roman" w:hAnsi="Consolas" w:cs="Times New Roman"/>
+          <w:color w:val="D4D4D4"/>
+          <w:sz w:val="21"/>
+          <w:szCs w:val="21"/>
+        </w:rPr>
+        <w:t xml:space="preserve"> numpy </w:t>
+      </w:r>
+      <w:r>
+        <w:rPr>
+          <w:rFonts w:ascii="Consolas" w:eastAsia="Times New Roman" w:hAnsi="Consolas" w:cs="Times New Roman"/>
+          <w:color w:val="C586C0"/>
+          <w:sz w:val="21"/>
+          <w:szCs w:val="21"/>
+        </w:rPr>
+        <w:t>as</w:t>
+      </w:r>
+      <w:r>
+        <w:rPr>
+          <w:rFonts w:ascii="Consolas" w:eastAsia="Times New Roman" w:hAnsi="Consolas" w:cs="Times New Roman"/>
+          <w:color w:val="D4D4D4"/>
+          <w:sz w:val="21"/>
+          <w:szCs w:val="21"/>
+        </w:rPr>
+        <w:t xml:space="preserve"> </w:t>
+      </w:r>
+      <w:r>
+        <w:rPr>
+          <w:rFonts w:ascii="Consolas" w:eastAsia="Times New Roman" w:hAnsi="Consolas" w:cs="Times New Roman"/>
+          <w:color w:val="4EC9B0"/>
+          <w:sz w:val="21"/>
+          <w:szCs w:val="21"/>
+        </w:rPr>
+        <w:t>np</w:t>
+      </w:r>
+    </w:p>
+    <w:p>
+      <w:pPr>
+        <w:shd w:val="clear" w:color="auto" w:fill="1E1E1E"/>
+        <w:spacing w:after="0" w:line="285" w:lineRule="atLeast"/>
+        <w:rPr>
+          <w:rFonts w:ascii="Consolas" w:eastAsia="Times New Roman" w:hAnsi="Consolas" w:cs="Times New Roman"/>
+          <w:color w:val="D4D4D4"/>
+          <w:sz w:val="21"/>
+          <w:szCs w:val="21"/>
+        </w:rPr>
+      </w:pPr>
+      <w:r>
+        <w:rPr>
+          <w:rFonts w:ascii="Consolas" w:eastAsia="Times New Roman" w:hAnsi="Consolas" w:cs="Times New Roman"/>
+          <w:color w:val="C586C0"/>
+          <w:sz w:val="21"/>
+          <w:szCs w:val="21"/>
+        </w:rPr>
+        <w:t>import</w:t>
+      </w:r>
+      <w:r>
+        <w:rPr>
+          <w:rFonts w:ascii="Consolas" w:eastAsia="Times New Roman" w:hAnsi="Consolas" w:cs="Times New Roman"/>
+          <w:color w:val="D4D4D4"/>
+          <w:sz w:val="21"/>
+          <w:szCs w:val="21"/>
+        </w:rPr>
+        <w:t xml:space="preserve"> </w:t>
+      </w:r>
+      <w:r>
+        <w:rPr>
+          <w:rFonts w:ascii="Consolas" w:eastAsia="Times New Roman" w:hAnsi="Consolas" w:cs="Times New Roman"/>
+          <w:color w:val="4EC9B0"/>
+          <w:sz w:val="21"/>
+          <w:szCs w:val="21"/>
+        </w:rPr>
+        <w:t>matplotlib</w:t>
+      </w:r>
+      <w:r>
+        <w:rPr>
+          <w:rFonts w:ascii="Consolas" w:eastAsia="Times New Roman" w:hAnsi="Consolas" w:cs="Times New Roman"/>
+          <w:color w:val="D4D4D4"/>
+          <w:sz w:val="21"/>
+          <w:szCs w:val="21"/>
+        </w:rPr>
+        <w:t>.</w:t>
+      </w:r>
+      <w:r>
+        <w:rPr>
+          <w:rFonts w:ascii="Consolas" w:eastAsia="Times New Roman" w:hAnsi="Consolas" w:cs="Times New Roman"/>
+          <w:color w:val="4EC9B0"/>
+          <w:sz w:val="21"/>
+          <w:szCs w:val="21"/>
+        </w:rPr>
+        <w:t>pyplot</w:t>
+      </w:r>
+      <w:r>
+        <w:rPr>
+          <w:rFonts w:ascii="Consolas" w:eastAsia="Times New Roman" w:hAnsi="Consolas" w:cs="Times New Roman"/>
+          <w:color w:val="D4D4D4"/>
+          <w:sz w:val="21"/>
+          <w:szCs w:val="21"/>
+        </w:rPr>
+        <w:t xml:space="preserve"> </w:t>
+      </w:r>
+      <w:r>
+        <w:rPr>
+          <w:rFonts w:ascii="Consolas" w:eastAsia="Times New Roman" w:hAnsi="Consolas" w:cs="Times New Roman"/>
+          <w:color w:val="C586C0"/>
+          <w:sz w:val="21"/>
+          <w:szCs w:val="21"/>
+        </w:rPr>
+        <w:t>as</w:t>
+      </w:r>
+      <w:r>
+        <w:rPr>
+          <w:rFonts w:ascii="Consolas" w:eastAsia="Times New Roman" w:hAnsi="Consolas" w:cs="Times New Roman"/>
+          <w:color w:val="D4D4D4"/>
+          <w:sz w:val="21"/>
+          <w:szCs w:val="21"/>
+        </w:rPr>
+        <w:t xml:space="preserve"> </w:t>
+      </w:r>
+      <w:r>
+        <w:rPr>
+          <w:rFonts w:ascii="Consolas" w:eastAsia="Times New Roman" w:hAnsi="Consolas" w:cs="Times New Roman"/>
+          <w:color w:val="4EC9B0"/>
+          <w:sz w:val="21"/>
+          <w:szCs w:val="21"/>
+        </w:rPr>
+        <w:t>plt</w:t>
+      </w:r>
+    </w:p>
+    <w:p>
+      <w:pPr>
+        <w:shd w:val="clear" w:color="auto" w:fill="1E1E1E"/>
+        <w:spacing w:after="0" w:line="285" w:lineRule="atLeast"/>
+        <w:rPr>
+          <w:rFonts w:ascii="Consolas" w:eastAsia="Times New Roman" w:hAnsi="Consolas" w:cs="Times New Roman"/>
+          <w:color w:val="D4D4D4"/>
+          <w:sz w:val="21"/>
+          <w:szCs w:val="21"/>
+        </w:rPr>
+      </w:pPr>
+    </w:p>
+    <w:p>
+      <w:pPr>
+        <w:shd w:val="clear" w:color="auto" w:fill="1E1E1E"/>
+        <w:spacing w:after="0" w:line="285" w:lineRule="atLeast"/>
+        <w:rPr>
+          <w:rFonts w:ascii="Consolas" w:eastAsia="Times New Roman" w:hAnsi="Consolas" w:cs="Times New Roman"/>
+          <w:color w:val="D4D4D4"/>
+          <w:sz w:val="21"/>
+          <w:szCs w:val="21"/>
+        </w:rPr>
+      </w:pPr>
+      <w:r>
+        <w:rPr>
+          <w:rFonts w:ascii="Consolas" w:eastAsia="Times New Roman" w:hAnsi="Consolas" w:cs="Times New Roman"/>
+          <w:color w:val="6A9955"/>
+          <w:sz w:val="21"/>
+          <w:szCs w:val="21"/>
+        </w:rPr>
+        <w:t>#Load data</w:t>
+      </w:r>
+    </w:p>
+    <w:p>
+      <w:pPr>
+        <w:shd w:val="clear" w:color="auto" w:fill="1E1E1E"/>
+        <w:spacing w:after="0" w:line="285" w:lineRule="atLeast"/>
+        <w:rPr>
+          <w:rFonts w:ascii="Consolas" w:eastAsia="Times New Roman" w:hAnsi="Consolas" w:cs="Times New Roman"/>
+          <w:color w:val="D4D4D4"/>
+          <w:sz w:val="21"/>
+          <w:szCs w:val="21"/>
+        </w:rPr>
+      </w:pPr>
+      <w:r>
+        <w:rPr>
+          <w:rFonts w:ascii="Consolas" w:eastAsia="Times New Roman" w:hAnsi="Consolas" w:cs="Times New Roman"/>
+          <w:color w:val="9CDCFE"/>
+          <w:sz w:val="21"/>
+          <w:szCs w:val="21"/>
+        </w:rPr>
+        <w:t>data</w:t>
+      </w:r>
+      <w:r>
+        <w:rPr>
+          <w:rFonts w:ascii="Consolas" w:eastAsia="Times New Roman" w:hAnsi="Consolas" w:cs="Times New Roman"/>
+          <w:color w:val="D4D4D4"/>
+          <w:sz w:val="21"/>
+          <w:szCs w:val="21"/>
+        </w:rPr>
+        <w:t xml:space="preserve"> = </w:t>
+      </w:r>
+      <w:r>
+        <w:rPr>
+          <w:rFonts w:ascii="Consolas" w:eastAsia="Times New Roman" w:hAnsi="Consolas" w:cs="Times New Roman"/>
+          <w:color w:val="4EC9B0"/>
+          <w:sz w:val="21"/>
+          <w:szCs w:val="21"/>
+        </w:rPr>
+        <w:t>np</w:t>
+      </w:r>
+      <w:r>
+        <w:rPr>
+          <w:rFonts w:ascii="Consolas" w:eastAsia="Times New Roman" w:hAnsi="Consolas" w:cs="Times New Roman"/>
+          <w:color w:val="D4D4D4"/>
+          <w:sz w:val="21"/>
+          <w:szCs w:val="21"/>
+        </w:rPr>
+        <w:t>.loadtxt(</w:t>
+      </w:r>
+      <w:r>
+        <w:rPr>
+          <w:rFonts w:ascii="Consolas" w:eastAsia="Times New Roman" w:hAnsi="Consolas" w:cs="Times New Roman"/>
+          <w:color w:val="CE9178"/>
+          <w:sz w:val="21"/>
+          <w:szCs w:val="21"/>
+        </w:rPr>
+        <w:t>'INSTtest2problem2data.txt'</w:t>
+      </w:r>
+      <w:r>
+        <w:rPr>
+          <w:rFonts w:ascii="Consolas" w:eastAsia="Times New Roman" w:hAnsi="Consolas" w:cs="Times New Roman"/>
+          <w:color w:val="D4D4D4"/>
+          <w:sz w:val="21"/>
+          <w:szCs w:val="21"/>
+        </w:rPr>
+        <w:t>)</w:t>
+      </w:r>
+    </w:p>
+    <w:p>
+      <w:pPr>
+        <w:shd w:val="clear" w:color="auto" w:fill="1E1E1E"/>
+        <w:spacing w:after="0" w:line="285" w:lineRule="atLeast"/>
+        <w:rPr>
+          <w:rFonts w:ascii="Consolas" w:eastAsia="Times New Roman" w:hAnsi="Consolas" w:cs="Times New Roman"/>
+          <w:color w:val="D4D4D4"/>
+          <w:sz w:val="21"/>
+          <w:szCs w:val="21"/>
+        </w:rPr>
+      </w:pPr>
+    </w:p>
+    <w:p>
+      <w:pPr>
+        <w:shd w:val="clear" w:color="auto" w:fill="1E1E1E"/>
+        <w:spacing w:after="0" w:line="285" w:lineRule="atLeast"/>
+        <w:rPr>
+          <w:rFonts w:ascii="Consolas" w:eastAsia="Times New Roman" w:hAnsi="Consolas" w:cs="Times New Roman"/>
+          <w:color w:val="D4D4D4"/>
+          <w:sz w:val="21"/>
+          <w:szCs w:val="21"/>
+        </w:rPr>
+      </w:pPr>
+      <w:r>
+        <w:rPr>
+          <w:rFonts w:ascii="Consolas" w:eastAsia="Times New Roman" w:hAnsi="Consolas" w:cs="Times New Roman"/>
+          <w:color w:val="6A9955"/>
+          <w:sz w:val="21"/>
+          <w:szCs w:val="21"/>
+        </w:rPr>
+        <w:t>#Assign variables to data</w:t>
+      </w:r>
+    </w:p>
+    <w:p>
+      <w:pPr>
+        <w:shd w:val="clear" w:color="auto" w:fill="1E1E1E"/>
+        <w:spacing w:after="0" w:line="285" w:lineRule="atLeast"/>
+        <w:rPr>
+          <w:rFonts w:ascii="Consolas" w:eastAsia="Times New Roman" w:hAnsi="Consolas" w:cs="Times New Roman"/>
+          <w:color w:val="D4D4D4"/>
+          <w:sz w:val="21"/>
+          <w:szCs w:val="21"/>
+        </w:rPr>
+      </w:pPr>
+      <w:r>
+        <w:rPr>
+          <w:rFonts w:ascii="Consolas" w:eastAsia="Times New Roman" w:hAnsi="Consolas" w:cs="Times New Roman"/>
+          <w:color w:val="4FC1FF"/>
+          <w:sz w:val="21"/>
+          <w:szCs w:val="21"/>
+        </w:rPr>
+        <w:t>MAGX</w:t>
+      </w:r>
+      <w:r>
+        <w:rPr>
+          <w:rFonts w:ascii="Consolas" w:eastAsia="Times New Roman" w:hAnsi="Consolas" w:cs="Times New Roman"/>
+          <w:color w:val="D4D4D4"/>
+          <w:sz w:val="21"/>
+          <w:szCs w:val="21"/>
+        </w:rPr>
+        <w:t xml:space="preserve"> = </w:t>
+      </w:r>
+      <w:r>
+        <w:rPr>
+          <w:rFonts w:ascii="Consolas" w:eastAsia="Times New Roman" w:hAnsi="Consolas" w:cs="Times New Roman"/>
+          <w:color w:val="9CDCFE"/>
+          <w:sz w:val="21"/>
+          <w:szCs w:val="21"/>
+        </w:rPr>
+        <w:t>data</w:t>
+      </w:r>
+      <w:r>
+        <w:rPr>
+          <w:rFonts w:ascii="Consolas" w:eastAsia="Times New Roman" w:hAnsi="Consolas" w:cs="Times New Roman"/>
+          <w:color w:val="D4D4D4"/>
+          <w:sz w:val="21"/>
+          <w:szCs w:val="21"/>
+        </w:rPr>
+        <w:t>[:,</w:t>
+      </w:r>
+      <w:r>
+        <w:rPr>
+          <w:rFonts w:ascii="Consolas" w:eastAsia="Times New Roman" w:hAnsi="Consolas" w:cs="Times New Roman"/>
+          <w:color w:val="B5CEA8"/>
+          <w:sz w:val="21"/>
+          <w:szCs w:val="21"/>
+        </w:rPr>
+        <w:t>0</w:t>
+      </w:r>
+      <w:r>
+        <w:rPr>
+          <w:rFonts w:ascii="Consolas" w:eastAsia="Times New Roman" w:hAnsi="Consolas" w:cs="Times New Roman"/>
+          <w:color w:val="D4D4D4"/>
+          <w:sz w:val="21"/>
+          <w:szCs w:val="21"/>
+        </w:rPr>
+        <w:t>]</w:t>
+      </w:r>
+    </w:p>
+    <w:p>
+      <w:pPr>
+        <w:shd w:val="clear" w:color="auto" w:fill="1E1E1E"/>
+        <w:spacing w:after="0" w:line="285" w:lineRule="atLeast"/>
+        <w:rPr>
+          <w:rFonts w:ascii="Consolas" w:eastAsia="Times New Roman" w:hAnsi="Consolas" w:cs="Times New Roman"/>
+          <w:color w:val="D4D4D4"/>
+          <w:sz w:val="21"/>
+          <w:szCs w:val="21"/>
+        </w:rPr>
+      </w:pPr>
+      <w:r>
+        <w:rPr>
+          <w:rFonts w:ascii="Consolas" w:eastAsia="Times New Roman" w:hAnsi="Consolas" w:cs="Times New Roman"/>
+          <w:color w:val="4FC1FF"/>
+          <w:sz w:val="21"/>
+          <w:szCs w:val="21"/>
+        </w:rPr>
+        <w:t>MAGY</w:t>
+      </w:r>
+      <w:r>
+        <w:rPr>
+          <w:rFonts w:ascii="Consolas" w:eastAsia="Times New Roman" w:hAnsi="Consolas" w:cs="Times New Roman"/>
+          <w:color w:val="D4D4D4"/>
+          <w:sz w:val="21"/>
+          <w:szCs w:val="21"/>
+        </w:rPr>
+        <w:t xml:space="preserve"> = </w:t>
+      </w:r>
+      <w:r>
+        <w:rPr>
+          <w:rFonts w:ascii="Consolas" w:eastAsia="Times New Roman" w:hAnsi="Consolas" w:cs="Times New Roman"/>
+          <w:color w:val="9CDCFE"/>
+          <w:sz w:val="21"/>
+          <w:szCs w:val="21"/>
+        </w:rPr>
+        <w:t>data</w:t>
+      </w:r>
+      <w:r>
+        <w:rPr>
+          <w:rFonts w:ascii="Consolas" w:eastAsia="Times New Roman" w:hAnsi="Consolas" w:cs="Times New Roman"/>
+          <w:color w:val="D4D4D4"/>
+          <w:sz w:val="21"/>
+          <w:szCs w:val="21"/>
+        </w:rPr>
+        <w:t>[:,</w:t>
+      </w:r>
+      <w:r>
+        <w:rPr>
+          <w:rFonts w:ascii="Consolas" w:eastAsia="Times New Roman" w:hAnsi="Consolas" w:cs="Times New Roman"/>
+          <w:color w:val="B5CEA8"/>
+          <w:sz w:val="21"/>
+          <w:szCs w:val="21"/>
+        </w:rPr>
+        <w:t>1</w:t>
+      </w:r>
+      <w:r>
+        <w:rPr>
+          <w:rFonts w:ascii="Consolas" w:eastAsia="Times New Roman" w:hAnsi="Consolas" w:cs="Times New Roman"/>
+          <w:color w:val="D4D4D4"/>
+          <w:sz w:val="21"/>
+          <w:szCs w:val="21"/>
+        </w:rPr>
+        <w:t>]</w:t>
+      </w:r>
+    </w:p>
+    <w:p>
+      <w:pPr>
+        <w:shd w:val="clear" w:color="auto" w:fill="1E1E1E"/>
+        <w:spacing w:after="0" w:line="285" w:lineRule="atLeast"/>
+        <w:rPr>
+          <w:rFonts w:ascii="Consolas" w:eastAsia="Times New Roman" w:hAnsi="Consolas" w:cs="Times New Roman"/>
+          <w:color w:val="D4D4D4"/>
+          <w:sz w:val="21"/>
+          <w:szCs w:val="21"/>
+        </w:rPr>
+      </w:pPr>
+      <w:r>
+        <w:rPr>
+          <w:rFonts w:ascii="Consolas" w:eastAsia="Times New Roman" w:hAnsi="Consolas" w:cs="Times New Roman"/>
+          <w:color w:val="4FC1FF"/>
+          <w:sz w:val="21"/>
+          <w:szCs w:val="21"/>
+        </w:rPr>
+        <w:t>MAGZ</w:t>
+      </w:r>
+      <w:r>
+        <w:rPr>
+          <w:rFonts w:ascii="Consolas" w:eastAsia="Times New Roman" w:hAnsi="Consolas" w:cs="Times New Roman"/>
+          <w:color w:val="D4D4D4"/>
+          <w:sz w:val="21"/>
+          <w:szCs w:val="21"/>
+        </w:rPr>
+        <w:t xml:space="preserve"> = </w:t>
+      </w:r>
+      <w:r>
+        <w:rPr>
+          <w:rFonts w:ascii="Consolas" w:eastAsia="Times New Roman" w:hAnsi="Consolas" w:cs="Times New Roman"/>
+          <w:color w:val="9CDCFE"/>
+          <w:sz w:val="21"/>
+          <w:szCs w:val="21"/>
+        </w:rPr>
+        <w:t>data</w:t>
+      </w:r>
+      <w:r>
+        <w:rPr>
+          <w:rFonts w:ascii="Consolas" w:eastAsia="Times New Roman" w:hAnsi="Consolas" w:cs="Times New Roman"/>
+          <w:color w:val="D4D4D4"/>
+          <w:sz w:val="21"/>
+          <w:szCs w:val="21"/>
+        </w:rPr>
+        <w:t>[:,</w:t>
+      </w:r>
+      <w:r>
+        <w:rPr>
+          <w:rFonts w:ascii="Consolas" w:eastAsia="Times New Roman" w:hAnsi="Consolas" w:cs="Times New Roman"/>
+          <w:color w:val="B5CEA8"/>
+          <w:sz w:val="21"/>
+          <w:szCs w:val="21"/>
+        </w:rPr>
+        <w:t>2</w:t>
+      </w:r>
+      <w:r>
+        <w:rPr>
+          <w:rFonts w:ascii="Consolas" w:eastAsia="Times New Roman" w:hAnsi="Consolas" w:cs="Times New Roman"/>
+          <w:color w:val="D4D4D4"/>
+          <w:sz w:val="21"/>
+          <w:szCs w:val="21"/>
+        </w:rPr>
+        <w:t>]</w:t>
+      </w:r>
+    </w:p>
+    <w:p>
+      <w:pPr>
+        <w:shd w:val="clear" w:color="auto" w:fill="1E1E1E"/>
+        <w:spacing w:after="0" w:line="285" w:lineRule="atLeast"/>
+        <w:rPr>
+          <w:rFonts w:ascii="Consolas" w:eastAsia="Times New Roman" w:hAnsi="Consolas" w:cs="Times New Roman"/>
+          <w:color w:val="D4D4D4"/>
+          <w:sz w:val="21"/>
+          <w:szCs w:val="21"/>
+        </w:rPr>
+      </w:pPr>
+    </w:p>
+    <w:p>
+      <w:pPr>
+        <w:shd w:val="clear" w:color="auto" w:fill="1E1E1E"/>
+        <w:spacing w:after="0" w:line="285" w:lineRule="atLeast"/>
+        <w:rPr>
+          <w:rFonts w:ascii="Consolas" w:eastAsia="Times New Roman" w:hAnsi="Consolas" w:cs="Times New Roman"/>
+          <w:color w:val="D4D4D4"/>
+          <w:sz w:val="21"/>
+          <w:szCs w:val="21"/>
+        </w:rPr>
+      </w:pPr>
+      <w:r>
+        <w:rPr>
+          <w:rFonts w:ascii="Consolas" w:eastAsia="Times New Roman" w:hAnsi="Consolas" w:cs="Times New Roman"/>
+          <w:color w:val="6A9955"/>
+          <w:sz w:val="21"/>
+          <w:szCs w:val="21"/>
+        </w:rPr>
+        <w:t>#Define function to answer part 2</w:t>
+      </w:r>
+    </w:p>
+    <w:p>
+      <w:pPr>
+        <w:shd w:val="clear" w:color="auto" w:fill="1E1E1E"/>
+        <w:spacing w:after="0" w:line="285" w:lineRule="atLeast"/>
+        <w:rPr>
+          <w:rFonts w:ascii="Consolas" w:eastAsia="Times New Roman" w:hAnsi="Consolas" w:cs="Times New Roman"/>
+          <w:color w:val="D4D4D4"/>
+          <w:sz w:val="21"/>
+          <w:szCs w:val="21"/>
+        </w:rPr>
+      </w:pPr>
+      <w:r>
+        <w:rPr>
+          <w:rFonts w:ascii="Consolas" w:eastAsia="Times New Roman" w:hAnsi="Consolas" w:cs="Times New Roman"/>
+          <w:color w:val="569CD6"/>
+          <w:sz w:val="21"/>
+          <w:szCs w:val="21"/>
+        </w:rPr>
+        <w:t>def</w:t>
+      </w:r>
+      <w:r>
+        <w:rPr>
+          <w:rFonts w:ascii="Consolas" w:eastAsia="Times New Roman" w:hAnsi="Consolas" w:cs="Times New Roman"/>
+          <w:color w:val="D4D4D4"/>
+          <w:sz w:val="21"/>
+          <w:szCs w:val="21"/>
+        </w:rPr>
+        <w:t xml:space="preserve"> </w:t>
+      </w:r>
+      <w:r>
+        <w:rPr>
+          <w:rFonts w:ascii="Consolas" w:eastAsia="Times New Roman" w:hAnsi="Consolas" w:cs="Times New Roman"/>
+          <w:color w:val="DCDCAA"/>
+          <w:sz w:val="21"/>
+          <w:szCs w:val="21"/>
+        </w:rPr>
+        <w:t>get_solution</w:t>
+      </w:r>
+      <w:r>
+        <w:rPr>
+          <w:rFonts w:ascii="Consolas" w:eastAsia="Times New Roman" w:hAnsi="Consolas" w:cs="Times New Roman"/>
+          <w:color w:val="D4D4D4"/>
+          <w:sz w:val="21"/>
+          <w:szCs w:val="21"/>
+        </w:rPr>
+        <w:t>(</w:t>
+      </w:r>
+      <w:r>
+        <w:rPr>
+          <w:rFonts w:ascii="Consolas" w:eastAsia="Times New Roman" w:hAnsi="Consolas" w:cs="Times New Roman"/>
+          <w:color w:val="9CDCFE"/>
+          <w:sz w:val="21"/>
+          <w:szCs w:val="21"/>
+        </w:rPr>
+        <w:t>x</w:t>
+      </w:r>
+      <w:r>
+        <w:rPr>
+          <w:rFonts w:ascii="Consolas" w:eastAsia="Times New Roman" w:hAnsi="Consolas" w:cs="Times New Roman"/>
+          <w:color w:val="D4D4D4"/>
+          <w:sz w:val="21"/>
+          <w:szCs w:val="21"/>
+        </w:rPr>
+        <w:t>,</w:t>
+      </w:r>
+      <w:r>
+        <w:rPr>
+          <w:rFonts w:ascii="Consolas" w:eastAsia="Times New Roman" w:hAnsi="Consolas" w:cs="Times New Roman"/>
+          <w:color w:val="9CDCFE"/>
+          <w:sz w:val="21"/>
+          <w:szCs w:val="21"/>
+        </w:rPr>
+        <w:t>y</w:t>
+      </w:r>
+      <w:r>
+        <w:rPr>
+          <w:rFonts w:ascii="Consolas" w:eastAsia="Times New Roman" w:hAnsi="Consolas" w:cs="Times New Roman"/>
+          <w:color w:val="D4D4D4"/>
+          <w:sz w:val="21"/>
+          <w:szCs w:val="21"/>
+        </w:rPr>
+        <w:t>):</w:t>
+      </w:r>
+    </w:p>
+    <w:p>
+      <w:pPr>
+        <w:shd w:val="clear" w:color="auto" w:fill="1E1E1E"/>
+        <w:spacing w:after="0" w:line="285" w:lineRule="atLeast"/>
+        <w:rPr>
+          <w:rFonts w:ascii="Consolas" w:eastAsia="Times New Roman" w:hAnsi="Consolas" w:cs="Times New Roman"/>
+          <w:color w:val="D4D4D4"/>
+          <w:sz w:val="21"/>
+          <w:szCs w:val="21"/>
+        </w:rPr>
+      </w:pPr>
+      <w:r>
+        <w:rPr>
+          <w:rFonts w:ascii="Consolas" w:eastAsia="Times New Roman" w:hAnsi="Consolas" w:cs="Times New Roman"/>
+          <w:color w:val="D4D4D4"/>
+          <w:sz w:val="21"/>
+          <w:szCs w:val="21"/>
+        </w:rPr>
+        <w:t xml:space="preserve">    </w:t>
+      </w:r>
+      <w:r>
+        <w:rPr>
+          <w:rFonts w:ascii="Consolas" w:eastAsia="Times New Roman" w:hAnsi="Consolas" w:cs="Times New Roman"/>
+          <w:color w:val="DCDCAA"/>
+          <w:sz w:val="21"/>
+          <w:szCs w:val="21"/>
+        </w:rPr>
+        <w:t>print</w:t>
+      </w:r>
+      <w:r>
+        <w:rPr>
+          <w:rFonts w:ascii="Consolas" w:eastAsia="Times New Roman" w:hAnsi="Consolas" w:cs="Times New Roman"/>
+          <w:color w:val="D4D4D4"/>
+          <w:sz w:val="21"/>
+          <w:szCs w:val="21"/>
+        </w:rPr>
+        <w:t>(</w:t>
+      </w:r>
+      <w:r>
+        <w:rPr>
+          <w:rFonts w:ascii="Consolas" w:eastAsia="Times New Roman" w:hAnsi="Consolas" w:cs="Times New Roman"/>
+          <w:color w:val="CE9178"/>
+          <w:sz w:val="21"/>
+          <w:szCs w:val="21"/>
+        </w:rPr>
+        <w:t>'Mean of '</w:t>
+      </w:r>
+      <w:r>
+        <w:rPr>
+          <w:rFonts w:ascii="Consolas" w:eastAsia="Times New Roman" w:hAnsi="Consolas" w:cs="Times New Roman"/>
+          <w:color w:val="D4D4D4"/>
+          <w:sz w:val="21"/>
+          <w:szCs w:val="21"/>
+        </w:rPr>
+        <w:t>,</w:t>
+      </w:r>
+      <w:r>
+        <w:rPr>
+          <w:rFonts w:ascii="Consolas" w:eastAsia="Times New Roman" w:hAnsi="Consolas" w:cs="Times New Roman"/>
+          <w:color w:val="9CDCFE"/>
+          <w:sz w:val="21"/>
+          <w:szCs w:val="21"/>
+        </w:rPr>
+        <w:t>y</w:t>
+      </w:r>
+      <w:r>
+        <w:rPr>
+          <w:rFonts w:ascii="Consolas" w:eastAsia="Times New Roman" w:hAnsi="Consolas" w:cs="Times New Roman"/>
+          <w:color w:val="D4D4D4"/>
+          <w:sz w:val="21"/>
+          <w:szCs w:val="21"/>
+        </w:rPr>
+        <w:t xml:space="preserve">, </w:t>
+      </w:r>
+      <w:r>
+        <w:rPr>
+          <w:rFonts w:ascii="Consolas" w:eastAsia="Times New Roman" w:hAnsi="Consolas" w:cs="Times New Roman"/>
+          <w:color w:val="CE9178"/>
+          <w:sz w:val="21"/>
+          <w:szCs w:val="21"/>
+        </w:rPr>
+        <w:t>'data = '</w:t>
+      </w:r>
+      <w:r>
+        <w:rPr>
+          <w:rFonts w:ascii="Consolas" w:eastAsia="Times New Roman" w:hAnsi="Consolas" w:cs="Times New Roman"/>
+          <w:color w:val="D4D4D4"/>
+          <w:sz w:val="21"/>
+          <w:szCs w:val="21"/>
+        </w:rPr>
+        <w:t>,</w:t>
+      </w:r>
+      <w:r>
+        <w:rPr>
+          <w:rFonts w:ascii="Consolas" w:eastAsia="Times New Roman" w:hAnsi="Consolas" w:cs="Times New Roman"/>
+          <w:color w:val="4EC9B0"/>
+          <w:sz w:val="21"/>
+          <w:szCs w:val="21"/>
+        </w:rPr>
+        <w:t>np</w:t>
+      </w:r>
+      <w:r>
+        <w:rPr>
+          <w:rFonts w:ascii="Consolas" w:eastAsia="Times New Roman" w:hAnsi="Consolas" w:cs="Times New Roman"/>
+          <w:color w:val="D4D4D4"/>
+          <w:sz w:val="21"/>
+          <w:szCs w:val="21"/>
+        </w:rPr>
+        <w:t>.mean(</w:t>
+      </w:r>
+      <w:r>
+        <w:rPr>
+          <w:rFonts w:ascii="Consolas" w:eastAsia="Times New Roman" w:hAnsi="Consolas" w:cs="Times New Roman"/>
+          <w:color w:val="9CDCFE"/>
+          <w:sz w:val="21"/>
+          <w:szCs w:val="21"/>
+        </w:rPr>
+        <w:t>x</w:t>
+      </w:r>
+      <w:r>
+        <w:rPr>
+          <w:rFonts w:ascii="Consolas" w:eastAsia="Times New Roman" w:hAnsi="Consolas" w:cs="Times New Roman"/>
+          <w:color w:val="D4D4D4"/>
+          <w:sz w:val="21"/>
+          <w:szCs w:val="21"/>
+        </w:rPr>
+        <w:t>))</w:t>
+      </w:r>
+    </w:p>
+    <w:p>
+      <w:pPr>
+        <w:shd w:val="clear" w:color="auto" w:fill="1E1E1E"/>
+        <w:spacing w:after="0" w:line="285" w:lineRule="atLeast"/>
+        <w:rPr>
+          <w:rFonts w:ascii="Consolas" w:eastAsia="Times New Roman" w:hAnsi="Consolas" w:cs="Times New Roman"/>
+          <w:color w:val="D4D4D4"/>
+          <w:sz w:val="21"/>
+          <w:szCs w:val="21"/>
+        </w:rPr>
+      </w:pPr>
+      <w:r>
+        <w:rPr>
+          <w:rFonts w:ascii="Consolas" w:eastAsia="Times New Roman" w:hAnsi="Consolas" w:cs="Times New Roman"/>
+          <w:color w:val="D4D4D4"/>
+          <w:sz w:val="21"/>
+          <w:szCs w:val="21"/>
+        </w:rPr>
+        <w:t xml:space="preserve">    </w:t>
+      </w:r>
+      <w:r>
+        <w:rPr>
+          <w:rFonts w:ascii="Consolas" w:eastAsia="Times New Roman" w:hAnsi="Consolas" w:cs="Times New Roman"/>
+          <w:color w:val="DCDCAA"/>
+          <w:sz w:val="21"/>
+          <w:szCs w:val="21"/>
+        </w:rPr>
+        <w:t>print</w:t>
+      </w:r>
+      <w:r>
+        <w:rPr>
+          <w:rFonts w:ascii="Consolas" w:eastAsia="Times New Roman" w:hAnsi="Consolas" w:cs="Times New Roman"/>
+          <w:color w:val="D4D4D4"/>
+          <w:sz w:val="21"/>
+          <w:szCs w:val="21"/>
+        </w:rPr>
+        <w:t>(</w:t>
+      </w:r>
+      <w:r>
+        <w:rPr>
+          <w:rFonts w:ascii="Consolas" w:eastAsia="Times New Roman" w:hAnsi="Consolas" w:cs="Times New Roman"/>
+          <w:color w:val="CE9178"/>
+          <w:sz w:val="21"/>
+          <w:szCs w:val="21"/>
+        </w:rPr>
+        <w:t>'Standard Deviation of '</w:t>
+      </w:r>
+      <w:r>
+        <w:rPr>
+          <w:rFonts w:ascii="Consolas" w:eastAsia="Times New Roman" w:hAnsi="Consolas" w:cs="Times New Roman"/>
+          <w:color w:val="D4D4D4"/>
+          <w:sz w:val="21"/>
+          <w:szCs w:val="21"/>
+        </w:rPr>
+        <w:t>,</w:t>
+      </w:r>
+      <w:r>
+        <w:rPr>
+          <w:rFonts w:ascii="Consolas" w:eastAsia="Times New Roman" w:hAnsi="Consolas" w:cs="Times New Roman"/>
+          <w:color w:val="9CDCFE"/>
+          <w:sz w:val="21"/>
+          <w:szCs w:val="21"/>
+        </w:rPr>
+        <w:t>y</w:t>
+      </w:r>
+      <w:r>
+        <w:rPr>
+          <w:rFonts w:ascii="Consolas" w:eastAsia="Times New Roman" w:hAnsi="Consolas" w:cs="Times New Roman"/>
+          <w:color w:val="D4D4D4"/>
+          <w:sz w:val="21"/>
+          <w:szCs w:val="21"/>
+        </w:rPr>
+        <w:t xml:space="preserve">, </w:t>
+      </w:r>
+      <w:r>
+        <w:rPr>
+          <w:rFonts w:ascii="Consolas" w:eastAsia="Times New Roman" w:hAnsi="Consolas" w:cs="Times New Roman"/>
+          <w:color w:val="CE9178"/>
+          <w:sz w:val="21"/>
+          <w:szCs w:val="21"/>
+        </w:rPr>
+        <w:t>'data = '</w:t>
+      </w:r>
+      <w:r>
+        <w:rPr>
+          <w:rFonts w:ascii="Consolas" w:eastAsia="Times New Roman" w:hAnsi="Consolas" w:cs="Times New Roman"/>
+          <w:color w:val="D4D4D4"/>
+          <w:sz w:val="21"/>
+          <w:szCs w:val="21"/>
+        </w:rPr>
+        <w:t>,</w:t>
+      </w:r>
+      <w:r>
+        <w:rPr>
+          <w:rFonts w:ascii="Consolas" w:eastAsia="Times New Roman" w:hAnsi="Consolas" w:cs="Times New Roman"/>
+          <w:color w:val="4EC9B0"/>
+          <w:sz w:val="21"/>
+          <w:szCs w:val="21"/>
+        </w:rPr>
+        <w:t>np</w:t>
+      </w:r>
+      <w:r>
+        <w:rPr>
+          <w:rFonts w:ascii="Consolas" w:eastAsia="Times New Roman" w:hAnsi="Consolas" w:cs="Times New Roman"/>
+          <w:color w:val="D4D4D4"/>
+          <w:sz w:val="21"/>
+          <w:szCs w:val="21"/>
+        </w:rPr>
+        <w:t>.std(</w:t>
+      </w:r>
+      <w:r>
+        <w:rPr>
+          <w:rFonts w:ascii="Consolas" w:eastAsia="Times New Roman" w:hAnsi="Consolas" w:cs="Times New Roman"/>
+          <w:color w:val="9CDCFE"/>
+          <w:sz w:val="21"/>
+          <w:szCs w:val="21"/>
+        </w:rPr>
+        <w:t>x</w:t>
+      </w:r>
+      <w:r>
+        <w:rPr>
+          <w:rFonts w:ascii="Consolas" w:eastAsia="Times New Roman" w:hAnsi="Consolas" w:cs="Times New Roman"/>
+          <w:color w:val="D4D4D4"/>
+          <w:sz w:val="21"/>
+          <w:szCs w:val="21"/>
+        </w:rPr>
+        <w:t>))</w:t>
+      </w:r>
+    </w:p>
+    <w:p>
+      <w:pPr>
+        <w:shd w:val="clear" w:color="auto" w:fill="1E1E1E"/>
+        <w:spacing w:after="0" w:line="285" w:lineRule="atLeast"/>
+        <w:rPr>
+          <w:rFonts w:ascii="Consolas" w:eastAsia="Times New Roman" w:hAnsi="Consolas" w:cs="Times New Roman"/>
+          <w:color w:val="D4D4D4"/>
+          <w:sz w:val="21"/>
+          <w:szCs w:val="21"/>
+        </w:rPr>
+      </w:pPr>
+      <w:r>
+        <w:rPr>
+          <w:rFonts w:ascii="Consolas" w:eastAsia="Times New Roman" w:hAnsi="Consolas" w:cs="Times New Roman"/>
+          <w:color w:val="D4D4D4"/>
+          <w:sz w:val="21"/>
+          <w:szCs w:val="21"/>
+        </w:rPr>
+        <w:t xml:space="preserve">    </w:t>
+      </w:r>
+    </w:p>
+    <w:p>
+      <w:pPr>
+        <w:shd w:val="clear" w:color="auto" w:fill="1E1E1E"/>
+        <w:spacing w:after="0" w:line="285" w:lineRule="atLeast"/>
+        <w:rPr>
+          <w:rFonts w:ascii="Consolas" w:eastAsia="Times New Roman" w:hAnsi="Consolas" w:cs="Times New Roman"/>
+          <w:color w:val="D4D4D4"/>
+          <w:sz w:val="21"/>
+          <w:szCs w:val="21"/>
+        </w:rPr>
+      </w:pPr>
+      <w:r>
+        <w:rPr>
+          <w:rFonts w:ascii="Consolas" w:eastAsia="Times New Roman" w:hAnsi="Consolas" w:cs="Times New Roman"/>
+          <w:color w:val="6A9955"/>
+          <w:sz w:val="21"/>
+          <w:szCs w:val="21"/>
+        </w:rPr>
+        <w:t>#Get solution to part 2</w:t>
+      </w:r>
+    </w:p>
+    <w:p>
+      <w:pPr>
+        <w:shd w:val="clear" w:color="auto" w:fill="1E1E1E"/>
+        <w:spacing w:after="0" w:line="285" w:lineRule="atLeast"/>
+        <w:rPr>
+          <w:rFonts w:ascii="Consolas" w:eastAsia="Times New Roman" w:hAnsi="Consolas" w:cs="Times New Roman"/>
+          <w:color w:val="D4D4D4"/>
+          <w:sz w:val="21"/>
+          <w:szCs w:val="21"/>
+        </w:rPr>
+      </w:pPr>
+      <w:r>
+        <w:rPr>
+          <w:rFonts w:ascii="Consolas" w:eastAsia="Times New Roman" w:hAnsi="Consolas" w:cs="Times New Roman"/>
+          <w:color w:val="DCDCAA"/>
+          <w:sz w:val="21"/>
+          <w:szCs w:val="21"/>
+        </w:rPr>
+        <w:t>get_solution</w:t>
+      </w:r>
+      <w:r>
+        <w:rPr>
+          <w:rFonts w:ascii="Consolas" w:eastAsia="Times New Roman" w:hAnsi="Consolas" w:cs="Times New Roman"/>
+          <w:color w:val="D4D4D4"/>
+          <w:sz w:val="21"/>
+          <w:szCs w:val="21"/>
+        </w:rPr>
+        <w:t>(</w:t>
+      </w:r>
+      <w:r>
+        <w:rPr>
+          <w:rFonts w:ascii="Consolas" w:eastAsia="Times New Roman" w:hAnsi="Consolas" w:cs="Times New Roman"/>
+          <w:color w:val="4FC1FF"/>
+          <w:sz w:val="21"/>
+          <w:szCs w:val="21"/>
+        </w:rPr>
+        <w:t>MAGX</w:t>
+      </w:r>
+      <w:r>
+        <w:rPr>
+          <w:rFonts w:ascii="Consolas" w:eastAsia="Times New Roman" w:hAnsi="Consolas" w:cs="Times New Roman"/>
+          <w:color w:val="D4D4D4"/>
+          <w:sz w:val="21"/>
+          <w:szCs w:val="21"/>
+        </w:rPr>
+        <w:t xml:space="preserve">, </w:t>
+      </w:r>
+      <w:r>
+        <w:rPr>
+          <w:rFonts w:ascii="Consolas" w:eastAsia="Times New Roman" w:hAnsi="Consolas" w:cs="Times New Roman"/>
+          <w:color w:val="CE9178"/>
+          <w:sz w:val="21"/>
+          <w:szCs w:val="21"/>
+        </w:rPr>
+        <w:t>'x - axis'</w:t>
+      </w:r>
+      <w:r>
+        <w:rPr>
+          <w:rFonts w:ascii="Consolas" w:eastAsia="Times New Roman" w:hAnsi="Consolas" w:cs="Times New Roman"/>
+          <w:color w:val="D4D4D4"/>
+          <w:sz w:val="21"/>
+          <w:szCs w:val="21"/>
+        </w:rPr>
+        <w:t>)</w:t>
+      </w:r>
+    </w:p>
+    <w:p>
+      <w:pPr>
+        <w:shd w:val="clear" w:color="auto" w:fill="1E1E1E"/>
+        <w:spacing w:after="0" w:line="285" w:lineRule="atLeast"/>
+        <w:rPr>
+          <w:rFonts w:ascii="Consolas" w:eastAsia="Times New Roman" w:hAnsi="Consolas" w:cs="Times New Roman"/>
+          <w:color w:val="D4D4D4"/>
+          <w:sz w:val="21"/>
+          <w:szCs w:val="21"/>
+        </w:rPr>
+      </w:pPr>
+      <w:r>
+        <w:rPr>
+          <w:rFonts w:ascii="Consolas" w:eastAsia="Times New Roman" w:hAnsi="Consolas" w:cs="Times New Roman"/>
+          <w:color w:val="DCDCAA"/>
+          <w:sz w:val="21"/>
+          <w:szCs w:val="21"/>
+        </w:rPr>
+        <w:t>get_solution</w:t>
+      </w:r>
+      <w:r>
+        <w:rPr>
+          <w:rFonts w:ascii="Consolas" w:eastAsia="Times New Roman" w:hAnsi="Consolas" w:cs="Times New Roman"/>
+          <w:color w:val="D4D4D4"/>
+          <w:sz w:val="21"/>
+          <w:szCs w:val="21"/>
+        </w:rPr>
+        <w:t>(</w:t>
+      </w:r>
+      <w:r>
+        <w:rPr>
+          <w:rFonts w:ascii="Consolas" w:eastAsia="Times New Roman" w:hAnsi="Consolas" w:cs="Times New Roman"/>
+          <w:color w:val="4FC1FF"/>
+          <w:sz w:val="21"/>
+          <w:szCs w:val="21"/>
+        </w:rPr>
+        <w:t>MAGY</w:t>
+      </w:r>
+      <w:r>
+        <w:rPr>
+          <w:rFonts w:ascii="Consolas" w:eastAsia="Times New Roman" w:hAnsi="Consolas" w:cs="Times New Roman"/>
+          <w:color w:val="D4D4D4"/>
+          <w:sz w:val="21"/>
+          <w:szCs w:val="21"/>
+        </w:rPr>
+        <w:t xml:space="preserve">, </w:t>
+      </w:r>
+      <w:r>
+        <w:rPr>
+          <w:rFonts w:ascii="Consolas" w:eastAsia="Times New Roman" w:hAnsi="Consolas" w:cs="Times New Roman"/>
+          <w:color w:val="CE9178"/>
+          <w:sz w:val="21"/>
+          <w:szCs w:val="21"/>
+        </w:rPr>
+        <w:t>'y - axis'</w:t>
+      </w:r>
+      <w:r>
+        <w:rPr>
+          <w:rFonts w:ascii="Consolas" w:eastAsia="Times New Roman" w:hAnsi="Consolas" w:cs="Times New Roman"/>
+          <w:color w:val="D4D4D4"/>
+          <w:sz w:val="21"/>
+          <w:szCs w:val="21"/>
+        </w:rPr>
+        <w:t>)</w:t>
+      </w:r>
+    </w:p>
+    <w:p>
+      <w:pPr>
+        <w:shd w:val="clear" w:color="auto" w:fill="1E1E1E"/>
+        <w:spacing w:after="0" w:line="285" w:lineRule="atLeast"/>
+        <w:rPr>
+          <w:rFonts w:ascii="Consolas" w:eastAsia="Times New Roman" w:hAnsi="Consolas" w:cs="Times New Roman"/>
+          <w:color w:val="D4D4D4"/>
+          <w:sz w:val="21"/>
+          <w:szCs w:val="21"/>
+        </w:rPr>
+      </w:pPr>
+      <w:r>
+        <w:rPr>
+          <w:rFonts w:ascii="Consolas" w:eastAsia="Times New Roman" w:hAnsi="Consolas" w:cs="Times New Roman"/>
+          <w:color w:val="DCDCAA"/>
+          <w:sz w:val="21"/>
+          <w:szCs w:val="21"/>
+        </w:rPr>
+        <w:t>get_solution</w:t>
+      </w:r>
+      <w:r>
+        <w:rPr>
+          <w:rFonts w:ascii="Consolas" w:eastAsia="Times New Roman" w:hAnsi="Consolas" w:cs="Times New Roman"/>
+          <w:color w:val="D4D4D4"/>
+          <w:sz w:val="21"/>
+          <w:szCs w:val="21"/>
+        </w:rPr>
+        <w:t>(</w:t>
+      </w:r>
+      <w:r>
+        <w:rPr>
+          <w:rFonts w:ascii="Consolas" w:eastAsia="Times New Roman" w:hAnsi="Consolas" w:cs="Times New Roman"/>
+          <w:color w:val="4FC1FF"/>
+          <w:sz w:val="21"/>
+          <w:szCs w:val="21"/>
+        </w:rPr>
+        <w:t>MAGZ</w:t>
+      </w:r>
+      <w:r>
+        <w:rPr>
+          <w:rFonts w:ascii="Consolas" w:eastAsia="Times New Roman" w:hAnsi="Consolas" w:cs="Times New Roman"/>
+          <w:color w:val="D4D4D4"/>
+          <w:sz w:val="21"/>
+          <w:szCs w:val="21"/>
+        </w:rPr>
+        <w:t xml:space="preserve">, </w:t>
+      </w:r>
+      <w:r>
+        <w:rPr>
+          <w:rFonts w:ascii="Consolas" w:eastAsia="Times New Roman" w:hAnsi="Consolas" w:cs="Times New Roman"/>
+          <w:color w:val="CE9178"/>
+          <w:sz w:val="21"/>
+          <w:szCs w:val="21"/>
+        </w:rPr>
+        <w:t>'z - axis'</w:t>
+      </w:r>
+      <w:r>
+        <w:rPr>
+          <w:rFonts w:ascii="Consolas" w:eastAsia="Times New Roman" w:hAnsi="Consolas" w:cs="Times New Roman"/>
+          <w:color w:val="D4D4D4"/>
+          <w:sz w:val="21"/>
+          <w:szCs w:val="21"/>
+        </w:rPr>
+        <w:t>)</w:t>
+      </w:r>
+    </w:p>
+    <w:p>
+      <w:pPr>
+        <w:shd w:val="clear" w:color="auto" w:fill="1E1E1E"/>
+        <w:spacing w:after="0" w:line="285" w:lineRule="atLeast"/>
+        <w:rPr>
+          <w:rFonts w:ascii="Consolas" w:eastAsia="Times New Roman" w:hAnsi="Consolas" w:cs="Times New Roman"/>
+          <w:color w:val="D4D4D4"/>
+          <w:sz w:val="21"/>
+          <w:szCs w:val="21"/>
+        </w:rPr>
+      </w:pPr>
+    </w:p>
+    <w:p>
+      <w:pPr>
+        <w:shd w:val="clear" w:color="auto" w:fill="1E1E1E"/>
+        <w:spacing w:after="0" w:line="285" w:lineRule="atLeast"/>
+        <w:rPr>
+          <w:rFonts w:ascii="Consolas" w:eastAsia="Times New Roman" w:hAnsi="Consolas" w:cs="Times New Roman"/>
+          <w:color w:val="D4D4D4"/>
+          <w:sz w:val="21"/>
+          <w:szCs w:val="21"/>
+        </w:rPr>
+      </w:pPr>
+      <w:r>
+        <w:rPr>
+          <w:rFonts w:ascii="Consolas" w:eastAsia="Times New Roman" w:hAnsi="Consolas" w:cs="Times New Roman"/>
+          <w:color w:val="6A9955"/>
+          <w:sz w:val="21"/>
+          <w:szCs w:val="21"/>
+        </w:rPr>
+        <w:t>#Satisfy part 1 by plotting histograms</w:t>
+      </w:r>
+    </w:p>
+    <w:p>
+      <w:pPr>
+        <w:shd w:val="clear" w:color="auto" w:fill="1E1E1E"/>
+        <w:spacing w:after="0" w:line="285" w:lineRule="atLeast"/>
+        <w:rPr>
+          <w:rFonts w:ascii="Consolas" w:eastAsia="Times New Roman" w:hAnsi="Consolas" w:cs="Times New Roman"/>
+          <w:color w:val="D4D4D4"/>
+          <w:sz w:val="21"/>
+          <w:szCs w:val="21"/>
+        </w:rPr>
+      </w:pPr>
+      <w:r>
+        <w:rPr>
+          <w:rFonts w:ascii="Consolas" w:eastAsia="Times New Roman" w:hAnsi="Consolas" w:cs="Times New Roman"/>
+          <w:color w:val="6A9955"/>
+          <w:sz w:val="21"/>
+          <w:szCs w:val="21"/>
+        </w:rPr>
+        <w:t>#X-axis Histogram</w:t>
+      </w:r>
+    </w:p>
+    <w:p>
+      <w:pPr>
+        <w:shd w:val="clear" w:color="auto" w:fill="1E1E1E"/>
+        <w:spacing w:after="0" w:line="285" w:lineRule="atLeast"/>
+        <w:rPr>
+          <w:rFonts w:ascii="Consolas" w:eastAsia="Times New Roman" w:hAnsi="Consolas" w:cs="Times New Roman"/>
+          <w:color w:val="D4D4D4"/>
+          <w:sz w:val="21"/>
+          <w:szCs w:val="21"/>
+        </w:rPr>
+      </w:pPr>
+      <w:r>
+        <w:rPr>
+          <w:rFonts w:ascii="Consolas" w:eastAsia="Times New Roman" w:hAnsi="Consolas" w:cs="Times New Roman"/>
+          <w:color w:val="4EC9B0"/>
+          <w:sz w:val="21"/>
+          <w:szCs w:val="21"/>
+        </w:rPr>
+        <w:t>plt</w:t>
+      </w:r>
+      <w:r>
+        <w:rPr>
+          <w:rFonts w:ascii="Consolas" w:eastAsia="Times New Roman" w:hAnsi="Consolas" w:cs="Times New Roman"/>
+          <w:color w:val="D4D4D4"/>
+          <w:sz w:val="21"/>
+          <w:szCs w:val="21"/>
+        </w:rPr>
+        <w:t>.</w:t>
+      </w:r>
+      <w:r>
+        <w:rPr>
+          <w:rFonts w:ascii="Consolas" w:eastAsia="Times New Roman" w:hAnsi="Consolas" w:cs="Times New Roman"/>
+          <w:color w:val="DCDCAA"/>
+          <w:sz w:val="21"/>
+          <w:szCs w:val="21"/>
+        </w:rPr>
+        <w:t>figure</w:t>
+      </w:r>
+      <w:r>
+        <w:rPr>
+          <w:rFonts w:ascii="Consolas" w:eastAsia="Times New Roman" w:hAnsi="Consolas" w:cs="Times New Roman"/>
+          <w:color w:val="D4D4D4"/>
+          <w:sz w:val="21"/>
+          <w:szCs w:val="21"/>
+        </w:rPr>
+        <w:t>()</w:t>
+      </w:r>
+    </w:p>
+    <w:p>
+      <w:pPr>
+        <w:shd w:val="clear" w:color="auto" w:fill="1E1E1E"/>
+        <w:spacing w:after="0" w:line="285" w:lineRule="atLeast"/>
+        <w:rPr>
+          <w:rFonts w:ascii="Consolas" w:eastAsia="Times New Roman" w:hAnsi="Consolas" w:cs="Times New Roman"/>
+          <w:color w:val="D4D4D4"/>
+          <w:sz w:val="21"/>
+          <w:szCs w:val="21"/>
+        </w:rPr>
+      </w:pPr>
+      <w:r>
+        <w:rPr>
+          <w:rFonts w:ascii="Consolas" w:eastAsia="Times New Roman" w:hAnsi="Consolas" w:cs="Times New Roman"/>
+          <w:color w:val="4EC9B0"/>
+          <w:sz w:val="21"/>
+          <w:szCs w:val="21"/>
+        </w:rPr>
+        <w:t>plt</w:t>
+      </w:r>
+      <w:r>
+        <w:rPr>
+          <w:rFonts w:ascii="Consolas" w:eastAsia="Times New Roman" w:hAnsi="Consolas" w:cs="Times New Roman"/>
+          <w:color w:val="D4D4D4"/>
+          <w:sz w:val="21"/>
+          <w:szCs w:val="21"/>
+        </w:rPr>
+        <w:t>.</w:t>
+      </w:r>
+      <w:r>
+        <w:rPr>
+          <w:rFonts w:ascii="Consolas" w:eastAsia="Times New Roman" w:hAnsi="Consolas" w:cs="Times New Roman"/>
+          <w:color w:val="DCDCAA"/>
+          <w:sz w:val="21"/>
+          <w:szCs w:val="21"/>
+        </w:rPr>
+        <w:t>hist</w:t>
+      </w:r>
+      <w:r>
+        <w:rPr>
+          <w:rFonts w:ascii="Consolas" w:eastAsia="Times New Roman" w:hAnsi="Consolas" w:cs="Times New Roman"/>
+          <w:color w:val="D4D4D4"/>
+          <w:sz w:val="21"/>
+          <w:szCs w:val="21"/>
+        </w:rPr>
+        <w:t>(</w:t>
+      </w:r>
+      <w:r>
+        <w:rPr>
+          <w:rFonts w:ascii="Consolas" w:eastAsia="Times New Roman" w:hAnsi="Consolas" w:cs="Times New Roman"/>
+          <w:color w:val="4FC1FF"/>
+          <w:sz w:val="21"/>
+          <w:szCs w:val="21"/>
+        </w:rPr>
+        <w:t>MAGX</w:t>
+      </w:r>
+      <w:r>
+        <w:rPr>
+          <w:rFonts w:ascii="Consolas" w:eastAsia="Times New Roman" w:hAnsi="Consolas" w:cs="Times New Roman"/>
+          <w:color w:val="D4D4D4"/>
+          <w:sz w:val="21"/>
+          <w:szCs w:val="21"/>
+        </w:rPr>
+        <w:t>)</w:t>
+      </w:r>
+    </w:p>
+    <w:p>
+      <w:pPr>
+        <w:shd w:val="clear" w:color="auto" w:fill="1E1E1E"/>
+        <w:spacing w:after="0" w:line="285" w:lineRule="atLeast"/>
+        <w:rPr>
+          <w:rFonts w:ascii="Consolas" w:eastAsia="Times New Roman" w:hAnsi="Consolas" w:cs="Times New Roman"/>
+          <w:color w:val="D4D4D4"/>
+          <w:sz w:val="21"/>
+          <w:szCs w:val="21"/>
+        </w:rPr>
+      </w:pPr>
+      <w:r>
+        <w:rPr>
+          <w:rFonts w:ascii="Consolas" w:eastAsia="Times New Roman" w:hAnsi="Consolas" w:cs="Times New Roman"/>
+          <w:color w:val="4EC9B0"/>
+          <w:sz w:val="21"/>
+          <w:szCs w:val="21"/>
+        </w:rPr>
+        <w:lastRenderedPageBreak/>
+        <w:t>plt</w:t>
+      </w:r>
+      <w:r>
+        <w:rPr>
+          <w:rFonts w:ascii="Consolas" w:eastAsia="Times New Roman" w:hAnsi="Consolas" w:cs="Times New Roman"/>
+          <w:color w:val="D4D4D4"/>
+          <w:sz w:val="21"/>
+          <w:szCs w:val="21"/>
+        </w:rPr>
+        <w:t>.</w:t>
+      </w:r>
+      <w:r>
+        <w:rPr>
+          <w:rFonts w:ascii="Consolas" w:eastAsia="Times New Roman" w:hAnsi="Consolas" w:cs="Times New Roman"/>
+          <w:color w:val="DCDCAA"/>
+          <w:sz w:val="21"/>
+          <w:szCs w:val="21"/>
+        </w:rPr>
+        <w:t>title</w:t>
+      </w:r>
+      <w:r>
+        <w:rPr>
+          <w:rFonts w:ascii="Consolas" w:eastAsia="Times New Roman" w:hAnsi="Consolas" w:cs="Times New Roman"/>
+          <w:color w:val="D4D4D4"/>
+          <w:sz w:val="21"/>
+          <w:szCs w:val="21"/>
+        </w:rPr>
+        <w:t>(</w:t>
+      </w:r>
+      <w:r>
+        <w:rPr>
+          <w:rFonts w:ascii="Consolas" w:eastAsia="Times New Roman" w:hAnsi="Consolas" w:cs="Times New Roman"/>
+          <w:color w:val="CE9178"/>
+          <w:sz w:val="21"/>
+          <w:szCs w:val="21"/>
+        </w:rPr>
+        <w:t>'Magnetometer x-axis Histogram'</w:t>
+      </w:r>
+      <w:r>
+        <w:rPr>
+          <w:rFonts w:ascii="Consolas" w:eastAsia="Times New Roman" w:hAnsi="Consolas" w:cs="Times New Roman"/>
+          <w:color w:val="D4D4D4"/>
+          <w:sz w:val="21"/>
+          <w:szCs w:val="21"/>
+        </w:rPr>
+        <w:t>)</w:t>
+      </w:r>
+    </w:p>
+    <w:p>
+      <w:pPr>
+        <w:shd w:val="clear" w:color="auto" w:fill="1E1E1E"/>
+        <w:spacing w:after="0" w:line="285" w:lineRule="atLeast"/>
+        <w:rPr>
+          <w:rFonts w:ascii="Consolas" w:eastAsia="Times New Roman" w:hAnsi="Consolas" w:cs="Times New Roman"/>
+          <w:color w:val="D4D4D4"/>
+          <w:sz w:val="21"/>
+          <w:szCs w:val="21"/>
+        </w:rPr>
+      </w:pPr>
+      <w:r>
+        <w:rPr>
+          <w:rFonts w:ascii="Consolas" w:eastAsia="Times New Roman" w:hAnsi="Consolas" w:cs="Times New Roman"/>
+          <w:color w:val="4EC9B0"/>
+          <w:sz w:val="21"/>
+          <w:szCs w:val="21"/>
+        </w:rPr>
+        <w:t>plt</w:t>
+      </w:r>
+      <w:r>
+        <w:rPr>
+          <w:rFonts w:ascii="Consolas" w:eastAsia="Times New Roman" w:hAnsi="Consolas" w:cs="Times New Roman"/>
+          <w:color w:val="D4D4D4"/>
+          <w:sz w:val="21"/>
+          <w:szCs w:val="21"/>
+        </w:rPr>
+        <w:t>.</w:t>
+      </w:r>
+      <w:r>
+        <w:rPr>
+          <w:rFonts w:ascii="Consolas" w:eastAsia="Times New Roman" w:hAnsi="Consolas" w:cs="Times New Roman"/>
+          <w:color w:val="DCDCAA"/>
+          <w:sz w:val="21"/>
+          <w:szCs w:val="21"/>
+        </w:rPr>
+        <w:t>xlabel</w:t>
+      </w:r>
+      <w:r>
+        <w:rPr>
+          <w:rFonts w:ascii="Consolas" w:eastAsia="Times New Roman" w:hAnsi="Consolas" w:cs="Times New Roman"/>
+          <w:color w:val="D4D4D4"/>
+          <w:sz w:val="21"/>
+          <w:szCs w:val="21"/>
+        </w:rPr>
+        <w:t>(</w:t>
+      </w:r>
+      <w:r>
+        <w:rPr>
+          <w:rFonts w:ascii="Consolas" w:eastAsia="Times New Roman" w:hAnsi="Consolas" w:cs="Times New Roman"/>
+          <w:color w:val="CE9178"/>
+          <w:sz w:val="21"/>
+          <w:szCs w:val="21"/>
+        </w:rPr>
+        <w:t>'Value'</w:t>
+      </w:r>
+      <w:r>
+        <w:rPr>
+          <w:rFonts w:ascii="Consolas" w:eastAsia="Times New Roman" w:hAnsi="Consolas" w:cs="Times New Roman"/>
+          <w:color w:val="D4D4D4"/>
+          <w:sz w:val="21"/>
+          <w:szCs w:val="21"/>
+        </w:rPr>
+        <w:t>)</w:t>
+      </w:r>
+    </w:p>
+    <w:p>
+      <w:pPr>
+        <w:shd w:val="clear" w:color="auto" w:fill="1E1E1E"/>
+        <w:spacing w:after="0" w:line="285" w:lineRule="atLeast"/>
+        <w:rPr>
+          <w:rFonts w:ascii="Consolas" w:eastAsia="Times New Roman" w:hAnsi="Consolas" w:cs="Times New Roman"/>
+          <w:color w:val="D4D4D4"/>
+          <w:sz w:val="21"/>
+          <w:szCs w:val="21"/>
+        </w:rPr>
+      </w:pPr>
+      <w:r>
+        <w:rPr>
+          <w:rFonts w:ascii="Consolas" w:eastAsia="Times New Roman" w:hAnsi="Consolas" w:cs="Times New Roman"/>
+          <w:color w:val="4EC9B0"/>
+          <w:sz w:val="21"/>
+          <w:szCs w:val="21"/>
+        </w:rPr>
+        <w:t>plt</w:t>
+      </w:r>
+      <w:r>
+        <w:rPr>
+          <w:rFonts w:ascii="Consolas" w:eastAsia="Times New Roman" w:hAnsi="Consolas" w:cs="Times New Roman"/>
+          <w:color w:val="D4D4D4"/>
+          <w:sz w:val="21"/>
+          <w:szCs w:val="21"/>
+        </w:rPr>
+        <w:t>.</w:t>
+      </w:r>
+      <w:r>
+        <w:rPr>
+          <w:rFonts w:ascii="Consolas" w:eastAsia="Times New Roman" w:hAnsi="Consolas" w:cs="Times New Roman"/>
+          <w:color w:val="DCDCAA"/>
+          <w:sz w:val="21"/>
+          <w:szCs w:val="21"/>
+        </w:rPr>
+        <w:t>ylabel</w:t>
+      </w:r>
+      <w:r>
+        <w:rPr>
+          <w:rFonts w:ascii="Consolas" w:eastAsia="Times New Roman" w:hAnsi="Consolas" w:cs="Times New Roman"/>
+          <w:color w:val="D4D4D4"/>
+          <w:sz w:val="21"/>
+          <w:szCs w:val="21"/>
+        </w:rPr>
+        <w:t>(</w:t>
+      </w:r>
+      <w:r>
+        <w:rPr>
+          <w:rFonts w:ascii="Consolas" w:eastAsia="Times New Roman" w:hAnsi="Consolas" w:cs="Times New Roman"/>
+          <w:color w:val="CE9178"/>
+          <w:sz w:val="21"/>
+          <w:szCs w:val="21"/>
+        </w:rPr>
+        <w:t>'Number of Occurances'</w:t>
+      </w:r>
+      <w:r>
+        <w:rPr>
+          <w:rFonts w:ascii="Consolas" w:eastAsia="Times New Roman" w:hAnsi="Consolas" w:cs="Times New Roman"/>
+          <w:color w:val="D4D4D4"/>
+          <w:sz w:val="21"/>
+          <w:szCs w:val="21"/>
+        </w:rPr>
+        <w:t>)</w:t>
+      </w:r>
+    </w:p>
+    <w:p>
+      <w:pPr>
+        <w:shd w:val="clear" w:color="auto" w:fill="1E1E1E"/>
+        <w:spacing w:after="0" w:line="285" w:lineRule="atLeast"/>
+        <w:rPr>
+          <w:rFonts w:ascii="Consolas" w:eastAsia="Times New Roman" w:hAnsi="Consolas" w:cs="Times New Roman"/>
+          <w:color w:val="D4D4D4"/>
+          <w:sz w:val="21"/>
+          <w:szCs w:val="21"/>
+        </w:rPr>
+      </w:pPr>
+      <w:r>
+        <w:rPr>
+          <w:rFonts w:ascii="Consolas" w:eastAsia="Times New Roman" w:hAnsi="Consolas" w:cs="Times New Roman"/>
+          <w:color w:val="4EC9B0"/>
+          <w:sz w:val="21"/>
+          <w:szCs w:val="21"/>
+        </w:rPr>
+        <w:t>plt</w:t>
+      </w:r>
+      <w:r>
+        <w:rPr>
+          <w:rFonts w:ascii="Consolas" w:eastAsia="Times New Roman" w:hAnsi="Consolas" w:cs="Times New Roman"/>
+          <w:color w:val="D4D4D4"/>
+          <w:sz w:val="21"/>
+          <w:szCs w:val="21"/>
+        </w:rPr>
+        <w:t>.</w:t>
+      </w:r>
+      <w:r>
+        <w:rPr>
+          <w:rFonts w:ascii="Consolas" w:eastAsia="Times New Roman" w:hAnsi="Consolas" w:cs="Times New Roman"/>
+          <w:color w:val="DCDCAA"/>
+          <w:sz w:val="21"/>
+          <w:szCs w:val="21"/>
+        </w:rPr>
+        <w:t>grid</w:t>
+      </w:r>
+      <w:r>
+        <w:rPr>
+          <w:rFonts w:ascii="Consolas" w:eastAsia="Times New Roman" w:hAnsi="Consolas" w:cs="Times New Roman"/>
+          <w:color w:val="D4D4D4"/>
+          <w:sz w:val="21"/>
+          <w:szCs w:val="21"/>
+        </w:rPr>
+        <w:t>()</w:t>
+      </w:r>
+    </w:p>
+    <w:p>
+      <w:pPr>
+        <w:shd w:val="clear" w:color="auto" w:fill="1E1E1E"/>
+        <w:spacing w:after="0" w:line="285" w:lineRule="atLeast"/>
+        <w:rPr>
+          <w:rFonts w:ascii="Consolas" w:eastAsia="Times New Roman" w:hAnsi="Consolas" w:cs="Times New Roman"/>
+          <w:color w:val="D4D4D4"/>
+          <w:sz w:val="21"/>
+          <w:szCs w:val="21"/>
+        </w:rPr>
+      </w:pPr>
+    </w:p>
+    <w:p>
+      <w:pPr>
+        <w:shd w:val="clear" w:color="auto" w:fill="1E1E1E"/>
+        <w:spacing w:after="0" w:line="285" w:lineRule="atLeast"/>
+        <w:rPr>
+          <w:rFonts w:ascii="Consolas" w:eastAsia="Times New Roman" w:hAnsi="Consolas" w:cs="Times New Roman"/>
+          <w:color w:val="D4D4D4"/>
+          <w:sz w:val="21"/>
+          <w:szCs w:val="21"/>
+        </w:rPr>
+      </w:pPr>
+      <w:r>
+        <w:rPr>
+          <w:rFonts w:ascii="Consolas" w:eastAsia="Times New Roman" w:hAnsi="Consolas" w:cs="Times New Roman"/>
+          <w:color w:val="6A9955"/>
+          <w:sz w:val="21"/>
+          <w:szCs w:val="21"/>
+        </w:rPr>
+        <w:t>#Y-axis Histogram</w:t>
+      </w:r>
+    </w:p>
+    <w:p>
+      <w:pPr>
+        <w:shd w:val="clear" w:color="auto" w:fill="1E1E1E"/>
+        <w:spacing w:after="0" w:line="285" w:lineRule="atLeast"/>
+        <w:rPr>
+          <w:rFonts w:ascii="Consolas" w:eastAsia="Times New Roman" w:hAnsi="Consolas" w:cs="Times New Roman"/>
+          <w:color w:val="D4D4D4"/>
+          <w:sz w:val="21"/>
+          <w:szCs w:val="21"/>
+        </w:rPr>
+      </w:pPr>
+      <w:r>
+        <w:rPr>
+          <w:rFonts w:ascii="Consolas" w:eastAsia="Times New Roman" w:hAnsi="Consolas" w:cs="Times New Roman"/>
+          <w:color w:val="4EC9B0"/>
+          <w:sz w:val="21"/>
+          <w:szCs w:val="21"/>
+        </w:rPr>
+        <w:t>plt</w:t>
+      </w:r>
+      <w:r>
+        <w:rPr>
+          <w:rFonts w:ascii="Consolas" w:eastAsia="Times New Roman" w:hAnsi="Consolas" w:cs="Times New Roman"/>
+          <w:color w:val="D4D4D4"/>
+          <w:sz w:val="21"/>
+          <w:szCs w:val="21"/>
+        </w:rPr>
+        <w:t>.</w:t>
+      </w:r>
+      <w:r>
+        <w:rPr>
+          <w:rFonts w:ascii="Consolas" w:eastAsia="Times New Roman" w:hAnsi="Consolas" w:cs="Times New Roman"/>
+          <w:color w:val="DCDCAA"/>
+          <w:sz w:val="21"/>
+          <w:szCs w:val="21"/>
+        </w:rPr>
+        <w:t>figure</w:t>
+      </w:r>
+      <w:r>
+        <w:rPr>
+          <w:rFonts w:ascii="Consolas" w:eastAsia="Times New Roman" w:hAnsi="Consolas" w:cs="Times New Roman"/>
+          <w:color w:val="D4D4D4"/>
+          <w:sz w:val="21"/>
+          <w:szCs w:val="21"/>
+        </w:rPr>
+        <w:t>()</w:t>
+      </w:r>
+    </w:p>
+    <w:p>
+      <w:pPr>
+        <w:shd w:val="clear" w:color="auto" w:fill="1E1E1E"/>
+        <w:spacing w:after="0" w:line="285" w:lineRule="atLeast"/>
+        <w:rPr>
+          <w:rFonts w:ascii="Consolas" w:eastAsia="Times New Roman" w:hAnsi="Consolas" w:cs="Times New Roman"/>
+          <w:color w:val="D4D4D4"/>
+          <w:sz w:val="21"/>
+          <w:szCs w:val="21"/>
+        </w:rPr>
+      </w:pPr>
+      <w:r>
+        <w:rPr>
+          <w:rFonts w:ascii="Consolas" w:eastAsia="Times New Roman" w:hAnsi="Consolas" w:cs="Times New Roman"/>
+          <w:color w:val="4EC9B0"/>
+          <w:sz w:val="21"/>
+          <w:szCs w:val="21"/>
+        </w:rPr>
+        <w:t>plt</w:t>
+      </w:r>
+      <w:r>
+        <w:rPr>
+          <w:rFonts w:ascii="Consolas" w:eastAsia="Times New Roman" w:hAnsi="Consolas" w:cs="Times New Roman"/>
+          <w:color w:val="D4D4D4"/>
+          <w:sz w:val="21"/>
+          <w:szCs w:val="21"/>
+        </w:rPr>
+        <w:t>.</w:t>
+      </w:r>
+      <w:r>
+        <w:rPr>
+          <w:rFonts w:ascii="Consolas" w:eastAsia="Times New Roman" w:hAnsi="Consolas" w:cs="Times New Roman"/>
+          <w:color w:val="DCDCAA"/>
+          <w:sz w:val="21"/>
+          <w:szCs w:val="21"/>
+        </w:rPr>
+        <w:t>hist</w:t>
+      </w:r>
+      <w:r>
+        <w:rPr>
+          <w:rFonts w:ascii="Consolas" w:eastAsia="Times New Roman" w:hAnsi="Consolas" w:cs="Times New Roman"/>
+          <w:color w:val="D4D4D4"/>
+          <w:sz w:val="21"/>
+          <w:szCs w:val="21"/>
+        </w:rPr>
+        <w:t>(</w:t>
+      </w:r>
+      <w:r>
+        <w:rPr>
+          <w:rFonts w:ascii="Consolas" w:eastAsia="Times New Roman" w:hAnsi="Consolas" w:cs="Times New Roman"/>
+          <w:color w:val="4FC1FF"/>
+          <w:sz w:val="21"/>
+          <w:szCs w:val="21"/>
+        </w:rPr>
+        <w:t>MAGY</w:t>
+      </w:r>
+      <w:r>
+        <w:rPr>
+          <w:rFonts w:ascii="Consolas" w:eastAsia="Times New Roman" w:hAnsi="Consolas" w:cs="Times New Roman"/>
+          <w:color w:val="D4D4D4"/>
+          <w:sz w:val="21"/>
+          <w:szCs w:val="21"/>
+        </w:rPr>
+        <w:t>)</w:t>
+      </w:r>
+    </w:p>
+    <w:p>
+      <w:pPr>
+        <w:shd w:val="clear" w:color="auto" w:fill="1E1E1E"/>
+        <w:spacing w:after="0" w:line="285" w:lineRule="atLeast"/>
+        <w:rPr>
+          <w:rFonts w:ascii="Consolas" w:eastAsia="Times New Roman" w:hAnsi="Consolas" w:cs="Times New Roman"/>
+          <w:color w:val="D4D4D4"/>
+          <w:sz w:val="21"/>
+          <w:szCs w:val="21"/>
+        </w:rPr>
+      </w:pPr>
+      <w:r>
+        <w:rPr>
+          <w:rFonts w:ascii="Consolas" w:eastAsia="Times New Roman" w:hAnsi="Consolas" w:cs="Times New Roman"/>
+          <w:color w:val="4EC9B0"/>
+          <w:sz w:val="21"/>
+          <w:szCs w:val="21"/>
+        </w:rPr>
+        <w:t>plt</w:t>
+      </w:r>
+      <w:r>
+        <w:rPr>
+          <w:rFonts w:ascii="Consolas" w:eastAsia="Times New Roman" w:hAnsi="Consolas" w:cs="Times New Roman"/>
+          <w:color w:val="D4D4D4"/>
+          <w:sz w:val="21"/>
+          <w:szCs w:val="21"/>
+        </w:rPr>
+        <w:t>.</w:t>
+      </w:r>
+      <w:r>
+        <w:rPr>
+          <w:rFonts w:ascii="Consolas" w:eastAsia="Times New Roman" w:hAnsi="Consolas" w:cs="Times New Roman"/>
+          <w:color w:val="DCDCAA"/>
+          <w:sz w:val="21"/>
+          <w:szCs w:val="21"/>
+        </w:rPr>
+        <w:t>title</w:t>
+      </w:r>
+      <w:r>
+        <w:rPr>
+          <w:rFonts w:ascii="Consolas" w:eastAsia="Times New Roman" w:hAnsi="Consolas" w:cs="Times New Roman"/>
+          <w:color w:val="D4D4D4"/>
+          <w:sz w:val="21"/>
+          <w:szCs w:val="21"/>
+        </w:rPr>
+        <w:t>(</w:t>
+      </w:r>
+      <w:r>
+        <w:rPr>
+          <w:rFonts w:ascii="Consolas" w:eastAsia="Times New Roman" w:hAnsi="Consolas" w:cs="Times New Roman"/>
+          <w:color w:val="CE9178"/>
+          <w:sz w:val="21"/>
+          <w:szCs w:val="21"/>
+        </w:rPr>
+        <w:t>'Magnetometer y-axis Histogram'</w:t>
+      </w:r>
+      <w:r>
+        <w:rPr>
+          <w:rFonts w:ascii="Consolas" w:eastAsia="Times New Roman" w:hAnsi="Consolas" w:cs="Times New Roman"/>
+          <w:color w:val="D4D4D4"/>
+          <w:sz w:val="21"/>
+          <w:szCs w:val="21"/>
+        </w:rPr>
+        <w:t>)</w:t>
+      </w:r>
+    </w:p>
+    <w:p>
+      <w:pPr>
+        <w:shd w:val="clear" w:color="auto" w:fill="1E1E1E"/>
+        <w:spacing w:after="0" w:line="285" w:lineRule="atLeast"/>
+        <w:rPr>
+          <w:rFonts w:ascii="Consolas" w:eastAsia="Times New Roman" w:hAnsi="Consolas" w:cs="Times New Roman"/>
+          <w:color w:val="D4D4D4"/>
+          <w:sz w:val="21"/>
+          <w:szCs w:val="21"/>
+        </w:rPr>
+      </w:pPr>
+      <w:r>
+        <w:rPr>
+          <w:rFonts w:ascii="Consolas" w:eastAsia="Times New Roman" w:hAnsi="Consolas" w:cs="Times New Roman"/>
+          <w:color w:val="4EC9B0"/>
+          <w:sz w:val="21"/>
+          <w:szCs w:val="21"/>
+        </w:rPr>
+        <w:t>plt</w:t>
+      </w:r>
+      <w:r>
+        <w:rPr>
+          <w:rFonts w:ascii="Consolas" w:eastAsia="Times New Roman" w:hAnsi="Consolas" w:cs="Times New Roman"/>
+          <w:color w:val="D4D4D4"/>
+          <w:sz w:val="21"/>
+          <w:szCs w:val="21"/>
+        </w:rPr>
+        <w:t>.</w:t>
+      </w:r>
+      <w:r>
+        <w:rPr>
+          <w:rFonts w:ascii="Consolas" w:eastAsia="Times New Roman" w:hAnsi="Consolas" w:cs="Times New Roman"/>
+          <w:color w:val="DCDCAA"/>
+          <w:sz w:val="21"/>
+          <w:szCs w:val="21"/>
+        </w:rPr>
+        <w:t>xlabel</w:t>
+      </w:r>
+      <w:r>
+        <w:rPr>
+          <w:rFonts w:ascii="Consolas" w:eastAsia="Times New Roman" w:hAnsi="Consolas" w:cs="Times New Roman"/>
+          <w:color w:val="D4D4D4"/>
+          <w:sz w:val="21"/>
+          <w:szCs w:val="21"/>
+        </w:rPr>
+        <w:t>(</w:t>
+      </w:r>
+      <w:r>
+        <w:rPr>
+          <w:rFonts w:ascii="Consolas" w:eastAsia="Times New Roman" w:hAnsi="Consolas" w:cs="Times New Roman"/>
+          <w:color w:val="CE9178"/>
+          <w:sz w:val="21"/>
+          <w:szCs w:val="21"/>
+        </w:rPr>
+        <w:t>'Value'</w:t>
+      </w:r>
+      <w:r>
+        <w:rPr>
+          <w:rFonts w:ascii="Consolas" w:eastAsia="Times New Roman" w:hAnsi="Consolas" w:cs="Times New Roman"/>
+          <w:color w:val="D4D4D4"/>
+          <w:sz w:val="21"/>
+          <w:szCs w:val="21"/>
+        </w:rPr>
+        <w:t>)</w:t>
+      </w:r>
+    </w:p>
+    <w:p>
+      <w:pPr>
+        <w:shd w:val="clear" w:color="auto" w:fill="1E1E1E"/>
+        <w:spacing w:after="0" w:line="285" w:lineRule="atLeast"/>
+        <w:rPr>
+          <w:rFonts w:ascii="Consolas" w:eastAsia="Times New Roman" w:hAnsi="Consolas" w:cs="Times New Roman"/>
+          <w:color w:val="D4D4D4"/>
+          <w:sz w:val="21"/>
+          <w:szCs w:val="21"/>
+        </w:rPr>
+      </w:pPr>
+      <w:r>
+        <w:rPr>
+          <w:rFonts w:ascii="Consolas" w:eastAsia="Times New Roman" w:hAnsi="Consolas" w:cs="Times New Roman"/>
+          <w:color w:val="4EC9B0"/>
+          <w:sz w:val="21"/>
+          <w:szCs w:val="21"/>
+        </w:rPr>
+        <w:t>plt</w:t>
+      </w:r>
+      <w:r>
+        <w:rPr>
+          <w:rFonts w:ascii="Consolas" w:eastAsia="Times New Roman" w:hAnsi="Consolas" w:cs="Times New Roman"/>
+          <w:color w:val="D4D4D4"/>
+          <w:sz w:val="21"/>
+          <w:szCs w:val="21"/>
+        </w:rPr>
+        <w:t>.</w:t>
+      </w:r>
+      <w:r>
+        <w:rPr>
+          <w:rFonts w:ascii="Consolas" w:eastAsia="Times New Roman" w:hAnsi="Consolas" w:cs="Times New Roman"/>
+          <w:color w:val="DCDCAA"/>
+          <w:sz w:val="21"/>
+          <w:szCs w:val="21"/>
+        </w:rPr>
+        <w:t>ylabel</w:t>
+      </w:r>
+      <w:r>
+        <w:rPr>
+          <w:rFonts w:ascii="Consolas" w:eastAsia="Times New Roman" w:hAnsi="Consolas" w:cs="Times New Roman"/>
+          <w:color w:val="D4D4D4"/>
+          <w:sz w:val="21"/>
+          <w:szCs w:val="21"/>
+        </w:rPr>
+        <w:t>(</w:t>
+      </w:r>
+      <w:r>
+        <w:rPr>
+          <w:rFonts w:ascii="Consolas" w:eastAsia="Times New Roman" w:hAnsi="Consolas" w:cs="Times New Roman"/>
+          <w:color w:val="CE9178"/>
+          <w:sz w:val="21"/>
+          <w:szCs w:val="21"/>
+        </w:rPr>
+        <w:t>'Number of Occurances'</w:t>
+      </w:r>
+      <w:r>
+        <w:rPr>
+          <w:rFonts w:ascii="Consolas" w:eastAsia="Times New Roman" w:hAnsi="Consolas" w:cs="Times New Roman"/>
+          <w:color w:val="D4D4D4"/>
+          <w:sz w:val="21"/>
+          <w:szCs w:val="21"/>
+        </w:rPr>
+        <w:t>)</w:t>
+      </w:r>
+    </w:p>
+    <w:p>
+      <w:pPr>
+        <w:shd w:val="clear" w:color="auto" w:fill="1E1E1E"/>
+        <w:spacing w:after="0" w:line="285" w:lineRule="atLeast"/>
+        <w:rPr>
+          <w:rFonts w:ascii="Consolas" w:eastAsia="Times New Roman" w:hAnsi="Consolas" w:cs="Times New Roman"/>
+          <w:color w:val="D4D4D4"/>
+          <w:sz w:val="21"/>
+          <w:szCs w:val="21"/>
+        </w:rPr>
+      </w:pPr>
+      <w:r>
+        <w:rPr>
+          <w:rFonts w:ascii="Consolas" w:eastAsia="Times New Roman" w:hAnsi="Consolas" w:cs="Times New Roman"/>
+          <w:color w:val="4EC9B0"/>
+          <w:sz w:val="21"/>
+          <w:szCs w:val="21"/>
+        </w:rPr>
+        <w:t>plt</w:t>
+      </w:r>
+      <w:r>
+        <w:rPr>
+          <w:rFonts w:ascii="Consolas" w:eastAsia="Times New Roman" w:hAnsi="Consolas" w:cs="Times New Roman"/>
+          <w:color w:val="D4D4D4"/>
+          <w:sz w:val="21"/>
+          <w:szCs w:val="21"/>
+        </w:rPr>
+        <w:t>.</w:t>
+      </w:r>
+      <w:r>
+        <w:rPr>
+          <w:rFonts w:ascii="Consolas" w:eastAsia="Times New Roman" w:hAnsi="Consolas" w:cs="Times New Roman"/>
+          <w:color w:val="DCDCAA"/>
+          <w:sz w:val="21"/>
+          <w:szCs w:val="21"/>
+        </w:rPr>
+        <w:t>grid</w:t>
+      </w:r>
+      <w:r>
+        <w:rPr>
+          <w:rFonts w:ascii="Consolas" w:eastAsia="Times New Roman" w:hAnsi="Consolas" w:cs="Times New Roman"/>
+          <w:color w:val="D4D4D4"/>
+          <w:sz w:val="21"/>
+          <w:szCs w:val="21"/>
+        </w:rPr>
+        <w:t>()</w:t>
+      </w:r>
+    </w:p>
+    <w:p>
+      <w:pPr>
+        <w:shd w:val="clear" w:color="auto" w:fill="1E1E1E"/>
+        <w:spacing w:after="0" w:line="285" w:lineRule="atLeast"/>
+        <w:rPr>
+          <w:rFonts w:ascii="Consolas" w:eastAsia="Times New Roman" w:hAnsi="Consolas" w:cs="Times New Roman"/>
+          <w:color w:val="D4D4D4"/>
+          <w:sz w:val="21"/>
+          <w:szCs w:val="21"/>
+        </w:rPr>
+      </w:pPr>
+    </w:p>
+    <w:p>
+      <w:pPr>
+        <w:shd w:val="clear" w:color="auto" w:fill="1E1E1E"/>
+        <w:spacing w:after="0" w:line="285" w:lineRule="atLeast"/>
+        <w:rPr>
+          <w:rFonts w:ascii="Consolas" w:eastAsia="Times New Roman" w:hAnsi="Consolas" w:cs="Times New Roman"/>
+          <w:color w:val="D4D4D4"/>
+          <w:sz w:val="21"/>
+          <w:szCs w:val="21"/>
+        </w:rPr>
+      </w:pPr>
+      <w:r>
+        <w:rPr>
+          <w:rFonts w:ascii="Consolas" w:eastAsia="Times New Roman" w:hAnsi="Consolas" w:cs="Times New Roman"/>
+          <w:color w:val="6A9955"/>
+          <w:sz w:val="21"/>
+          <w:szCs w:val="21"/>
+        </w:rPr>
+        <w:t>#Z-axis Histogram</w:t>
+      </w:r>
+    </w:p>
+    <w:p>
+      <w:pPr>
+        <w:shd w:val="clear" w:color="auto" w:fill="1E1E1E"/>
+        <w:spacing w:after="0" w:line="285" w:lineRule="atLeast"/>
+        <w:rPr>
+          <w:rFonts w:ascii="Consolas" w:eastAsia="Times New Roman" w:hAnsi="Consolas" w:cs="Times New Roman"/>
+          <w:color w:val="D4D4D4"/>
+          <w:sz w:val="21"/>
+          <w:szCs w:val="21"/>
+        </w:rPr>
+      </w:pPr>
+      <w:r>
+        <w:rPr>
+          <w:rFonts w:ascii="Consolas" w:eastAsia="Times New Roman" w:hAnsi="Consolas" w:cs="Times New Roman"/>
+          <w:color w:val="4EC9B0"/>
+          <w:sz w:val="21"/>
+          <w:szCs w:val="21"/>
+        </w:rPr>
+        <w:t>plt</w:t>
+      </w:r>
+      <w:r>
+        <w:rPr>
+          <w:rFonts w:ascii="Consolas" w:eastAsia="Times New Roman" w:hAnsi="Consolas" w:cs="Times New Roman"/>
+          <w:color w:val="D4D4D4"/>
+          <w:sz w:val="21"/>
+          <w:szCs w:val="21"/>
+        </w:rPr>
+        <w:t>.</w:t>
+      </w:r>
+      <w:r>
+        <w:rPr>
+          <w:rFonts w:ascii="Consolas" w:eastAsia="Times New Roman" w:hAnsi="Consolas" w:cs="Times New Roman"/>
+          <w:color w:val="DCDCAA"/>
+          <w:sz w:val="21"/>
+          <w:szCs w:val="21"/>
+        </w:rPr>
+        <w:t>figure</w:t>
+      </w:r>
+      <w:r>
+        <w:rPr>
+          <w:rFonts w:ascii="Consolas" w:eastAsia="Times New Roman" w:hAnsi="Consolas" w:cs="Times New Roman"/>
+          <w:color w:val="D4D4D4"/>
+          <w:sz w:val="21"/>
+          <w:szCs w:val="21"/>
+        </w:rPr>
+        <w:t>()</w:t>
+      </w:r>
+    </w:p>
+    <w:p>
+      <w:pPr>
+        <w:shd w:val="clear" w:color="auto" w:fill="1E1E1E"/>
+        <w:spacing w:after="0" w:line="285" w:lineRule="atLeast"/>
+        <w:rPr>
+          <w:rFonts w:ascii="Consolas" w:eastAsia="Times New Roman" w:hAnsi="Consolas" w:cs="Times New Roman"/>
+          <w:color w:val="D4D4D4"/>
+          <w:sz w:val="21"/>
+          <w:szCs w:val="21"/>
+        </w:rPr>
+      </w:pPr>
+      <w:r>
+        <w:rPr>
+          <w:rFonts w:ascii="Consolas" w:eastAsia="Times New Roman" w:hAnsi="Consolas" w:cs="Times New Roman"/>
+          <w:color w:val="4EC9B0"/>
+          <w:sz w:val="21"/>
+          <w:szCs w:val="21"/>
+        </w:rPr>
+        <w:t>plt</w:t>
+      </w:r>
+      <w:r>
+        <w:rPr>
+          <w:rFonts w:ascii="Consolas" w:eastAsia="Times New Roman" w:hAnsi="Consolas" w:cs="Times New Roman"/>
+          <w:color w:val="D4D4D4"/>
+          <w:sz w:val="21"/>
+          <w:szCs w:val="21"/>
+        </w:rPr>
+        <w:t>.</w:t>
+      </w:r>
+      <w:r>
+        <w:rPr>
+          <w:rFonts w:ascii="Consolas" w:eastAsia="Times New Roman" w:hAnsi="Consolas" w:cs="Times New Roman"/>
+          <w:color w:val="DCDCAA"/>
+          <w:sz w:val="21"/>
+          <w:szCs w:val="21"/>
+        </w:rPr>
+        <w:t>hist</w:t>
+      </w:r>
+      <w:r>
+        <w:rPr>
+          <w:rFonts w:ascii="Consolas" w:eastAsia="Times New Roman" w:hAnsi="Consolas" w:cs="Times New Roman"/>
+          <w:color w:val="D4D4D4"/>
+          <w:sz w:val="21"/>
+          <w:szCs w:val="21"/>
+        </w:rPr>
+        <w:t>(</w:t>
+      </w:r>
+      <w:r>
+        <w:rPr>
+          <w:rFonts w:ascii="Consolas" w:eastAsia="Times New Roman" w:hAnsi="Consolas" w:cs="Times New Roman"/>
+          <w:color w:val="4FC1FF"/>
+          <w:sz w:val="21"/>
+          <w:szCs w:val="21"/>
+        </w:rPr>
+        <w:t>MAGZ</w:t>
+      </w:r>
+      <w:r>
+        <w:rPr>
+          <w:rFonts w:ascii="Consolas" w:eastAsia="Times New Roman" w:hAnsi="Consolas" w:cs="Times New Roman"/>
+          <w:color w:val="D4D4D4"/>
+          <w:sz w:val="21"/>
+          <w:szCs w:val="21"/>
+        </w:rPr>
+        <w:t>)</w:t>
+      </w:r>
+    </w:p>
+    <w:p>
+      <w:pPr>
+        <w:shd w:val="clear" w:color="auto" w:fill="1E1E1E"/>
+        <w:spacing w:after="0" w:line="285" w:lineRule="atLeast"/>
+        <w:rPr>
+          <w:rFonts w:ascii="Consolas" w:eastAsia="Times New Roman" w:hAnsi="Consolas" w:cs="Times New Roman"/>
+          <w:color w:val="D4D4D4"/>
+          <w:sz w:val="21"/>
+          <w:szCs w:val="21"/>
+        </w:rPr>
+      </w:pPr>
+      <w:r>
+        <w:rPr>
+          <w:rFonts w:ascii="Consolas" w:eastAsia="Times New Roman" w:hAnsi="Consolas" w:cs="Times New Roman"/>
+          <w:color w:val="4EC9B0"/>
+          <w:sz w:val="21"/>
+          <w:szCs w:val="21"/>
+        </w:rPr>
+        <w:t>plt</w:t>
+      </w:r>
+      <w:r>
+        <w:rPr>
+          <w:rFonts w:ascii="Consolas" w:eastAsia="Times New Roman" w:hAnsi="Consolas" w:cs="Times New Roman"/>
+          <w:color w:val="D4D4D4"/>
+          <w:sz w:val="21"/>
+          <w:szCs w:val="21"/>
+        </w:rPr>
+        <w:t>.</w:t>
+      </w:r>
+      <w:r>
+        <w:rPr>
+          <w:rFonts w:ascii="Consolas" w:eastAsia="Times New Roman" w:hAnsi="Consolas" w:cs="Times New Roman"/>
+          <w:color w:val="DCDCAA"/>
+          <w:sz w:val="21"/>
+          <w:szCs w:val="21"/>
+        </w:rPr>
+        <w:t>title</w:t>
+      </w:r>
+      <w:r>
+        <w:rPr>
+          <w:rFonts w:ascii="Consolas" w:eastAsia="Times New Roman" w:hAnsi="Consolas" w:cs="Times New Roman"/>
+          <w:color w:val="D4D4D4"/>
+          <w:sz w:val="21"/>
+          <w:szCs w:val="21"/>
+        </w:rPr>
+        <w:t>(</w:t>
+      </w:r>
+      <w:r>
+        <w:rPr>
+          <w:rFonts w:ascii="Consolas" w:eastAsia="Times New Roman" w:hAnsi="Consolas" w:cs="Times New Roman"/>
+          <w:color w:val="CE9178"/>
+          <w:sz w:val="21"/>
+          <w:szCs w:val="21"/>
+        </w:rPr>
+        <w:t>'Magnetometer z-axis Histogram'</w:t>
+      </w:r>
+      <w:r>
+        <w:rPr>
+          <w:rFonts w:ascii="Consolas" w:eastAsia="Times New Roman" w:hAnsi="Consolas" w:cs="Times New Roman"/>
+          <w:color w:val="D4D4D4"/>
+          <w:sz w:val="21"/>
+          <w:szCs w:val="21"/>
+        </w:rPr>
+        <w:t>)</w:t>
+      </w:r>
+    </w:p>
+    <w:p>
+      <w:pPr>
+        <w:shd w:val="clear" w:color="auto" w:fill="1E1E1E"/>
+        <w:spacing w:after="0" w:line="285" w:lineRule="atLeast"/>
+        <w:rPr>
+          <w:rFonts w:ascii="Consolas" w:eastAsia="Times New Roman" w:hAnsi="Consolas" w:cs="Times New Roman"/>
+          <w:color w:val="D4D4D4"/>
+          <w:sz w:val="21"/>
+          <w:szCs w:val="21"/>
+        </w:rPr>
+      </w:pPr>
+      <w:r>
+        <w:rPr>
+          <w:rFonts w:ascii="Consolas" w:eastAsia="Times New Roman" w:hAnsi="Consolas" w:cs="Times New Roman"/>
+          <w:color w:val="4EC9B0"/>
+          <w:sz w:val="21"/>
+          <w:szCs w:val="21"/>
+        </w:rPr>
+        <w:t>plt</w:t>
+      </w:r>
+      <w:r>
+        <w:rPr>
+          <w:rFonts w:ascii="Consolas" w:eastAsia="Times New Roman" w:hAnsi="Consolas" w:cs="Times New Roman"/>
+          <w:color w:val="D4D4D4"/>
+          <w:sz w:val="21"/>
+          <w:szCs w:val="21"/>
+        </w:rPr>
+        <w:t>.</w:t>
+      </w:r>
+      <w:r>
+        <w:rPr>
+          <w:rFonts w:ascii="Consolas" w:eastAsia="Times New Roman" w:hAnsi="Consolas" w:cs="Times New Roman"/>
+          <w:color w:val="DCDCAA"/>
+          <w:sz w:val="21"/>
+          <w:szCs w:val="21"/>
+        </w:rPr>
+        <w:t>xlabel</w:t>
+      </w:r>
+      <w:r>
+        <w:rPr>
+          <w:rFonts w:ascii="Consolas" w:eastAsia="Times New Roman" w:hAnsi="Consolas" w:cs="Times New Roman"/>
+          <w:color w:val="D4D4D4"/>
+          <w:sz w:val="21"/>
+          <w:szCs w:val="21"/>
+        </w:rPr>
+        <w:t>(</w:t>
+      </w:r>
+      <w:r>
+        <w:rPr>
+          <w:rFonts w:ascii="Consolas" w:eastAsia="Times New Roman" w:hAnsi="Consolas" w:cs="Times New Roman"/>
+          <w:color w:val="CE9178"/>
+          <w:sz w:val="21"/>
+          <w:szCs w:val="21"/>
+        </w:rPr>
+        <w:t>'Value'</w:t>
+      </w:r>
+      <w:r>
+        <w:rPr>
+          <w:rFonts w:ascii="Consolas" w:eastAsia="Times New Roman" w:hAnsi="Consolas" w:cs="Times New Roman"/>
+          <w:color w:val="D4D4D4"/>
+          <w:sz w:val="21"/>
+          <w:szCs w:val="21"/>
+        </w:rPr>
+        <w:t>)</w:t>
+      </w:r>
+    </w:p>
+    <w:p>
+      <w:pPr>
+        <w:shd w:val="clear" w:color="auto" w:fill="1E1E1E"/>
+        <w:spacing w:after="0" w:line="285" w:lineRule="atLeast"/>
+        <w:rPr>
+          <w:rFonts w:ascii="Consolas" w:eastAsia="Times New Roman" w:hAnsi="Consolas" w:cs="Times New Roman"/>
+          <w:color w:val="D4D4D4"/>
+          <w:sz w:val="21"/>
+          <w:szCs w:val="21"/>
+        </w:rPr>
+      </w:pPr>
+      <w:r>
+        <w:rPr>
+          <w:rFonts w:ascii="Consolas" w:eastAsia="Times New Roman" w:hAnsi="Consolas" w:cs="Times New Roman"/>
+          <w:color w:val="4EC9B0"/>
+          <w:sz w:val="21"/>
+          <w:szCs w:val="21"/>
+        </w:rPr>
+        <w:t>plt</w:t>
+      </w:r>
+      <w:r>
+        <w:rPr>
+          <w:rFonts w:ascii="Consolas" w:eastAsia="Times New Roman" w:hAnsi="Consolas" w:cs="Times New Roman"/>
+          <w:color w:val="D4D4D4"/>
+          <w:sz w:val="21"/>
+          <w:szCs w:val="21"/>
+        </w:rPr>
+        <w:t>.</w:t>
+      </w:r>
+      <w:r>
+        <w:rPr>
+          <w:rFonts w:ascii="Consolas" w:eastAsia="Times New Roman" w:hAnsi="Consolas" w:cs="Times New Roman"/>
+          <w:color w:val="DCDCAA"/>
+          <w:sz w:val="21"/>
+          <w:szCs w:val="21"/>
+        </w:rPr>
+        <w:t>ylabel</w:t>
+      </w:r>
+      <w:r>
+        <w:rPr>
+          <w:rFonts w:ascii="Consolas" w:eastAsia="Times New Roman" w:hAnsi="Consolas" w:cs="Times New Roman"/>
+          <w:color w:val="D4D4D4"/>
+          <w:sz w:val="21"/>
+          <w:szCs w:val="21"/>
+        </w:rPr>
+        <w:t>(</w:t>
+      </w:r>
+      <w:r>
+        <w:rPr>
+          <w:rFonts w:ascii="Consolas" w:eastAsia="Times New Roman" w:hAnsi="Consolas" w:cs="Times New Roman"/>
+          <w:color w:val="CE9178"/>
+          <w:sz w:val="21"/>
+          <w:szCs w:val="21"/>
+        </w:rPr>
+        <w:t>'Number of Occurances'</w:t>
+      </w:r>
+      <w:r>
+        <w:rPr>
+          <w:rFonts w:ascii="Consolas" w:eastAsia="Times New Roman" w:hAnsi="Consolas" w:cs="Times New Roman"/>
+          <w:color w:val="D4D4D4"/>
+          <w:sz w:val="21"/>
+          <w:szCs w:val="21"/>
+        </w:rPr>
+        <w:t>)</w:t>
+      </w:r>
+    </w:p>
+    <w:p>
+      <w:pPr>
+        <w:shd w:val="clear" w:color="auto" w:fill="1E1E1E"/>
+        <w:spacing w:after="0" w:line="285" w:lineRule="atLeast"/>
+        <w:rPr>
+          <w:rFonts w:ascii="Consolas" w:eastAsia="Times New Roman" w:hAnsi="Consolas" w:cs="Times New Roman"/>
+          <w:color w:val="D4D4D4"/>
+          <w:sz w:val="21"/>
+          <w:szCs w:val="21"/>
+        </w:rPr>
+      </w:pPr>
+      <w:r>
+        <w:rPr>
+          <w:rFonts w:ascii="Consolas" w:eastAsia="Times New Roman" w:hAnsi="Consolas" w:cs="Times New Roman"/>
+          <w:color w:val="4EC9B0"/>
+          <w:sz w:val="21"/>
+          <w:szCs w:val="21"/>
+        </w:rPr>
+        <w:t>plt</w:t>
+      </w:r>
+      <w:r>
+        <w:rPr>
+          <w:rFonts w:ascii="Consolas" w:eastAsia="Times New Roman" w:hAnsi="Consolas" w:cs="Times New Roman"/>
+          <w:color w:val="D4D4D4"/>
+          <w:sz w:val="21"/>
+          <w:szCs w:val="21"/>
+        </w:rPr>
+        <w:t>.</w:t>
+      </w:r>
+      <w:r>
+        <w:rPr>
+          <w:rFonts w:ascii="Consolas" w:eastAsia="Times New Roman" w:hAnsi="Consolas" w:cs="Times New Roman"/>
+          <w:color w:val="DCDCAA"/>
+          <w:sz w:val="21"/>
+          <w:szCs w:val="21"/>
+        </w:rPr>
+        <w:t>grid</w:t>
+      </w:r>
+      <w:r>
+        <w:rPr>
+          <w:rFonts w:ascii="Consolas" w:eastAsia="Times New Roman" w:hAnsi="Consolas" w:cs="Times New Roman"/>
+          <w:color w:val="D4D4D4"/>
+          <w:sz w:val="21"/>
+          <w:szCs w:val="21"/>
+        </w:rPr>
+        <w:t>()</w:t>
+      </w:r>
+    </w:p>
+    <w:p>
+      <w:pPr>
+        <w:shd w:val="clear" w:color="auto" w:fill="1E1E1E"/>
+        <w:spacing w:after="0" w:line="285" w:lineRule="atLeast"/>
+        <w:rPr>
+          <w:rFonts w:ascii="Consolas" w:eastAsia="Times New Roman" w:hAnsi="Consolas" w:cs="Times New Roman"/>
+          <w:color w:val="D4D4D4"/>
+          <w:sz w:val="21"/>
+          <w:szCs w:val="21"/>
+        </w:rPr>
+      </w:pPr>
+    </w:p>
+    <w:p>
+      <w:pPr>
+        <w:shd w:val="clear" w:color="auto" w:fill="1E1E1E"/>
+        <w:spacing w:after="0" w:line="285" w:lineRule="atLeast"/>
+        <w:rPr>
+          <w:rFonts w:ascii="Consolas" w:eastAsia="Times New Roman" w:hAnsi="Consolas" w:cs="Times New Roman"/>
+          <w:color w:val="D4D4D4"/>
+          <w:sz w:val="21"/>
+          <w:szCs w:val="21"/>
+        </w:rPr>
+      </w:pPr>
+      <w:r>
+        <w:rPr>
+          <w:rFonts w:ascii="Consolas" w:eastAsia="Times New Roman" w:hAnsi="Consolas" w:cs="Times New Roman"/>
+          <w:color w:val="6A9955"/>
+          <w:sz w:val="21"/>
+          <w:szCs w:val="21"/>
+        </w:rPr>
+        <w:t>#Show plots</w:t>
+      </w:r>
+    </w:p>
+    <w:p>
+      <w:pPr>
+        <w:shd w:val="clear" w:color="auto" w:fill="1E1E1E"/>
+        <w:spacing w:after="0" w:line="285" w:lineRule="atLeast"/>
+        <w:rPr>
+          <w:rFonts w:ascii="Consolas" w:eastAsia="Times New Roman" w:hAnsi="Consolas" w:cs="Times New Roman"/>
+          <w:color w:val="D4D4D4"/>
+          <w:sz w:val="21"/>
+          <w:szCs w:val="21"/>
+        </w:rPr>
+      </w:pPr>
+      <w:r>
+        <w:rPr>
+          <w:rFonts w:ascii="Consolas" w:eastAsia="Times New Roman" w:hAnsi="Consolas" w:cs="Times New Roman"/>
+          <w:color w:val="4EC9B0"/>
+          <w:sz w:val="21"/>
+          <w:szCs w:val="21"/>
+        </w:rPr>
+        <w:t>plt</w:t>
+      </w:r>
+      <w:r>
+        <w:rPr>
+          <w:rFonts w:ascii="Consolas" w:eastAsia="Times New Roman" w:hAnsi="Consolas" w:cs="Times New Roman"/>
+          <w:color w:val="D4D4D4"/>
+          <w:sz w:val="21"/>
+          <w:szCs w:val="21"/>
+        </w:rPr>
+        <w:t>.</w:t>
+      </w:r>
+      <w:r>
+        <w:rPr>
+          <w:rFonts w:ascii="Consolas" w:eastAsia="Times New Roman" w:hAnsi="Consolas" w:cs="Times New Roman"/>
+          <w:color w:val="DCDCAA"/>
+          <w:sz w:val="21"/>
+          <w:szCs w:val="21"/>
+        </w:rPr>
+        <w:t>show</w:t>
+      </w:r>
+      <w:r>
+        <w:rPr>
+          <w:rFonts w:ascii="Consolas" w:eastAsia="Times New Roman" w:hAnsi="Consolas" w:cs="Times New Roman"/>
+          <w:color w:val="D4D4D4"/>
+          <w:sz w:val="21"/>
+          <w:szCs w:val="21"/>
+        </w:rPr>
+        <w:t>()</w:t>
+      </w:r>
+    </w:p>
+    <w:p>
+      <w:pPr>
+        <w:rPr>
+          <w:rFonts w:ascii="Times New Roman" w:eastAsiaTheme="minorEastAsia" w:hAnsi="Times New Roman" w:cs="Times New Roman"/>
+          <w:sz w:val="24"/>
+          <w:szCs w:val="24"/>
+        </w:rPr>
+      </w:pPr>
+    </w:p>
+    <w:p>
+      <w:pPr>
+        <w:rPr>
+          <w:rFonts w:ascii="Times New Roman" w:eastAsiaTheme="minorEastAsia" w:hAnsi="Times New Roman" w:cs="Times New Roman"/>
+          <w:sz w:val="24"/>
+          <w:szCs w:val="24"/>
+        </w:rPr>
+      </w:pPr>
+      <w:hyperlink r:id="rId16" w:history="1">
+        <w:r>
+          <w:rPr>
+            <w:rStyle w:val="Hyperlink"/>
+            <w:rFonts w:ascii="Times New Roman" w:eastAsiaTheme="minorEastAsia" w:hAnsi="Times New Roman" w:cs="Times New Roman"/>
+            <w:sz w:val="24"/>
+            <w:szCs w:val="24"/>
+          </w:rPr>
+          <w:t>Click here for access to Problem 2 code</w:t>
+        </w:r>
+      </w:hyperlink>
+      <w:r>
+        <w:rPr>
+          <w:rFonts w:ascii="Times New Roman" w:eastAsiaTheme="minorEastAsia" w:hAnsi="Times New Roman" w:cs="Times New Roman"/>
+          <w:sz w:val="24"/>
+          <w:szCs w:val="24"/>
+        </w:rPr>
+        <w:t xml:space="preserve"> </w:t>
+      </w:r>
+    </w:p>
+    <w:p>
+      <w:pPr>
+        <w:rPr>
+          <w:rFonts w:ascii="Times New Roman" w:eastAsiaTheme="minorEastAsia" w:hAnsi="Times New Roman" w:cs="Times New Roman"/>
+          <w:sz w:val="24"/>
+          <w:szCs w:val="24"/>
+        </w:rPr>
+      </w:pPr>
+      <w:r>
+        <w:rPr>
+          <w:rFonts w:ascii="Times New Roman" w:eastAsiaTheme="minorEastAsia" w:hAnsi="Times New Roman" w:cs="Times New Roman"/>
+          <w:sz w:val="24"/>
+          <w:szCs w:val="24"/>
+        </w:rPr>
+        <w:t>The output to the code above is as follows:</w:t>
+      </w:r>
+    </w:p>
+    <w:p>
+      <w:pPr>
+        <w:rPr>
+          <w:rFonts w:ascii="Times New Roman" w:eastAsiaTheme="minorEastAsia" w:hAnsi="Times New Roman" w:cs="Times New Roman"/>
+          <w:sz w:val="24"/>
+          <w:szCs w:val="24"/>
+        </w:rPr>
+      </w:pPr>
+      <w:r>
+        <w:rPr>
+          <w:rFonts w:ascii="Times New Roman" w:eastAsiaTheme="minorEastAsia" w:hAnsi="Times New Roman" w:cs="Times New Roman"/>
+          <w:sz w:val="24"/>
+          <w:szCs w:val="24"/>
+        </w:rPr>
+        <w:t>Mean of  x - axis data =  -26.772955082742314</w:t>
+      </w:r>
+    </w:p>
+    <w:p>
+      <w:pPr>
+        <w:rPr>
+          <w:rFonts w:ascii="Times New Roman" w:eastAsiaTheme="minorEastAsia" w:hAnsi="Times New Roman" w:cs="Times New Roman"/>
+          <w:sz w:val="24"/>
+          <w:szCs w:val="24"/>
+        </w:rPr>
+      </w:pPr>
+      <w:r>
+        <w:rPr>
+          <w:rFonts w:ascii="Times New Roman" w:eastAsiaTheme="minorEastAsia" w:hAnsi="Times New Roman" w:cs="Times New Roman"/>
+          <w:sz w:val="24"/>
+          <w:szCs w:val="24"/>
+        </w:rPr>
+        <w:t>Standard Deviation of  x - axis data =  0.5610640982386256</w:t>
+      </w:r>
+    </w:p>
+    <w:p>
+      <w:pPr>
+        <w:rPr>
+          <w:rFonts w:ascii="Times New Roman" w:eastAsiaTheme="minorEastAsia" w:hAnsi="Times New Roman" w:cs="Times New Roman"/>
+          <w:sz w:val="24"/>
+          <w:szCs w:val="24"/>
+        </w:rPr>
+      </w:pPr>
+      <w:r>
+        <w:rPr>
+          <w:rFonts w:ascii="Times New Roman" w:eastAsiaTheme="minorEastAsia" w:hAnsi="Times New Roman" w:cs="Times New Roman"/>
+          <w:sz w:val="24"/>
+          <w:szCs w:val="24"/>
+        </w:rPr>
+        <w:t>Mean of  y - axis data =  -15.449976359338061</w:t>
+      </w:r>
+    </w:p>
+    <w:p>
+      <w:pPr>
+        <w:rPr>
+          <w:rFonts w:ascii="Times New Roman" w:eastAsiaTheme="minorEastAsia" w:hAnsi="Times New Roman" w:cs="Times New Roman"/>
+          <w:sz w:val="24"/>
+          <w:szCs w:val="24"/>
+        </w:rPr>
+      </w:pPr>
+      <w:r>
+        <w:rPr>
+          <w:rFonts w:ascii="Times New Roman" w:eastAsiaTheme="minorEastAsia" w:hAnsi="Times New Roman" w:cs="Times New Roman"/>
+          <w:sz w:val="24"/>
+          <w:szCs w:val="24"/>
+        </w:rPr>
+        <w:t>Standard Deviation of  y - axis data =  0.730836982148947</w:t>
+      </w:r>
+    </w:p>
+    <w:p>
+      <w:pPr>
+        <w:rPr>
+          <w:rFonts w:ascii="Times New Roman" w:eastAsiaTheme="minorEastAsia" w:hAnsi="Times New Roman" w:cs="Times New Roman"/>
+          <w:sz w:val="24"/>
+          <w:szCs w:val="24"/>
+        </w:rPr>
+      </w:pPr>
+      <w:r>
+        <w:rPr>
+          <w:rFonts w:ascii="Times New Roman" w:eastAsiaTheme="minorEastAsia" w:hAnsi="Times New Roman" w:cs="Times New Roman"/>
+          <w:sz w:val="24"/>
+          <w:szCs w:val="24"/>
+        </w:rPr>
+        <w:t>Mean of  z - axis data =  299.29789598108744</w:t>
+      </w:r>
+    </w:p>
+    <w:p>
+      <w:pPr>
+        <w:rPr>
+          <w:rFonts w:ascii="Times New Roman" w:eastAsiaTheme="minorEastAsia" w:hAnsi="Times New Roman" w:cs="Times New Roman"/>
+          <w:sz w:val="24"/>
+          <w:szCs w:val="24"/>
+        </w:rPr>
+      </w:pPr>
+      <w:r>
+        <w:rPr>
+          <w:rFonts w:ascii="Times New Roman" w:eastAsiaTheme="minorEastAsia" w:hAnsi="Times New Roman" w:cs="Times New Roman"/>
+          <w:sz w:val="24"/>
+          <w:szCs w:val="24"/>
+        </w:rPr>
+        <w:t>Standard Deviation of  z - axis data =  0.7147057577418389</w:t>
+      </w:r>
+    </w:p>
+    <w:p>
+      <w:pPr>
+        <w:rPr>
+          <w:rFonts w:ascii="Times New Roman" w:eastAsiaTheme="minorEastAsia" w:hAnsi="Times New Roman" w:cs="Times New Roman"/>
+          <w:sz w:val="24"/>
+          <w:szCs w:val="24"/>
+        </w:rPr>
+      </w:pPr>
+      <w:r>
+        <w:rPr>
+          <w:rFonts w:ascii="Times New Roman" w:eastAsiaTheme="minorEastAsia" w:hAnsi="Times New Roman" w:cs="Times New Roman"/>
+          <w:noProof/>
+          <w:sz w:val="24"/>
+          <w:szCs w:val="24"/>
+        </w:rPr>
+        <w:drawing>
+          <wp:inline distT="0" distB="0" distL="0" distR="0" wp14:anchorId="4FEBFF95" wp14:editId="34CF44F2">
+            <wp:extent cx="1913466" cy="1435100"/>
+            <wp:effectExtent l="0" t="0" r="0" b="0"/>
+            <wp:docPr id="2" name="Picture 2"/>
+            <wp:cNvGraphicFramePr>
+              <a:graphicFrameLocks xmlns:a="http://schemas.openxmlformats.org/drawingml/2006/main" noChangeAspect="1"/>
+            </wp:cNvGraphicFramePr>
+            <a:graphic xmlns:a="http://schemas.openxmlformats.org/drawingml/2006/main">
+              <a:graphicData uri="http://schemas.openxmlformats.org/drawingml/2006/picture">
+                <pic:pic xmlns:pic="http://schemas.openxmlformats.org/drawingml/2006/picture">
+                  <pic:nvPicPr>
+                    <pic:cNvPr id="2" name="Picture 2"/>
+                    <pic:cNvPicPr/>
+                  </pic:nvPicPr>
+                  <pic:blipFill>
+                    <a:blip r:embed="rId17" cstate="print">
+                      <a:extLst>
+                        <a:ext uri="{28A0092B-C50C-407E-A947-70E740481C1C}">
+                          <a14:useLocalDpi xmlns:a14="http://schemas.microsoft.com/office/drawing/2010/main" val="0"/>
+                        </a:ext>
+                      </a:extLst>
+                    </a:blip>
+                    <a:stretch>
+                      <a:fillRect/>
+                    </a:stretch>
+                  </pic:blipFill>
+                  <pic:spPr>
+                    <a:xfrm>
+                      <a:off x="0" y="0"/>
+                      <a:ext cx="1924181" cy="1443136"/>
+                    </a:xfrm>
+                    <a:prstGeom prst="rect">
+                      <a:avLst/>
+                    </a:prstGeom>
+                  </pic:spPr>
+                </pic:pic>
+              </a:graphicData>
+            </a:graphic>
+          </wp:inline>
+        </w:drawing>
+      </w:r>
+      <w:r>
+        <w:rPr>
+          <w:rFonts w:ascii="Times New Roman" w:eastAsiaTheme="minorEastAsia" w:hAnsi="Times New Roman" w:cs="Times New Roman"/>
+          <w:noProof/>
+          <w:sz w:val="24"/>
+          <w:szCs w:val="24"/>
+        </w:rPr>
+        <w:drawing>
+          <wp:inline distT="0" distB="0" distL="0" distR="0" wp14:anchorId="3930F9D7" wp14:editId="03A67780">
+            <wp:extent cx="1932305" cy="1449228"/>
+            <wp:effectExtent l="0" t="0" r="0" b="0"/>
+            <wp:docPr id="3" name="Picture 3"/>
+            <wp:cNvGraphicFramePr>
+              <a:graphicFrameLocks xmlns:a="http://schemas.openxmlformats.org/drawingml/2006/main" noChangeAspect="1"/>
+            </wp:cNvGraphicFramePr>
+            <a:graphic xmlns:a="http://schemas.openxmlformats.org/drawingml/2006/main">
+              <a:graphicData uri="http://schemas.openxmlformats.org/drawingml/2006/picture">
+                <pic:pic xmlns:pic="http://schemas.openxmlformats.org/drawingml/2006/picture">
+                  <pic:nvPicPr>
+                    <pic:cNvPr id="3" name="Picture 3"/>
+                    <pic:cNvPicPr/>
+                  </pic:nvPicPr>
+                  <pic:blipFill>
+                    <a:blip r:embed="rId18" cstate="print">
+                      <a:extLst>
+                        <a:ext uri="{28A0092B-C50C-407E-A947-70E740481C1C}">
+                          <a14:useLocalDpi xmlns:a14="http://schemas.microsoft.com/office/drawing/2010/main" val="0"/>
+                        </a:ext>
+                      </a:extLst>
+                    </a:blip>
+                    <a:stretch>
+                      <a:fillRect/>
+                    </a:stretch>
+                  </pic:blipFill>
+                  <pic:spPr>
+                    <a:xfrm>
+                      <a:off x="0" y="0"/>
+                      <a:ext cx="1943741" cy="1457805"/>
+                    </a:xfrm>
+                    <a:prstGeom prst="rect">
+                      <a:avLst/>
+                    </a:prstGeom>
+                  </pic:spPr>
+                </pic:pic>
+              </a:graphicData>
+            </a:graphic>
+          </wp:inline>
+        </w:drawing>
+      </w:r>
+      <w:r>
+        <w:rPr>
+          <w:rFonts w:ascii="Times New Roman" w:eastAsiaTheme="minorEastAsia" w:hAnsi="Times New Roman" w:cs="Times New Roman"/>
+          <w:noProof/>
+          <w:sz w:val="24"/>
+          <w:szCs w:val="24"/>
+        </w:rPr>
+        <w:drawing>
+          <wp:inline distT="0" distB="0" distL="0" distR="0" wp14:anchorId="0C1B0102" wp14:editId="716DEDC7">
+            <wp:extent cx="1896533" cy="1422400"/>
+            <wp:effectExtent l="0" t="0" r="8890" b="6350"/>
+            <wp:docPr id="4" name="Picture 4"/>
+            <wp:cNvGraphicFramePr>
+              <a:graphicFrameLocks xmlns:a="http://schemas.openxmlformats.org/drawingml/2006/main" noChangeAspect="1"/>
+            </wp:cNvGraphicFramePr>
+            <a:graphic xmlns:a="http://schemas.openxmlformats.org/drawingml/2006/main">
+              <a:graphicData uri="http://schemas.openxmlformats.org/drawingml/2006/picture">
+                <pic:pic xmlns:pic="http://schemas.openxmlformats.org/drawingml/2006/picture">
+                  <pic:nvPicPr>
+                    <pic:cNvPr id="4" name="Picture 4"/>
+                    <pic:cNvPicPr/>
+                  </pic:nvPicPr>
+                  <pic:blipFill>
+                    <a:blip r:embed="rId19" cstate="print">
+                      <a:extLst>
+                        <a:ext uri="{28A0092B-C50C-407E-A947-70E740481C1C}">
+                          <a14:useLocalDpi xmlns:a14="http://schemas.microsoft.com/office/drawing/2010/main" val="0"/>
+                        </a:ext>
+                      </a:extLst>
+                    </a:blip>
+                    <a:stretch>
+                      <a:fillRect/>
+                    </a:stretch>
+                  </pic:blipFill>
+                  <pic:spPr>
+                    <a:xfrm>
+                      <a:off x="0" y="0"/>
+                      <a:ext cx="1906996" cy="1430248"/>
+                    </a:xfrm>
+                    <a:prstGeom prst="rect">
+                      <a:avLst/>
+                    </a:prstGeom>
+                  </pic:spPr>
+                </pic:pic>
+              </a:graphicData>
+            </a:graphic>
+          </wp:inline>
+        </w:drawing>
+      </w:r>
+    </w:p>
+    <w:p>
+      <w:pPr>
+        <w:rPr>
+          <w:rFonts w:ascii="Times New Roman" w:eastAsiaTheme="minorEastAsia" w:hAnsi="Times New Roman" w:cs="Times New Roman"/>
+          <w:sz w:val="24"/>
+          <w:szCs w:val="24"/>
+        </w:rPr>
+      </w:pPr>
+    </w:p>
+    <w:p>
+      <w:pPr>
+        <w:rPr>
+          <w:rFonts w:ascii="Times New Roman" w:eastAsiaTheme="minorEastAsia" w:hAnsi="Times New Roman" w:cs="Times New Roman"/>
+          <w:sz w:val="24"/>
+          <w:szCs w:val="24"/>
+        </w:rPr>
+      </w:pPr>
+      <w:r>
+        <w:rPr>
+          <w:rFonts w:ascii="Times New Roman" w:eastAsiaTheme="minorEastAsia" w:hAnsi="Times New Roman" w:cs="Times New Roman"/>
+          <w:sz w:val="24"/>
+          <w:szCs w:val="24"/>
+        </w:rPr>
+        <w:t>I have been working on making python scripts to open an application. I incorporated this into this assessment. Below is a video of me using the application and walking through the process. Also, I listed links to each file needed to run this yourself.</w:t>
+      </w:r>
+    </w:p>
+    <w:p>
+      <w:pPr>
+        <w:rPr>
+          <w:rFonts w:ascii="Times New Roman" w:eastAsiaTheme="minorEastAsia" w:hAnsi="Times New Roman" w:cs="Times New Roman"/>
+          <w:sz w:val="24"/>
+          <w:szCs w:val="24"/>
+        </w:rPr>
+      </w:pPr>
+    </w:p>
+    <w:p>
+      <w:pPr>
+        <w:rPr>
+          <w:rFonts w:ascii="Times New Roman" w:eastAsiaTheme="minorEastAsia" w:hAnsi="Times New Roman" w:cs="Times New Roman"/>
+          <w:sz w:val="24"/>
+          <w:szCs w:val="24"/>
+        </w:rPr>
+      </w:pPr>
+      <w:hyperlink r:id="rId20" w:history="1">
+        <w:r>
+          <w:rPr>
+            <w:rStyle w:val="Hyperlink"/>
+            <w:rFonts w:ascii="Times New Roman" w:eastAsiaTheme="minorEastAsia" w:hAnsi="Times New Roman" w:cs="Times New Roman"/>
+            <w:sz w:val="24"/>
+            <w:szCs w:val="24"/>
+          </w:rPr>
+          <w:t>Problem 1 Function</w:t>
+        </w:r>
+      </w:hyperlink>
+      <w:r>
+        <w:rPr>
+          <w:rFonts w:ascii="Times New Roman" w:eastAsiaTheme="minorEastAsia" w:hAnsi="Times New Roman" w:cs="Times New Roman"/>
+          <w:sz w:val="24"/>
+          <w:szCs w:val="24"/>
+        </w:rPr>
+        <w:t xml:space="preserve"> </w:t>
+      </w:r>
+      <w:r>
+        <w:rPr>
+          <w:rFonts w:ascii="Times New Roman" w:eastAsiaTheme="minorEastAsia" w:hAnsi="Times New Roman" w:cs="Times New Roman"/>
+          <w:sz w:val="24"/>
+          <w:szCs w:val="24"/>
+        </w:rPr>
+        <w:t>(.py)</w:t>
+      </w:r>
+    </w:p>
+    <w:p>
+      <w:pPr>
+        <w:rPr>
+          <w:rFonts w:ascii="Times New Roman" w:eastAsiaTheme="minorEastAsia" w:hAnsi="Times New Roman" w:cs="Times New Roman"/>
+          <w:sz w:val="24"/>
+          <w:szCs w:val="24"/>
+        </w:rPr>
+      </w:pPr>
+      <w:hyperlink r:id="rId21" w:history="1">
+        <w:r>
+          <w:rPr>
+            <w:rStyle w:val="Hyperlink"/>
+            <w:rFonts w:ascii="Times New Roman" w:eastAsiaTheme="minorEastAsia" w:hAnsi="Times New Roman" w:cs="Times New Roman"/>
+            <w:sz w:val="24"/>
+            <w:szCs w:val="24"/>
+          </w:rPr>
+          <w:t>Problem 2 Function</w:t>
+        </w:r>
+      </w:hyperlink>
+      <w:r>
+        <w:rPr>
+          <w:rFonts w:ascii="Times New Roman" w:eastAsiaTheme="minorEastAsia" w:hAnsi="Times New Roman" w:cs="Times New Roman"/>
+          <w:sz w:val="24"/>
+          <w:szCs w:val="24"/>
+        </w:rPr>
+        <w:t xml:space="preserve"> </w:t>
+      </w:r>
+      <w:r>
+        <w:rPr>
+          <w:rFonts w:ascii="Times New Roman" w:eastAsiaTheme="minorEastAsia" w:hAnsi="Times New Roman" w:cs="Times New Roman"/>
+          <w:sz w:val="24"/>
+          <w:szCs w:val="24"/>
+        </w:rPr>
+        <w:t>(.py)</w:t>
+      </w:r>
+    </w:p>
+    <w:p>
+      <w:pPr>
+        <w:rPr>
+          <w:rFonts w:ascii="Times New Roman" w:eastAsiaTheme="minorEastAsia" w:hAnsi="Times New Roman" w:cs="Times New Roman"/>
+          <w:sz w:val="24"/>
+          <w:szCs w:val="24"/>
+        </w:rPr>
+      </w:pPr>
+      <w:hyperlink r:id="rId22" w:history="1">
+        <w:r>
+          <w:rPr>
+            <w:rStyle w:val="Hyperlink"/>
+            <w:rFonts w:ascii="Times New Roman" w:eastAsiaTheme="minorEastAsia" w:hAnsi="Times New Roman" w:cs="Times New Roman"/>
+            <w:sz w:val="24"/>
+            <w:szCs w:val="24"/>
+          </w:rPr>
+          <w:t>Problem 2 Data</w:t>
+        </w:r>
+      </w:hyperlink>
+      <w:r>
+        <w:rPr>
+          <w:rFonts w:ascii="Times New Roman" w:eastAsiaTheme="minorEastAsia" w:hAnsi="Times New Roman" w:cs="Times New Roman"/>
+          <w:sz w:val="24"/>
+          <w:szCs w:val="24"/>
+        </w:rPr>
+        <w:t xml:space="preserve"> (.txt)</w:t>
+      </w:r>
+    </w:p>
+    <w:p>
+      <w:pPr>
+        <w:rPr>
+          <w:rFonts w:ascii="Times New Roman" w:eastAsiaTheme="minorEastAsia" w:hAnsi="Times New Roman" w:cs="Times New Roman"/>
+          <w:sz w:val="24"/>
+          <w:szCs w:val="24"/>
+        </w:rPr>
+      </w:pPr>
+      <w:hyperlink r:id="rId23" w:history="1">
+        <w:r>
+          <w:rPr>
+            <w:rStyle w:val="Hyperlink"/>
+            <w:rFonts w:ascii="Times New Roman" w:eastAsiaTheme="minorEastAsia" w:hAnsi="Times New Roman" w:cs="Times New Roman"/>
+            <w:sz w:val="24"/>
+            <w:szCs w:val="24"/>
+          </w:rPr>
+          <w:t>Application</w:t>
+        </w:r>
+      </w:hyperlink>
+      <w:r>
+        <w:rPr>
+          <w:rFonts w:ascii="Times New Roman" w:eastAsiaTheme="minorEastAsia" w:hAnsi="Times New Roman" w:cs="Times New Roman"/>
+          <w:sz w:val="24"/>
+          <w:szCs w:val="24"/>
+        </w:rPr>
+        <w:t xml:space="preserve">  </w:t>
+      </w:r>
+      <w:r>
+        <w:rPr>
+          <w:rFonts w:ascii="Times New Roman" w:eastAsiaTheme="minorEastAsia" w:hAnsi="Times New Roman" w:cs="Times New Roman"/>
+          <w:sz w:val="24"/>
+          <w:szCs w:val="24"/>
+        </w:rPr>
+        <w:t>(.py)</w:t>
+      </w:r>
+    </w:p>
+    <w:p>
+      <w:pPr>
+        <w:rPr>
+          <w:rFonts w:ascii="Times New Roman" w:eastAsiaTheme="minorEastAsia" w:hAnsi="Times New Roman" w:cs="Times New Roman"/>
+          <w:sz w:val="24"/>
+          <w:szCs w:val="24"/>
+        </w:rPr>
+      </w:pPr>
+    </w:p>
+    <w:p>
+      <w:pPr>
+        <w:rPr>
+          <w:rFonts w:ascii="Times New Roman" w:eastAsiaTheme="minorEastAsia" w:hAnsi="Times New Roman" w:cs="Times New Roman"/>
+          <w:sz w:val="24"/>
+          <w:szCs w:val="24"/>
+        </w:rPr>
+      </w:pPr>
+      <w:r>
+        <w:rPr>
+          <w:rFonts w:ascii="Times New Roman" w:eastAsiaTheme="minorEastAsia" w:hAnsi="Times New Roman" w:cs="Times New Roman"/>
+          <w:sz w:val="24"/>
+          <w:szCs w:val="24"/>
+        </w:rPr>
+        <w:t>Save all these in the same location and make sure the file names match the scripts inputs. Run the application.</w:t>
+      </w:r>
+    </w:p>
+    <w:p>
+      <w:pPr>
+        <w:rPr>
+          <w:rFonts w:ascii="Times New Roman" w:eastAsiaTheme="minorEastAsia" w:hAnsi="Times New Roman" w:cs="Times New Roman"/>
+          <w:sz w:val="24"/>
+          <w:szCs w:val="24"/>
+        </w:rPr>
+      </w:pPr>
+    </w:p>
+    <w:p>
+      <w:pPr>
+        <w:rPr>
+          <w:rFonts w:ascii="Times New Roman" w:eastAsiaTheme="minorEastAsia" w:hAnsi="Times New Roman" w:cs="Times New Roman"/>
+          <w:sz w:val="24"/>
+          <w:szCs w:val="24"/>
+        </w:rPr>
+      </w:pPr>
+    </w:p>
+    <w:p>
+      <w:pPr>
+        <w:rPr>
+          <w:rFonts w:ascii="Times New Roman" w:eastAsiaTheme="minorEastAsia" w:hAnsi="Times New Roman" w:cs="Times New Roman"/>
+          <w:sz w:val="24"/>
+          <w:szCs w:val="24"/>
+        </w:rPr>
+      </w:pPr>
+      <w:r>
+        <w:rPr>
+          <w:rFonts w:ascii="Times New Roman" w:eastAsiaTheme="minorEastAsia" w:hAnsi="Times New Roman" w:cs="Times New Roman"/>
+          <w:sz w:val="24"/>
+          <w:szCs w:val="24"/>
+        </w:rPr>
+        <w:t>Sources:</w:t>
+      </w:r>
+    </w:p>
+    <w:p>
+      <w:pPr>
+        <w:rPr>
+          <w:rFonts w:ascii="Times New Roman" w:eastAsiaTheme="minorEastAsia" w:hAnsi="Times New Roman" w:cs="Times New Roman"/>
+          <w:sz w:val="24"/>
+          <w:szCs w:val="24"/>
+        </w:rPr>
+      </w:pPr>
+      <w:r>
+        <w:rPr>
+          <w:rFonts w:ascii="Times New Roman" w:eastAsiaTheme="minorEastAsia" w:hAnsi="Times New Roman" w:cs="Times New Roman"/>
+          <w:sz w:val="24"/>
+          <w:szCs w:val="24"/>
+        </w:rPr>
+        <w:t>Justin Dyer’s Notes for Instrumentation and Experimental Methods Spring 2022</w:t>
+      </w:r>
+    </w:p>
+    <w:p>
+      <w:pPr>
+        <w:rPr>
+          <w:rFonts w:ascii="Times New Roman" w:eastAsiaTheme="minorEastAsia" w:hAnsi="Times New Roman" w:cs="Times New Roman"/>
+          <w:sz w:val="24"/>
+          <w:szCs w:val="24"/>
+        </w:rPr>
+      </w:pPr>
+      <w:r>
+        <w:rPr>
+          <w:rFonts w:ascii="Times New Roman" w:eastAsiaTheme="minorEastAsia" w:hAnsi="Times New Roman" w:cs="Times New Roman"/>
+          <w:sz w:val="24"/>
+          <w:szCs w:val="24"/>
+        </w:rPr>
+        <w:t>Spyder3</w:t>
+      </w:r>
+      <w:r>
+        <w:rPr>
+          <w:rFonts w:ascii="Times New Roman" w:eastAsiaTheme="minorEastAsia" w:hAnsi="Times New Roman" w:cs="Times New Roman"/>
+          <w:sz w:val="24"/>
+          <w:szCs w:val="24"/>
+        </w:rPr>
+        <w:t>(A python interpreter)</w:t>
+      </w:r>
+    </w:p>
+    <w:p>
+      <w:pPr>
+        <w:rPr>
+          <w:rFonts w:ascii="Times New Roman" w:eastAsiaTheme="minorEastAsia" w:hAnsi="Times New Roman" w:cs="Times New Roman"/>
+          <w:sz w:val="24"/>
+          <w:szCs w:val="24"/>
+        </w:rPr>
+      </w:pPr>
+    </w:p>
+    <w:p>
+      <w:pPr>
+        <w:rPr>
+          <w:rFonts w:ascii="Times New Roman" w:eastAsiaTheme="minorEastAsia" w:hAnsi="Times New Roman" w:cs="Times New Roman"/>
+          <w:sz w:val="24"/>
+          <w:szCs w:val="24"/>
+        </w:rPr>
+      </w:pPr>
     </w:p>
     <w:sectPr>
       <w:pgSz w:w="12240" w:h="15840"/>
@@ -10923,6 +13741,95 @@
 <file path=word/numbering.xml><?xml version="1.0" encoding="utf-8"?>
 <w:numbering xmlns:wpc="http://schemas.microsoft.com/office/word/2010/wordprocessingCanvas" xmlns:cx="http://schemas.microsoft.com/office/drawing/2014/chartex" xmlns:cx1="http://schemas.microsoft.com/office/drawing/2015/9/8/chartex" xmlns:cx2="http://schemas.microsoft.com/office/drawing/2015/10/21/chartex" xmlns:cx3="http://schemas.microsoft.com/office/drawing/2016/5/9/chartex" xmlns:cx4="http://schemas.microsoft.com/office/drawing/2016/5/10/chartex" xmlns:cx5="http://schemas.microsoft.com/office/drawing/2016/5/11/chartex" xmlns:cx6="http://schemas.microsoft.com/office/drawing/2016/5/12/chartex" xmlns:cx7="http://schemas.microsoft.com/office/drawing/2016/5/13/chartex" xmlns:cx8="http://schemas.microsoft.com/office/drawing/2016/5/14/chartex" xmlns:mc="http://schemas.openxmlformats.org/markup-compatibility/2006" xmlns:aink="http://schemas.microsoft.com/office/drawing/2016/ink" xmlns:am3d="http://schemas.microsoft.com/office/drawing/2017/model3d" xmlns:o="urn:schemas-microsoft-com:office:office" xmlns:r="http://schemas.openxmlformats.org/officeDocument/2006/relationships" xmlns:m="http://schemas.openxmlformats.org/officeDocument/2006/math" xmlns:v="urn:schemas-microsoft-com:vml" xmlns:wp14="http://schemas.microsoft.com/office/word/2010/wordprocessingDrawing" xmlns:wp="http://schemas.openxmlformats.org/drawingml/2006/wordprocessingDrawing" xmlns:w10="urn:schemas-microsoft-com:office:word" xmlns:w="http://schemas.openxmlformats.org/wordprocessingml/2006/main" xmlns:w14="http://schemas.microsoft.com/office/word/2010/wordml" xmlns:w15="http://schemas.microsoft.com/office/word/2012/wordml" xmlns:w16cex="http://schemas.microsoft.com/office/word/2018/wordml/cex" xmlns:w16cid="http://schemas.microsoft.com/office/word/2016/wordml/cid" xmlns:w16="http://schemas.microsoft.com/office/word/2018/wordml" xmlns:w16sdtdh="http://schemas.microsoft.com/office/word/2020/wordml/sdtdatahash" xmlns:w16se="http://schemas.microsoft.com/office/word/2015/wordml/symex" xmlns:wpg="http://schemas.microsoft.com/office/word/2010/wordprocessingGroup" xmlns:wpi="http://schemas.microsoft.com/office/word/2010/wordprocessingInk" xmlns:wne="http://schemas.microsoft.com/office/word/2006/wordml" xmlns:wps="http://schemas.microsoft.com/office/word/2010/wordprocessingShape" mc:Ignorable="w14 w15 w16se w16cid w16 w16cex w16sdtdh wp14">
   <w:abstractNum w:abstractNumId="0" w15:restartNumberingAfterBreak="0">
+    <w:nsid w:val="1281137E"/>
+    <w:multiLevelType w:val="hybridMultilevel"/>
+    <w:tmpl w:val="E7BA68D4"/>
+    <w:lvl w:ilvl="0" w:tplc="837C94CC">
+      <w:start w:val="1"/>
+      <w:numFmt w:val="decimal"/>
+      <w:lvlText w:val="%1."/>
+      <w:lvlJc w:val="left"/>
+      <w:pPr>
+        <w:ind w:left="720" w:hanging="360"/>
+      </w:pPr>
+      <w:rPr>
+        <w:rFonts w:hint="default"/>
+      </w:rPr>
+    </w:lvl>
+    <w:lvl w:ilvl="1" w:tplc="04090019" w:tentative="1">
+      <w:start w:val="1"/>
+      <w:numFmt w:val="lowerLetter"/>
+      <w:lvlText w:val="%2."/>
+      <w:lvlJc w:val="left"/>
+      <w:pPr>
+        <w:ind w:left="1440" w:hanging="360"/>
+      </w:pPr>
+    </w:lvl>
+    <w:lvl w:ilvl="2" w:tplc="0409001B" w:tentative="1">
+      <w:start w:val="1"/>
+      <w:numFmt w:val="lowerRoman"/>
+      <w:lvlText w:val="%3."/>
+      <w:lvlJc w:val="right"/>
+      <w:pPr>
+        <w:ind w:left="2160" w:hanging="180"/>
+      </w:pPr>
+    </w:lvl>
+    <w:lvl w:ilvl="3" w:tplc="0409000F" w:tentative="1">
+      <w:start w:val="1"/>
+      <w:numFmt w:val="decimal"/>
+      <w:lvlText w:val="%4."/>
+      <w:lvlJc w:val="left"/>
+      <w:pPr>
+        <w:ind w:left="2880" w:hanging="360"/>
+      </w:pPr>
+    </w:lvl>
+    <w:lvl w:ilvl="4" w:tplc="04090019" w:tentative="1">
+      <w:start w:val="1"/>
+      <w:numFmt w:val="lowerLetter"/>
+      <w:lvlText w:val="%5."/>
+      <w:lvlJc w:val="left"/>
+      <w:pPr>
+        <w:ind w:left="3600" w:hanging="360"/>
+      </w:pPr>
+    </w:lvl>
+    <w:lvl w:ilvl="5" w:tplc="0409001B" w:tentative="1">
+      <w:start w:val="1"/>
+      <w:numFmt w:val="lowerRoman"/>
+      <w:lvlText w:val="%6."/>
+      <w:lvlJc w:val="right"/>
+      <w:pPr>
+        <w:ind w:left="4320" w:hanging="180"/>
+      </w:pPr>
+    </w:lvl>
+    <w:lvl w:ilvl="6" w:tplc="0409000F" w:tentative="1">
+      <w:start w:val="1"/>
+      <w:numFmt w:val="decimal"/>
+      <w:lvlText w:val="%7."/>
+      <w:lvlJc w:val="left"/>
+      <w:pPr>
+        <w:ind w:left="5040" w:hanging="360"/>
+      </w:pPr>
+    </w:lvl>
+    <w:lvl w:ilvl="7" w:tplc="04090019" w:tentative="1">
+      <w:start w:val="1"/>
+      <w:numFmt w:val="lowerLetter"/>
+      <w:lvlText w:val="%8."/>
+      <w:lvlJc w:val="left"/>
+      <w:pPr>
+        <w:ind w:left="5760" w:hanging="360"/>
+      </w:pPr>
+    </w:lvl>
+    <w:lvl w:ilvl="8" w:tplc="0409001B" w:tentative="1">
+      <w:start w:val="1"/>
+      <w:numFmt w:val="lowerRoman"/>
+      <w:lvlText w:val="%9."/>
+      <w:lvlJc w:val="right"/>
+      <w:pPr>
+        <w:ind w:left="6480" w:hanging="180"/>
+      </w:pPr>
+    </w:lvl>
+  </w:abstractNum>
+  <w:abstractNum w:abstractNumId="1" w15:restartNumberingAfterBreak="0">
     <w:nsid w:val="14EF3EC8"/>
     <w:multiLevelType w:val="multilevel"/>
     <w:tmpl w:val="5DF05BBA"/>
@@ -11028,7 +13935,201 @@
       </w:pPr>
     </w:lvl>
   </w:abstractNum>
-  <w:abstractNum w:abstractNumId="1" w15:restartNumberingAfterBreak="0">
+  <w:abstractNum w:abstractNumId="2" w15:restartNumberingAfterBreak="0">
+    <w:nsid w:val="4E4F6DA9"/>
+    <w:multiLevelType w:val="multilevel"/>
+    <w:tmpl w:val="8C785AAA"/>
+    <w:lvl w:ilvl="0">
+      <w:start w:val="1"/>
+      <w:numFmt w:val="decimal"/>
+      <w:lvlText w:val="%1."/>
+      <w:lvlJc w:val="left"/>
+      <w:pPr>
+        <w:tabs>
+          <w:tab w:val="num" w:pos="720"/>
+        </w:tabs>
+        <w:ind w:left="720" w:hanging="360"/>
+      </w:pPr>
+    </w:lvl>
+    <w:lvl w:ilvl="1">
+      <w:numFmt w:val="decimal"/>
+      <w:lvlText w:val="%2."/>
+      <w:lvlJc w:val="left"/>
+      <w:pPr>
+        <w:tabs>
+          <w:tab w:val="num" w:pos="1440"/>
+        </w:tabs>
+        <w:ind w:left="1440" w:hanging="360"/>
+      </w:pPr>
+    </w:lvl>
+    <w:lvl w:ilvl="2" w:tentative="1">
+      <w:numFmt w:val="decimal"/>
+      <w:lvlText w:val="%3."/>
+      <w:lvlJc w:val="left"/>
+      <w:pPr>
+        <w:tabs>
+          <w:tab w:val="num" w:pos="2160"/>
+        </w:tabs>
+        <w:ind w:left="2160" w:hanging="360"/>
+      </w:pPr>
+    </w:lvl>
+    <w:lvl w:ilvl="3" w:tentative="1">
+      <w:numFmt w:val="decimal"/>
+      <w:lvlText w:val="%4."/>
+      <w:lvlJc w:val="left"/>
+      <w:pPr>
+        <w:tabs>
+          <w:tab w:val="num" w:pos="2880"/>
+        </w:tabs>
+        <w:ind w:left="2880" w:hanging="360"/>
+      </w:pPr>
+    </w:lvl>
+    <w:lvl w:ilvl="4" w:tentative="1">
+      <w:numFmt w:val="decimal"/>
+      <w:lvlText w:val="%5."/>
+      <w:lvlJc w:val="left"/>
+      <w:pPr>
+        <w:tabs>
+          <w:tab w:val="num" w:pos="3600"/>
+        </w:tabs>
+        <w:ind w:left="3600" w:hanging="360"/>
+      </w:pPr>
+    </w:lvl>
+    <w:lvl w:ilvl="5" w:tentative="1">
+      <w:numFmt w:val="decimal"/>
+      <w:lvlText w:val="%6."/>
+      <w:lvlJc w:val="left"/>
+      <w:pPr>
+        <w:tabs>
+          <w:tab w:val="num" w:pos="4320"/>
+        </w:tabs>
+        <w:ind w:left="4320" w:hanging="360"/>
+      </w:pPr>
+    </w:lvl>
+    <w:lvl w:ilvl="6" w:tentative="1">
+      <w:numFmt w:val="decimal"/>
+      <w:lvlText w:val="%7."/>
+      <w:lvlJc w:val="left"/>
+      <w:pPr>
+        <w:tabs>
+          <w:tab w:val="num" w:pos="5040"/>
+        </w:tabs>
+        <w:ind w:left="5040" w:hanging="360"/>
+      </w:pPr>
+    </w:lvl>
+    <w:lvl w:ilvl="7" w:tentative="1">
+      <w:numFmt w:val="decimal"/>
+      <w:lvlText w:val="%8."/>
+      <w:lvlJc w:val="left"/>
+      <w:pPr>
+        <w:tabs>
+          <w:tab w:val="num" w:pos="5760"/>
+        </w:tabs>
+        <w:ind w:left="5760" w:hanging="360"/>
+      </w:pPr>
+    </w:lvl>
+    <w:lvl w:ilvl="8" w:tentative="1">
+      <w:numFmt w:val="decimal"/>
+      <w:lvlText w:val="%9."/>
+      <w:lvlJc w:val="left"/>
+      <w:pPr>
+        <w:tabs>
+          <w:tab w:val="num" w:pos="6480"/>
+        </w:tabs>
+        <w:ind w:left="6480" w:hanging="360"/>
+      </w:pPr>
+    </w:lvl>
+  </w:abstractNum>
+  <w:abstractNum w:abstractNumId="3" w15:restartNumberingAfterBreak="0">
+    <w:nsid w:val="74400856"/>
+    <w:multiLevelType w:val="hybridMultilevel"/>
+    <w:tmpl w:val="285474D0"/>
+    <w:lvl w:ilvl="0" w:tplc="8F88BA9A">
+      <w:start w:val="1"/>
+      <w:numFmt w:val="lowerLetter"/>
+      <w:lvlText w:val="%1."/>
+      <w:lvlJc w:val="left"/>
+      <w:pPr>
+        <w:ind w:left="720" w:hanging="360"/>
+      </w:pPr>
+      <w:rPr>
+        <w:rFonts w:hint="default"/>
+      </w:rPr>
+    </w:lvl>
+    <w:lvl w:ilvl="1" w:tplc="04090019" w:tentative="1">
+      <w:start w:val="1"/>
+      <w:numFmt w:val="lowerLetter"/>
+      <w:lvlText w:val="%2."/>
+      <w:lvlJc w:val="left"/>
+      <w:pPr>
+        <w:ind w:left="1440" w:hanging="360"/>
+      </w:pPr>
+    </w:lvl>
+    <w:lvl w:ilvl="2" w:tplc="0409001B" w:tentative="1">
+      <w:start w:val="1"/>
+      <w:numFmt w:val="lowerRoman"/>
+      <w:lvlText w:val="%3."/>
+      <w:lvlJc w:val="right"/>
+      <w:pPr>
+        <w:ind w:left="2160" w:hanging="180"/>
+      </w:pPr>
+    </w:lvl>
+    <w:lvl w:ilvl="3" w:tplc="0409000F" w:tentative="1">
+      <w:start w:val="1"/>
+      <w:numFmt w:val="decimal"/>
+      <w:lvlText w:val="%4."/>
+      <w:lvlJc w:val="left"/>
+      <w:pPr>
+        <w:ind w:left="2880" w:hanging="360"/>
+      </w:pPr>
+    </w:lvl>
+    <w:lvl w:ilvl="4" w:tplc="04090019" w:tentative="1">
+      <w:start w:val="1"/>
+      <w:numFmt w:val="lowerLetter"/>
+      <w:lvlText w:val="%5."/>
+      <w:lvlJc w:val="left"/>
+      <w:pPr>
+        <w:ind w:left="3600" w:hanging="360"/>
+      </w:pPr>
+    </w:lvl>
+    <w:lvl w:ilvl="5" w:tplc="0409001B" w:tentative="1">
+      <w:start w:val="1"/>
+      <w:numFmt w:val="lowerRoman"/>
+      <w:lvlText w:val="%6."/>
+      <w:lvlJc w:val="right"/>
+      <w:pPr>
+        <w:ind w:left="4320" w:hanging="180"/>
+      </w:pPr>
+    </w:lvl>
+    <w:lvl w:ilvl="6" w:tplc="0409000F" w:tentative="1">
+      <w:start w:val="1"/>
+      <w:numFmt w:val="decimal"/>
+      <w:lvlText w:val="%7."/>
+      <w:lvlJc w:val="left"/>
+      <w:pPr>
+        <w:ind w:left="5040" w:hanging="360"/>
+      </w:pPr>
+    </w:lvl>
+    <w:lvl w:ilvl="7" w:tplc="04090019" w:tentative="1">
+      <w:start w:val="1"/>
+      <w:numFmt w:val="lowerLetter"/>
+      <w:lvlText w:val="%8."/>
+      <w:lvlJc w:val="left"/>
+      <w:pPr>
+        <w:ind w:left="5760" w:hanging="360"/>
+      </w:pPr>
+    </w:lvl>
+    <w:lvl w:ilvl="8" w:tplc="0409001B" w:tentative="1">
+      <w:start w:val="1"/>
+      <w:numFmt w:val="lowerRoman"/>
+      <w:lvlText w:val="%9."/>
+      <w:lvlJc w:val="right"/>
+      <w:pPr>
+        <w:ind w:left="6480" w:hanging="180"/>
+      </w:pPr>
+    </w:lvl>
+  </w:abstractNum>
+  <w:abstractNum w:abstractNumId="4" w15:restartNumberingAfterBreak="0">
     <w:nsid w:val="7AC70087"/>
     <w:multiLevelType w:val="hybridMultilevel"/>
     <w:tmpl w:val="5290E4AC"/>
@@ -11118,10 +14219,20 @@
     </w:lvl>
   </w:abstractNum>
   <w:num w:numId="1" w16cid:durableId="368606867">
-    <w:abstractNumId w:val="0"/>
+    <w:abstractNumId w:val="1"/>
   </w:num>
   <w:num w:numId="2" w16cid:durableId="1593926506">
-    <w:abstractNumId w:val="0"/>
+    <w:abstractNumId w:val="1"/>
+    <w:lvlOverride w:ilvl="0"/>
+  </w:num>
+  <w:num w:numId="3" w16cid:durableId="1990358404">
+    <w:abstractNumId w:val="4"/>
+  </w:num>
+  <w:num w:numId="4" w16cid:durableId="1062023519">
+    <w:abstractNumId w:val="2"/>
+  </w:num>
+  <w:num w:numId="5" w16cid:durableId="1373190162">
+    <w:abstractNumId w:val="2"/>
     <w:lvlOverride w:ilvl="1">
       <w:lvl w:ilvl="1">
         <w:numFmt w:val="lowerLetter"/>
@@ -11130,8 +14241,11 @@
       </w:lvl>
     </w:lvlOverride>
   </w:num>
-  <w:num w:numId="3" w16cid:durableId="1990358404">
-    <w:abstractNumId w:val="1"/>
+  <w:num w:numId="6" w16cid:durableId="904265785">
+    <w:abstractNumId w:val="0"/>
+  </w:num>
+  <w:num w:numId="7" w16cid:durableId="639118170">
+    <w:abstractNumId w:val="3"/>
   </w:num>
 </w:numbering>
 </file>
@@ -11660,6 +14774,97 @@
 </w:styles>
 </file>
 
+<file path=word/ink/ink1.xml><?xml version="1.0" encoding="utf-8"?>
+<inkml:ink xmlns:inkml="http://www.w3.org/2003/InkML">
+  <inkml:definitions>
+    <inkml:context xml:id="ctx0">
+      <inkml:inkSource xml:id="inkSrc0">
+        <inkml:traceFormat>
+          <inkml:channel name="X" type="integer" min="-2.14748E9" max="2.14748E9" units="cm"/>
+          <inkml:channel name="Y" type="integer" min="-2.14748E9" max="2.14748E9" units="cm"/>
+          <inkml:channel name="F" type="integer" max="32767" units="dev"/>
+        </inkml:traceFormat>
+        <inkml:channelProperties>
+          <inkml:channelProperty channel="X" name="resolution" value="1000" units="1/cm"/>
+          <inkml:channelProperty channel="Y" name="resolution" value="1000" units="1/cm"/>
+          <inkml:channelProperty channel="F" name="resolution" value="0" units="1/dev"/>
+        </inkml:channelProperties>
+      </inkml:inkSource>
+      <inkml:timestamp xml:id="ts0" timeString="2022-04-22T16:00:37.766"/>
+    </inkml:context>
+    <inkml:brush xml:id="br0">
+      <inkml:brushProperty name="width" value="0.05" units="cm"/>
+      <inkml:brushProperty name="height" value="0.05" units="cm"/>
+    </inkml:brush>
+  </inkml:definitions>
+  <inkml:trace contextRef="#ctx0" brushRef="#br0">248 110 24575,'-1'0'0,"0"0"0,0 1 0,0 0 0,0-1 0,0 1 0,-1 0 0,1 0 0,1-1 0,-1 1 0,0 0 0,0 0 0,0 0 0,0 0 0,1 0 0,-1 0 0,0 0 0,0 2 0,-10 21 0,8-14 0,0 1 0,1-1 0,1 0 0,-1 1 0,2-1 0,-1 1 0,2-1 0,-1 1 0,1-1 0,4 17 0,-4-25 0,0 0 0,0-1 0,0 1 0,0 0 0,0-1 0,1 1 0,-1-1 0,0 1 0,1-1 0,-1 1 0,1-1 0,0 0 0,-1 0 0,1 0 0,0 0 0,0 0 0,-1 0 0,1 0 0,0-1 0,0 1 0,0-1 0,0 1 0,0-1 0,0 0 0,0 0 0,0 0 0,0 0 0,0 0 0,0 0 0,0 0 0,0-1 0,0 1 0,3-2 0,2 0 0,-1 1 0,0-2 0,0 1 0,-1 0 0,1-1 0,0 0 0,-1-1 0,0 1 0,8-8 0,34-26 0,-37 31 0,-1-1 0,0 0 0,-1 0 0,0-1 0,9-9 0,-16 14 0,1 0 0,0 0 0,-1 0 0,1 0 0,-1 0 0,0 0 0,1-5 0,-2 6 0,0 1 0,1-1 0,-1 1 0,0 0 0,0-1 0,0 1 0,0 0 0,0-1 0,0 1 0,0-1 0,-1 1 0,1 0 0,0-1 0,-1 1 0,1 0 0,-1-1 0,1 1 0,-1 0 0,0 0 0,-1-2 0,1 3 0,1-1 0,-1 1 0,0 0 0,0 0 0,0 0 0,0 0 0,0-1 0,0 1 0,0 0 0,1 0 0,-1 1 0,0-1 0,0 0 0,0 0 0,0 0 0,0 1 0,0-1 0,1 0 0,-1 1 0,0-1 0,0 1 0,0-1 0,1 1 0,-1-1 0,0 1 0,1-1 0,-1 1 0,-1 1 0,-19 19 0,-69 86 0,82-97 0,0 0 0,1 1 0,0 0 0,1 1 0,1 0 0,-8 23 0,-4 4 0,-40 68 0,39-75 0,12-23 0,0-1 0,0 0 0,-1-1 0,0 0 0,0 0 0,-1 0 0,0-1 0,0 0 0,0 0 0,-1-1 0,0 0 0,0-1 0,-19 7 0,27-10 0,-1-1 0,1 1 0,0-1 0,-1 0 0,1 1 0,-1-1 0,1 0 0,0 0 0,-1 0 0,1 0 0,-1 0 0,1 0 0,0-1 0,-1 1 0,1 0 0,-1-1 0,1 1 0,0-1 0,0 1 0,-1-1 0,1 0 0,0 1 0,0-1 0,-2-1 0,2 0 0,0 0 0,0 0 0,0 1 0,0-1 0,0 0 0,0 0 0,0 0 0,1 0 0,-1-1 0,1 1 0,-1 0 0,1 0 0,0 0 0,0-3 0,0-4 0,1 0 0,0 0 0,0 0 0,1-1 0,0 2 0,6-14 0,2-11 0,4-7 0,-11 36 0,0 0 0,1 1 0,-1 0 0,1 0 0,-1 0 0,1 0 0,0 1 0,0-1 0,0 1 0,0 0 0,7-2 0,11-7 0,27-22 0,17-9 0,-59 38 0,0 1 0,1-1 0,-1 2 0,1-1 0,-1 1 0,1 0 0,13-1 0,-16 3 0,0-1 0,0 0 0,0 0 0,0 0 0,0-1 0,-1 0 0,1 0 0,0 0 0,-1 0 0,1-1 0,-1 0 0,0 0 0,0 0 0,0 0 0,0-1 0,-1 1 0,1-1 0,-1 0 0,0 0 0,0 0 0,-1-1 0,1 1 0,2-7 0,1 1 0,0 0 0,1 1 0,0 0 0,0 0 0,17-13 0,8-12 0,-20 20 0,-8 10 0,0 0 0,0 0 0,0 0 0,-1-1 0,1 1 0,-1-1 0,0 0 0,-1 0 0,1 0 0,-1 0 0,0-1 0,2-8 0,-5 8 0,-2 14 0,-3 16 0,5-17 0,0-1 0,1 1 0,0 0 0,0 0 0,1-1 0,0 1 0,0-1 0,0 1 0,4 8 0,-4-13 0,0 1 0,1-1 0,-1 1 0,1-1 0,0 0 0,-1 1 0,1-1 0,0 0 0,0 0 0,0-1 0,1 1 0,-1 0 0,0-1 0,1 1 0,-1-1 0,1 0 0,0 0 0,-1 0 0,1 0 0,0 0 0,-1 0 0,1-1 0,0 1 0,4-1 0,53 8 0,-42-4 0,0-2 0,1 0 0,-1-1 0,1-1 0,18-2 0,-34 2 0,0-1 0,0 0 0,0 0 0,0 0 0,0 0 0,0 0 0,0-1 0,-1 1 0,1-1 0,0 0 0,-1 1 0,1-1 0,-1-1 0,0 1 0,0 0 0,0 0 0,0-1 0,0 1 0,0-1 0,-1 0 0,1 1 0,-1-1 0,0 0 0,0 0 0,0 0 0,0 0 0,0 0 0,0-4 0,1-6 0,-1-1 0,-1 0 0,0 1 0,-1-1 0,-2-14 0,3 27 0,0 0 0,0-1 0,0 1 0,-1 0 0,1-1 0,0 1 0,-1 0 0,1 0 0,-1 0 0,1-1 0,-1 1 0,1 0 0,-1 0 0,0 0 0,0 0 0,0 0 0,1 0 0,-1 0 0,0 0 0,0 0 0,0 1 0,0-1 0,-1 0 0,0 0 0,0 0 0,0 1 0,1 0 0,-1 0 0,0-1 0,0 1 0,0 0 0,1 1 0,-1-1 0,0 0 0,0 0 0,0 1 0,1-1 0,-1 1 0,0 0 0,-2 0 0,0 1 0,-1 1 0,1-1 0,0 1 0,0 0 0,0 0 0,0 0 0,0 1 0,0-1 0,1 1 0,0 0 0,0 0 0,-3 5 0,-5 25 0,10-29 0,0 1 0,-1-1 0,0 0 0,0 0 0,0 0 0,0 0 0,-1 0 0,-3 4 0,-1 0 0,-31 44 0,36-50 0,0 0 0,1 0 0,-1 0 0,1 0 0,-1 1 0,1-1 0,0 0 0,0 1 0,1-1 0,-1 1 0,1-1 0,0 1 0,0 0 0,0 6 0,1-9 0,0 1 0,-1 0 0,1-1 0,0 0 0,0 1 0,0-1 0,1 1 0,-1-1 0,0 0 0,0 0 0,1 0 0,-1 0 0,0 0 0,1 0 0,-1 0 0,1 0 0,0-1 0,-1 1 0,1 0 0,0-1 0,-1 1 0,1-1 0,0 0 0,-1 0 0,4 1 0,7 0 0,0-1 0,20-1 0,-18 0 0,76 0 0,43-1 0,-127 1 0,0 1 0,0-1 0,0 0 0,0-1 0,-1 0 0,1 0 0,-1 0 0,1 0 0,-1-1 0,0 0 0,0 0 0,0-1 0,0 1 0,0-1 0,-1 0 0,0 0 0,0 0 0,0-1 0,0 0 0,-1 0 0,6-9 0,-4 3 0,0 0 0,-1-1 0,0 1 0,-1-1 0,0 0 0,-1 0 0,0 0 0,-1 0 0,-1-22 0,0 29 0,-1 0 0,2 0 0,-1-1 0,0 1 0,1 0 0,0 0 0,3-10 0,-3 14 0,0-1 0,0 1 0,0-1 0,0 1 0,0 0 0,0-1 0,0 1 0,1 0 0,-1 0 0,0 0 0,1 0 0,-1 0 0,1 0 0,0 0 0,-1 0 0,1 1 0,-1-1 0,1 1 0,0-1 0,-1 1 0,1 0 0,0-1 0,0 1 0,-1 0 0,1 0 0,0 0 0,2 1 0,1 0 0,0 0 0,0 0 0,0 1 0,-1 0 0,1 0 0,0 0 0,-1 0 0,6 5 0,14 5 0,-22-10 0,1-1 0,0 0 0,-1 1 0,0 0 0,1-1 0,-1 1 0,0 0 0,0 0 0,0 1 0,0-1 0,0 0 0,0 1 0,-1-1 0,1 1 0,-1-1 0,0 1 0,0 0 0,0-1 0,0 1 0,0 0 0,-1 0 0,1 4 0,1 7 0,-1 0 0,-1 0 0,-3 22 0,1-6 0,2-17 0,-1-5 0,1 0 0,0 0 0,0-1 0,1 1 0,3 15 0,-3-21 0,0 0 0,-1 0 0,1 0 0,0 0 0,0 0 0,1 0 0,-1-1 0,0 1 0,1 0 0,-1-1 0,1 1 0,-1-1 0,1 0 0,0 1 0,0-1 0,-1 0 0,1 0 0,0 0 0,0 0 0,0 0 0,0-1 0,0 1 0,0-1 0,0 1 0,1-1 0,2 0 0,56 0-169,-47 0-1027,6-1-5630</inkml:trace>
+</inkml:ink>
+</file>
+
+<file path=word/ink/ink2.xml><?xml version="1.0" encoding="utf-8"?>
+<inkml:ink xmlns:inkml="http://www.w3.org/2003/InkML">
+  <inkml:definitions>
+    <inkml:context xml:id="ctx0">
+      <inkml:inkSource xml:id="inkSrc0">
+        <inkml:traceFormat>
+          <inkml:channel name="X" type="integer" min="-2.14748E9" max="2.14748E9" units="cm"/>
+          <inkml:channel name="Y" type="integer" min="-2.14748E9" max="2.14748E9" units="cm"/>
+          <inkml:channel name="F" type="integer" max="32767" units="dev"/>
+        </inkml:traceFormat>
+        <inkml:channelProperties>
+          <inkml:channelProperty channel="X" name="resolution" value="1000" units="1/cm"/>
+          <inkml:channelProperty channel="Y" name="resolution" value="1000" units="1/cm"/>
+          <inkml:channelProperty channel="F" name="resolution" value="0" units="1/dev"/>
+        </inkml:channelProperties>
+      </inkml:inkSource>
+      <inkml:timestamp xml:id="ts0" timeString="2022-04-22T16:00:25.494"/>
+    </inkml:context>
+    <inkml:brush xml:id="br0">
+      <inkml:brushProperty name="width" value="0.05" units="cm"/>
+      <inkml:brushProperty name="height" value="0.05" units="cm"/>
+    </inkml:brush>
+  </inkml:definitions>
+  <inkml:trace contextRef="#ctx0" brushRef="#br0">340 617 24575,'-1'-15'0,"0"1"0,-2-1 0,0 1 0,-6-21 0,4 20 0,1-1 0,0 0 0,-1-21 0,4-116 0,2 72 0,0 71 0,0-1 0,0 1 0,1 0 0,0-1 0,1 1 0,0 0 0,0 0 0,1 1 0,1-1 0,-1 1 0,2 0 0,9-14 0,-12 19 0,0 0 0,1 0 0,-1 0 0,1 0 0,0 1 0,0 0 0,0-1 0,0 2 0,1-1 0,-1 0 0,1 1 0,0 0 0,0 0 0,-1 0 0,1 1 0,0-1 0,0 1 0,1 1 0,-1-1 0,0 1 0,0-1 0,0 2 0,0-1 0,1 0 0,-1 1 0,0 0 0,6 2 0,-9-2 0,0 0 0,0 0 0,0 0 0,0 0 0,0 0 0,-1 1 0,1-1 0,0 0 0,-1 1 0,1 0 0,-1-1 0,1 1 0,-1 0 0,0 0 0,0-1 0,0 1 0,0 0 0,0 0 0,0 0 0,-1 0 0,1 1 0,-1-1 0,1 0 0,-1 4 0,1 6 0,0 0 0,-1 0 0,-2 16 0,0-8 0,1 13 0,1-7 0,-8 49 0,6-66 0,0 0 0,-1 0 0,0 0 0,0 0 0,-1-1 0,0 1 0,0-1 0,-1 0 0,-6 7 0,-7 7 0,14-18 0,0 0 0,0 0 0,1 0 0,-1 1 0,1-1 0,1 1 0,-1 0 0,0 0 0,1 0 0,0 0 0,1 0 0,-3 11 0,1 5 0,-1 0 0,-1-1 0,-10 31 0,10-39 0,0 0 0,-1-1 0,0 0 0,-1 0 0,0-1 0,-1 0 0,-10 11 0,6-7 0,0 1 0,-16 27 0,17-24 0,-25 31 0,21-29 0,0 1 0,1 0 0,1 1 0,2 0 0,-15 37 0,-1 0 0,25-55 0,0 0 0,-1 0 0,1 0 0,-1 0 0,0-1 0,0 0 0,0 1 0,-1-1 0,1 0 0,-1 0 0,0-1 0,-4 3 0,7-4 0,-1-1 0,1 1 0,0-1 0,0 1 0,-1-1 0,1 1 0,-1-1 0,1 0 0,0 0 0,-1 1 0,1-1 0,-1 0 0,1 0 0,0-1 0,-1 1 0,1 0 0,-1 0 0,1-1 0,0 1 0,-1-1 0,1 1 0,0-1 0,0 1 0,-1-1 0,1 0 0,0 0 0,0 0 0,0 0 0,0 0 0,0 0 0,0 0 0,0 0 0,0 0 0,0 0 0,1 0 0,-1 0 0,0-1 0,1 1 0,-1 0 0,1-1 0,-1 1 0,0-3 0,-2-8 0,1 0 0,0-1 0,0 1 0,1-1 0,1 0 0,0 0 0,1 1 0,0-1 0,1 1 0,1-1 0,0 1 0,0 0 0,1 0 0,1 0 0,6-13 0,55-76 0,-58 89 0,-1 0 0,18-21 0,-21 29 0,1-1 0,-1 1 0,1 0 0,0 1 0,0-1 0,0 1 0,1 0 0,-1 0 0,8-2 0,23-11 0,-28 12 0,-1 0 0,0 1 0,1 0 0,0 0 0,-1 1 0,1 0 0,13-1 0,-8 2 0,4 0 0,0 0 0,1-1 0,26-7 0,-38 8 0,-1-1 0,1-1 0,-1 1 0,0-1 0,0 1 0,0-2 0,-1 1 0,1 0 0,-1-1 0,1 0 0,-1 0 0,0 0 0,-1 0 0,1-1 0,3-5 0,-6 8 0,8-13 0,0 0 0,7-19 0,-14 30 0,-1 0 0,1 0 0,-1 0 0,0 0 0,0 0 0,-1-1 0,1 1 0,-1 0 0,0-1 0,0 1 0,0 0 0,-1 0 0,1-1 0,-3-5 0,3 9 0,0 0 0,0 0 0,-1 0 0,1 1 0,0-1 0,-1 0 0,1 0 0,0 0 0,-1 1 0,1-1 0,-1 0 0,1 1 0,-1-1 0,0 0 0,1 1 0,-1-1 0,0 1 0,1-1 0,-1 1 0,-1-1 0,2 1 0,-1 0 0,1 0 0,-1 0 0,1 0 0,-1 1 0,1-1 0,-1 0 0,1 0 0,-1 0 0,1 1 0,-1-1 0,1 0 0,0 0 0,-1 1 0,1-1 0,-1 0 0,1 1 0,0-1 0,-1 1 0,1-1 0,0 0 0,0 1 0,-1 0 0,-1 3 0,0-1 0,1 1 0,-1 0 0,1 0 0,0 0 0,-2 7 0,3-6 0,-4 57 0,4-55 0,0 0 0,0 0 0,1 0 0,0 0 0,0 1 0,4 8 0,-4-14 0,0 0 0,0 0 0,0-1 0,0 1 0,1-1 0,-1 1 0,1-1 0,-1 1 0,1-1 0,0 0 0,-1 0 0,1 0 0,0 0 0,0 0 0,0 0 0,0 0 0,-1 0 0,1-1 0,0 1 0,0-1 0,1 0 0,-1 1 0,0-1 0,0 0 0,0 0 0,0 0 0,0-1 0,3 1 0,5-2 0,0 0 0,-1 0 0,1 0 0,14-7 0,-17 6 0,1 0 0,-1-1 0,1 0 0,-1 0 0,0 0 0,-1-1 0,10-9 0,-13 11 0,0 0 0,-1-1 0,1 1 0,-1-1 0,1 0 0,-1 1 0,0-1 0,-1 0 0,1 0 0,-1-1 0,0 1 0,0 0 0,0 0 0,0-1 0,-1-7 0,-2-14 0,2 26 0,0 0 0,0 0 0,0 0 0,0 0 0,0 0 0,0-1 0,0 1 0,0 0 0,0 0 0,0 0 0,0 0 0,0 0 0,0 0 0,0-1 0,0 1 0,0 0 0,0 0 0,-1 0 0,1 0 0,0 0 0,0 0 0,0 0 0,0 0 0,0-1 0,0 1 0,0 0 0,0 0 0,-1 0 0,1 0 0,0 0 0,0 0 0,0 0 0,0 0 0,0 0 0,0 0 0,0 0 0,-1 0 0,1 0 0,0 0 0,0 0 0,0 0 0,0 0 0,0 0 0,-1 0 0,1 0 0,0 0 0,-6 14 0,5-12 0,-5 14 0,2 2 0,-1-1 0,-2 35 0,7-51 0,0 1 0,0-1 0,0 0 0,0 1 0,1-1 0,-1 1 0,0-1 0,1 0 0,-1 1 0,1-1 0,0 0 0,-1 0 0,1 1 0,0-1 0,0 0 0,0 0 0,-1 0 0,1 0 0,0 0 0,1 0 0,-1 0 0,2 1 0,0 0 0,0-1 0,0 0 0,0 0 0,0 0 0,0 0 0,0 0 0,0-1 0,0 1 0,0-1 0,4 0 0,-2 0 0,-1 0 0,0 0 0,0 0 0,1-1 0,-1 0 0,0 0 0,0 0 0,0 0 0,0 0 0,0-1 0,0 0 0,0 0 0,0 0 0,-1 0 0,1-1 0,3-3 0,-4 1 0,0 1 0,-1-1 0,1-1 0,-1 1 0,0 0 0,-1 0 0,1-1 0,-1 1 0,1-11 0,-2 11 0,1 0 0,0 0 0,0 0 0,0 0 0,0 0 0,1 0 0,0 1 0,0-1 0,0 1 0,0-1 0,1 1 0,0 0 0,4-5 0,0 2 0,1 0 0,0 1 0,1 0 0,0 0 0,17-8 0,-21 12 0,0 0 0,-1 0 0,1 0 0,0 1 0,0 0 0,0-1 0,0 2 0,1-1 0,-1 1 0,0 0 0,0 0 0,0 0 0,9 2 0,-12-1 0,0 0 0,0 0 0,0 0 0,0 0 0,0 0 0,0 1 0,0-1 0,-1 1 0,1-1 0,-1 1 0,1 0 0,-1-1 0,1 1 0,-1 0 0,0 0 0,0 0 0,0 0 0,0 0 0,0 1 0,-1-1 0,1 0 0,0 0 0,-1 0 0,0 1 0,1 2 0,0 8 0,-1 1 0,0 0 0,-2 15 0,1-8 0,1-16 0,-1 0 0,1 0 0,-1-1 0,0 1 0,0 0 0,-1-1 0,1 1 0,-1-1 0,0 1 0,0-1 0,0 0 0,-1 0 0,0 0 0,1 0 0,-1 0 0,-1 0 0,1-1 0,-7 6 0,-14 17 0,22-22 0,0-1 0,-1 0 0,0 1 0,0-1 0,0 0 0,0 0 0,-1-1 0,1 1 0,-1-1 0,1 1 0,-1-1 0,0-1 0,0 1 0,0 0 0,-8 1 0,-2 0 0,0-2 0,0 1 0,-16-2 0,25 0 0,-1 0 0,1-1 0,0 0 0,0 0 0,0 0 0,0 0 0,0-1 0,0 0 0,0 0 0,0 0 0,-7-5 0,10 5 0,1 1 0,-1-1 0,1 0 0,-1 0 0,1 0 0,0 0 0,0 0 0,0 0 0,0 0 0,0 0 0,-1-4 0,2 5 0,-1 0 0,1-1 0,0 1 0,0 0 0,-1 0 0,1-1 0,0 1 0,0 0 0,0-1 0,1 1 0,-1 0 0,0 0 0,0-1 0,1 1 0,-1 0 0,0 0 0,1 0 0,0-1 0,-1 1 0,1 0 0,-1 0 0,2-1 0,0 1 0,-1 1 0,1 0 0,0-1 0,0 1 0,0 0 0,-1 0 0,1 0 0,0 0 0,0 0 0,-1 0 0,1 0 0,0 1 0,0-1 0,-1 1 0,1-1 0,0 1 0,-1 0 0,1-1 0,1 2 0,8 2 0,5 0 0,0 0 0,-1-2 0,1 0 0,0-1 0,0 0 0,27-3 0,-37 1 0,0 1 0,-1-1 0,1 0 0,-1-1 0,0 0 0,1 1 0,-1-1 0,0-1 0,0 1 0,0-1 0,0 0 0,-1 0 0,1-1 0,-1 1 0,0-1 0,0 0 0,0 0 0,0 0 0,-1-1 0,0 1 0,0-1 0,4-7 0,-2-2 0,0-2 0,0 1 0,1-18 0,-3 19 0,0 0 0,0 0 0,2 1 0,7-18 0,-7 19 0,0 0 0,-1 0 0,-1-1 0,1 1 0,-2-1 0,2-24 0,-4-80 0,-2 51 0,2 42 0,0 19 0,0 16 0,1 58 0,-2 81 0,-1-137 0,0 0 0,-1-1 0,-8 24 0,7-25 0,0 0 0,1 0 0,0 1 0,1-1 0,-1 16 0,3-11 0,1 70 0,-1-86 0,0 1 0,0 0 0,0 0 0,0 0 0,1-1 0,-1 1 0,0 0 0,0 0 0,0 0 0,1-1 0,-1 1 0,0 0 0,1-1 0,-1 1 0,0 0 0,1-1 0,-1 1 0,1 0 0,-1-1 0,1 1 0,0-1 0,-1 1 0,1-1 0,0 1 0,-1-1 0,1 1 0,0-1 0,-1 0 0,1 1 0,0-1 0,1 0 0,0 0 0,0 0 0,0 0 0,0 0 0,-1-1 0,1 1 0,0-1 0,0 1 0,0-1 0,0 0 0,0 0 0,-1 0 0,3-1 0,4-4 0,0 0 0,-1 0 0,0 0 0,9-11 0,-11 10 0,0 0 0,0 0 0,-1-1 0,0 1 0,-1-1 0,0 0 0,0 0 0,-1 0 0,4-17 0,-6 24 0,0-1 0,0 1 0,0 0 0,1-1 0,-1 1 0,0 0 0,1-1 0,-1 1 0,1 0 0,0 0 0,-1-1 0,1 1 0,0 0 0,0 0 0,-1 0 0,1 0 0,0 0 0,0 0 0,0 0 0,1 1 0,0-2 0,-2 2 0,1 0 0,-1 0 0,1 0 0,-1 0 0,0 0 0,1 0 0,-1 0 0,0 0 0,1 0 0,-1 0 0,1 0 0,-1 0 0,0 0 0,1 0 0,-1 1 0,0-1 0,1 0 0,-1 0 0,0 0 0,1 1 0,-1-1 0,0 0 0,0 1 0,1-1 0,-1 0 0,0 1 0,7 17 0,-4 8 0,-2 0 0,0 0 0,-5 41 0,2-57 0,0-1 0,0 1 0,-1-1 0,-1 0 0,0 0 0,0 0 0,0-1 0,-1 0 0,0 1 0,-1-2 0,-10 13 0,16-20 0,0 0 0,0 0 0,-1 0 0,1 1 0,0-1 0,0 0 0,0 0 0,-1 0 0,1 1 0,0-1 0,0 0 0,-1 0 0,1 0 0,0 0 0,0 0 0,-1 0 0,1 0 0,0 1 0,0-1 0,-1 0 0,1 0 0,0 0 0,0 0 0,-1 0 0,1 0 0,0 0 0,-1 0 0,1 0 0,0-1 0,0 1 0,-1 0 0,1 0 0,0 0 0,0 0 0,-1 0 0,1 0 0,0-1 0,-1 1 0,-3-13 0,3-15 0,2 17 0,1 1 0,1 0 0,0 0 0,0 0 0,1 0 0,0 1 0,1-1 0,0 1 0,0 0 0,1 0 0,0 1 0,1 0 0,13-13 0,-2 4 0,0 1 0,1 1 0,1 1 0,38-21 0,-55 34 0,-1-1 0,1 1 0,-1 0 0,1 0 0,0 0 0,-1 0 0,1 0 0,0 1 0,0-1 0,-1 1 0,1-1 0,0 1 0,0 0 0,0 0 0,-1 1 0,1-1 0,5 2 0,-6-1 0,0 0 0,0 0 0,-1 0 0,1 1 0,0-1 0,-1 1 0,1-1 0,-1 1 0,0-1 0,0 1 0,1 0 0,-1 0 0,0 0 0,0-1 0,-1 1 0,1 0 0,0 0 0,-1 0 0,1 0 0,-1 1 0,0-1 0,1 0 0,-1 0 0,0 3 0,-2 58 0,1-48 0,0 1 0,1 0 0,2 19 0,-1-32-97,0 0-1,0 1 1,1-1-1,-1 0 1,1 0-1,0 0 1,0 0-1,0 0 1,0 0-1,0 0 1,0-1-1,1 1 0,4 3 1,7 6-6729</inkml:trace>
+  <inkml:trace contextRef="#ctx0" brushRef="#br0" timeOffset="736.4">1293 175 24575,'0'3'0,"0"4"0</inkml:trace>
+  <inkml:trace contextRef="#ctx0" brushRef="#br0" timeOffset="1434.63">1028 316 24575,'3'0'0,"4"0"0,4 0 0,6 0 0,3 0 0,2 0 0,-1 0 0,-1 3 0,0 1 0,-4 0-8191</inkml:trace>
+  <inkml:trace contextRef="#ctx0" brushRef="#br0" timeOffset="3796.56">1804 71 24575,'137'8'0,"4"1"0,-133-9 0,0 0 0,0 1 0,0 0 0,0 0 0,0 1 0,0 0 0,15 6 0,-20-7 0,0 1 0,0 0 0,0 0 0,0 0 0,0 0 0,0 0 0,-1 0 0,1 1 0,-1-1 0,1 1 0,-1 0 0,0 0 0,0 0 0,0 0 0,-1 0 0,1 0 0,-1 0 0,1 1 0,-1-1 0,1 7 0,1 16 0,-1 0 0,-4 51 0,0-23 0,2-50 0,0 1 0,0-1 0,-1 1 0,0-1 0,0 1 0,0-1 0,0 1 0,-1-1 0,0 0 0,1 0 0,-2 0 0,1 0 0,0 0 0,-7 7 0,3-5 0,-1 1 0,0-1 0,-1 0 0,0-1 0,0 0 0,-11 6 0,-5 3 0,-25 19 0,32-21 0,1 0 0,-1-2 0,-1 0 0,-21 9 0,8-8 0,9-4 0,1 1 0,0 1 0,-36 22 0,9 4 0,31-21 0,-1-1 0,-31 16 0,-245 128 0,271-146-136,0 0-1,-1-2 1,0 0-1,0-2 1,-1-1-1,0-1 1,0 0-1,0-2 0,-34-1 1,38-3-6690</inkml:trace>
+  <inkml:trace contextRef="#ctx0" brushRef="#br0" timeOffset="4919.19">1999 1 24575,'-1'9'0,"-1"0"0,0 0 0,0 0 0,-1 0 0,0-1 0,-1 1 0,0-1 0,-10 16 0,0 4 0,-85 154 0,-11 26 0,94-162 222,13-34-219,-1-1 0,-9 20 0,12-28-117,-1 0 0,0 0 0,0 0 0,0 0 0,-1-1 0,1 1 0,-1-1 0,1 1 0,-1-1 0,0 0 0,0 0 0,0 0 0,-5 2 0,-7 2-6712</inkml:trace>
+</inkml:ink>
+</file>
+
+<file path=word/ink/ink3.xml><?xml version="1.0" encoding="utf-8"?>
+<inkml:ink xmlns:inkml="http://www.w3.org/2003/InkML">
+  <inkml:definitions>
+    <inkml:context xml:id="ctx0">
+      <inkml:inkSource xml:id="inkSrc0">
+        <inkml:traceFormat>
+          <inkml:channel name="X" type="integer" min="-2.14748E9" max="2.14748E9" units="cm"/>
+          <inkml:channel name="Y" type="integer" min="-2.14748E9" max="2.14748E9" units="cm"/>
+          <inkml:channel name="F" type="integer" max="32767" units="dev"/>
+        </inkml:traceFormat>
+        <inkml:channelProperties>
+          <inkml:channelProperty channel="X" name="resolution" value="1000" units="1/cm"/>
+          <inkml:channelProperty channel="Y" name="resolution" value="1000" units="1/cm"/>
+          <inkml:channelProperty channel="F" name="resolution" value="0" units="1/dev"/>
+        </inkml:channelProperties>
+      </inkml:inkSource>
+      <inkml:timestamp xml:id="ts0" timeString="2022-04-22T16:00:43.441"/>
+    </inkml:context>
+    <inkml:brush xml:id="br0">
+      <inkml:brushProperty name="width" value="0.05" units="cm"/>
+      <inkml:brushProperty name="height" value="0.05" units="cm"/>
+    </inkml:brush>
+  </inkml:definitions>
+  <inkml:trace contextRef="#ctx0" brushRef="#br0">21 116 24575,'-1'18'0,"0"-1"0,-5 20 0,-2 24 0,6-39 0,1-12 0,0 0 0,1 0 0,0-1 0,0 1 0,1 0 0,0 0 0,3 11 0,-3-20 0,-1-1 0,0 1 0,0-1 0,1 1 0,-1 0 0,1-1 0,-1 1 0,0-1 0,1 1 0,-1-1 0,1 1 0,-1-1 0,1 1 0,-1-1 0,1 0 0,-1 1 0,1-1 0,0 0 0,-1 1 0,1-1 0,0 0 0,-1 0 0,1 1 0,0-1 0,-1 0 0,1 0 0,0 0 0,0 0 0,1 0 0,1-1 0,-1 1 0,0-1 0,0 1 0,0-1 0,0 0 0,0 0 0,0 0 0,2-1 0,6-4 0,-1-1 0,13-12 0,-15 13 0,0 0 0,0 1 0,1 0 0,-1 0 0,1 1 0,0 0 0,0 0 0,0 1 0,12-3 0,-4 2 0,0 1 0,0 1 0,1 1 0,19 0 0,-32 2 0,0-1 0,-1 0 0,1-1 0,0 1 0,0-1 0,0 0 0,0 1 0,-1-2 0,1 1 0,4-2 0,-6 1 0,0 1 0,-1 0 0,1-1 0,-1 1 0,1-1 0,-1 1 0,0-1 0,0 0 0,0 1 0,0-1 0,0 0 0,0 0 0,0 0 0,0 0 0,-1 0 0,1 0 0,-1 0 0,0 0 0,1 0 0,-1 0 0,0-2 0,-2-86 0,0 42 0,2 55 0,1 1 0,-1 1 0,0-1 0,0 0 0,-1 1 0,0-1 0,0 1 0,-1-1 0,0 0 0,-1 0 0,0 0 0,0 0 0,-6 11 0,-66 104 0,65-105 0,1 0 0,0 1 0,2 0 0,0 1 0,-4 21 0,8-23-101,0 0 0,1 0 0,1 1-1,2 25 1,-1-27-758,1 1-5967</inkml:trace>
+  <inkml:trace contextRef="#ctx0" brushRef="#br0" timeOffset="1421.54">287 699 24575,'0'-1'0,"-1"1"0,1 0 0,0 0 0,-1 0 0,1 0 0,0 0 0,-1 0 0,1 0 0,0 0 0,-1-1 0,1 1 0,0 0 0,0 0 0,-1 0 0,1-1 0,0 1 0,-1 0 0,1 0 0,0-1 0,0 1 0,0 0 0,-1-1 0,1 1 0,0 0 0,0 0 0,0-1 0,0 1 0,0 0 0,-1-1 0,1 1 0,0-1 0,0 1 0,0 0 0,0-1 0,0 1 0,0 0 0,0-1 0,0 1 0,0 0 0,0-1 0,1 1 0,-1 0 0,0-1 0,0 1 0,0 0 0,0-1 0,0 1 0,1 0 0,-1-1 0,0 1 0,0 0 0,1 0 0,-1-1 0,13-21 0,-11 19 0,0 0 0,24-38 0,2 0 0,55-62 0,-35 47 0,-35 40 0,0 0 0,1 1 0,1 0 0,18-14 0,-20 19 0,-1-2 0,0 1 0,16-22 0,-18 21 0,0 0 0,1 0 0,1 1 0,13-10 0,-17 15 0,-1-1 0,-1 1 0,1-2 0,-1 1 0,0-1 0,-1 1 0,0-2 0,0 1 0,0 0 0,4-16 0,-2 10 0,-1 0 0,2 1 0,11-17 0,-9 19-1365,0 2-5461</inkml:trace>
+  <inkml:trace contextRef="#ctx0" brushRef="#br0" timeOffset="3158.94">586 362 24575,'4'-2'0,"0"1"0,0-1 0,0 0 0,0 0 0,0 0 0,0 0 0,-1-1 0,6-5 0,0 2 0,0-1 0,0 0 0,1 1 0,0 0 0,0 1 0,1 0 0,-1 0 0,1 1 0,0 1 0,0-1 0,0 2 0,19-3 0,136 4 0,-81 3 0,-83-3 0,0 1 0,1 0 0,-1 0 0,0 1 0,1-1 0,-1 0 0,0 1 0,0 0 0,1-1 0,-1 1 0,0 0 0,0 0 0,0 0 0,0 0 0,0 0 0,0 1 0,-1-1 0,1 1 0,3 3 0,-4-3 0,1 0 0,-1 1 0,0-1 0,0 1 0,-1-1 0,1 1 0,0 0 0,-1-1 0,1 1 0,-1 0 0,0-1 0,0 1 0,0 0 0,0-1 0,-1 1 0,1 0 0,-2 2 0,-1 9 0,-1-1 0,-1 0 0,-9 17 0,8-16 0,0 0 0,-7 22 0,11-29 0,0 0 0,-1 0 0,0 0 0,0-1 0,-1 0 0,0 1 0,-6 6 0,-38 41 0,27-31 0,11-12 0,-1-1 0,-13 11 0,20-19 0,1 1 0,-1 0 0,0-1 0,0 0 0,0 0 0,0 0 0,0 0 0,0 0 0,-1-1 0,1 0 0,-7 1 0,10-2 0,0 0 0,0 0 0,-1 0 0,1 0 0,0 0 0,0 0 0,0-1 0,0 1 0,0 0 0,0-1 0,0 1 0,0-1 0,0 1 0,0-1 0,0 1 0,0-1 0,0 0 0,0 1 0,0-1 0,0 0 0,1 0 0,-1 0 0,0 1 0,1-1 0,-1 0 0,1 0 0,-1 0 0,1 0 0,-1 0 0,1 0 0,-1-1 0,1 1 0,0 0 0,0 0 0,0 0 0,-1 0 0,1 0 0,0 0 0,0 0 0,1-1 0,-1 0 0,0-1 0,1 0 0,-1 1 0,1-1 0,-1 0 0,1 1 0,0-1 0,0 1 0,0-1 0,1 1 0,-1-1 0,1 1 0,-1 0 0,1 0 0,0 0 0,-1-1 0,4-1 0,9-4 0,1 1 0,0 0 0,0 1 0,28-7 0,-42 13 0,21-4 0,1 1 0,-1 0 0,1 2 0,-1 0 0,33 4 0,8-1 0,-40-2 89,-15-1-201,0 1 0,0 0 1,0 0-1,-1 0 0,1 1 0,0 0 0,0 1 0,-1 0 0,1 0 1,-1 1-1,1 0 0,10 5 0,-9-2-6714</inkml:trace>
+  <inkml:trace contextRef="#ctx0" brushRef="#br0" timeOffset="5112.16">1309 274 24575,'132'-2'0,"144"4"0,-271-2 0,10 0 0,0 1 0,0 1 0,0 0 0,-1 1 0,27 8 0,-39-10 0,0 0 0,0 1 0,-1-1 0,1 1 0,0 0 0,-1 0 0,1-1 0,-1 1 0,1 0 0,-1 1 0,0-1 0,0 0 0,0 0 0,0 0 0,0 1 0,-1-1 0,1 0 0,0 1 0,-1-1 0,0 0 0,0 1 0,0-1 0,0 1 0,0-1 0,0 0 0,0 1 0,-2 2 0,0 7 0,0 0 0,-1 0 0,-1 0 0,-4 11 0,2-13 0,0 1 0,-1-1 0,0 0 0,0-1 0,-1 0 0,-14 12 0,-20 27 0,38-44 0,0 0 0,0-1 0,0 1 0,0-1 0,-1 0 0,1 0 0,-1 0 0,0 0 0,1-1 0,-1 0 0,-1 0 0,1-1 0,0 1 0,0-1 0,-1 0 0,1 0 0,0-1 0,-1 0 0,1 0 0,-1 0 0,1 0 0,-10-3 0,14 3 0,1 0 0,-1 0 0,0 0 0,0 0 0,1 0 0,-1 0 0,0 0 0,1 0 0,-1 0 0,0-1 0,0 1 0,1 0 0,-1-1 0,0 1 0,1 0 0,-1-1 0,1 1 0,-1-1 0,1 1 0,-1-1 0,1 1 0,-1-1 0,1 1 0,-1-1 0,1 0 0,-1 1 0,1-1 0,0 0 0,-1 1 0,1-1 0,0 0 0,0 1 0,0-1 0,-1 0 0,1 0 0,0 1 0,0-1 0,0 0 0,0 0 0,0 1 0,1-2 0,-1 0 0,1 0 0,0 0 0,0 1 0,0-1 0,0 0 0,0 1 0,1-1 0,-1 1 0,0 0 0,1-1 0,-1 1 0,1 0 0,-1 0 0,4-2 0,9-5 0,-1 2 0,1 0 0,1 0 0,-1 1 0,1 1 0,0 0 0,0 1 0,0 1 0,0 0 0,20 1 0,18 1 0,60 2 0,-111-2-68,1 0 0,-1 1-1,1-1 1,-1 0 0,1 1 0,-1 0-1,0 0 1,1-1 0,-1 1 0,0 1-1,0-1 1,0 0 0,0 0 0,0 1-1,0-1 1,0 1 0,0 0-1,0 0 1,2 2 0,1 6-6758</inkml:trace>
+  <inkml:trace contextRef="#ctx0" brushRef="#br0" timeOffset="6274.18">1926 805 24575,'1'-40'0,"9"-75"0,-5 84 0,1 0 0,13-36 0,-16 58 0,1 1 0,-1-1 0,2 1 0,-1 0 0,1 0 0,0 0 0,1 1 0,0 0 0,0 0 0,0 0 0,1 1 0,8-6 0,29-27 0,-38 32 0,1 0 0,1 1 0,-1 0 0,1 0 0,0 0 0,0 1 0,11-5 0,0 2 0,-1-1 0,1 0 0,-2-2 0,32-24 0,-45 32-97,-1-1-1,1 1 1,-1-1-1,0 0 1,-1 0-1,1 0 1,-1 0-1,0-1 1,0 1-1,0 0 1,0-1-1,-1 0 0,2-6 1,-1-5-6729</inkml:trace>
+  <inkml:trace contextRef="#ctx0" brushRef="#br0" timeOffset="9593.47">2385 362 24575,'49'-1'0,"57"2"0,-104-1 0,1 1 0,-1-1 0,1 0 0,0 1 0,-1 0 0,1 0 0,-1 0 0,1 0 0,-1 0 0,0 0 0,0 1 0,1-1 0,-1 1 0,0-1 0,0 1 0,0 0 0,0 0 0,-1 0 0,1 0 0,-1 0 0,1 0 0,-1 1 0,0-1 0,1 0 0,-1 1 0,0-1 0,-1 1 0,1-1 0,0 5 0,1 4 0,0 0 0,-1 0 0,-1 1 0,0-1 0,-3 17 0,3-24 0,-1 0 0,0-1 0,0 1 0,0 0 0,0 0 0,0-1 0,-1 1 0,0-1 0,0 1 0,0-1 0,0 0 0,-3 3 0,-3 3 0,-1 0 0,-15 11 0,17-15 0,-1 2 0,1-1 0,0 1 0,1 0 0,-8 10 0,12-15 0,0 3 0,-1-1 0,0 0 0,0 1 0,0-1 0,-1 0 0,-6 5 0,9-8 0,-1-1 0,1 1 0,0 0 0,-1 0 0,0-1 0,1 1 0,-1-1 0,1 0 0,-1 1 0,0-1 0,1 0 0,-1 0 0,0 0 0,1 0 0,-1 0 0,1 0 0,-1-1 0,0 1 0,1 0 0,-1-1 0,1 1 0,-1-1 0,1 0 0,-1 1 0,-1-3 0,1 3 0,1-1 0,-1 0 0,1 1 0,0-1 0,0 0 0,-1 0 0,1 0 0,0 0 0,0 0 0,0-1 0,0 1 0,0 0 0,0 0 0,0-1 0,1 1 0,-1-1 0,0 1 0,1 0 0,-1-1 0,1 1 0,-1-1 0,1 0 0,0 1 0,0-1 0,0 1 0,-1-1 0,2 1 0,-1-1 0,0 1 0,0-1 0,0 0 0,1-1 0,0 1 0,0-1 0,0 1 0,0 0 0,1 0 0,-1 0 0,0 0 0,1 0 0,-1 1 0,1-1 0,0 0 0,-1 1 0,1-1 0,0 1 0,0-1 0,0 1 0,0 0 0,0 0 0,0 0 0,1 0 0,-1 0 0,3 0 0,8-1 0,1 0 0,0 0 0,15 1 0,-22 1 0,0 1 0,-1-1 0,1 1 0,0 0 0,0 1 0,-1-1 0,1 1 0,7 4 0,-8-2 0,0 0 0,-1 0 0,1 0 0,-1 1 0,7 9 0,-8-10 0,0 0 0,0 0 0,0 0 0,0 0 0,0-1 0,1 1 0,0-1 0,0 0 0,8 3 0,86 30-1365,-87-32-5461</inkml:trace>
+  <inkml:trace contextRef="#ctx0" brushRef="#br0" timeOffset="11587.27">2790 327 24575,'37'13'0,"16"-6"0,-33-5 0,-1 1 0,0 1 0,0 0 0,27 11 0,-20-6 0,0-1 0,0-1 0,55 6 0,-72-12 0,-2-1 0,0 1 0,0 0 0,0 0 0,0 1 0,0 0 0,0 0 0,-1 1 0,1-1 0,0 1 0,-1 1 0,8 5 0,-10-6 0,0 0 0,-1 0 0,1 1 0,-1-1 0,0 1 0,0 0 0,0 0 0,-1 0 0,1 0 0,-1 1 0,0-1 0,2 8 0,-3-10 0,-1 0 0,1 1 0,-1-1 0,1 1 0,-1-1 0,0 1 0,0-1 0,-1 1 0,1-1 0,0 0 0,-1 1 0,1-1 0,-1 1 0,0-1 0,0 0 0,0 0 0,0 1 0,0-1 0,0 0 0,-1 0 0,1 0 0,-1 0 0,1 0 0,-1-1 0,0 1 0,-3 3 0,-5 2 0,1 0 0,-1 0 0,-1-1 0,1 0 0,-1 0 0,0-1 0,0-1 0,-1 0 0,1-1 0,-1 0 0,0 0 0,0-1 0,0-1 0,-13 0 0,16-1 0,-24-1 0,32 1 0,-1 0 0,1-1 0,-1 1 0,1 0 0,-1-1 0,1 1 0,0-1 0,-1 1 0,1-1 0,0 0 0,-1 0 0,1 0 0,0 1 0,0-1 0,0 0 0,0-1 0,0 1 0,-1-1 0,2 1 0,-1 0 0,1 1 0,0-1 0,0 0 0,0 0 0,0 0 0,0 1 0,0-1 0,0 0 0,0 0 0,0 1 0,0-1 0,0 0 0,0 0 0,0 0 0,1 1 0,-1-1 0,0 0 0,1 0 0,-1 1 0,0-1 0,1 0 0,-1 1 0,1-1 0,-1 1 0,1-1 0,-1 0 0,1 1 0,0-1 0,1 0 0,23-16 0,-18 13 0,-1 0 0,0 0 0,0 1 0,0-1 0,1 1 0,-1 1 0,1-1 0,0 1 0,-1 1 0,1-1 0,8 0 0,-10 2 0,-1 0 0,1 0 0,-1 1 0,0 0 0,1 0 0,-1 0 0,1 0 0,-1 1 0,0 0 0,0 0 0,0 0 0,0 0 0,0 0 0,-1 1 0,1 0 0,6 6 0,28 30 0,-30-29 0,2 0 0,0 0 0,0-1 0,0 0 0,1-1 0,24 14 0,-13-11 182,-6-3-956,30 11 1,-32-15-6053</inkml:trace>
+</inkml:ink>
+</file>
+
 <file path=word/theme/theme1.xml><?xml version="1.0" encoding="utf-8"?>
 <a:theme xmlns:a="http://schemas.openxmlformats.org/drawingml/2006/main" name="Office Theme">
   <a:themeElements>

--- a/School/INSTLab_proj/Instrumentation Assesment.docx
+++ b/School/INSTLab_proj/Instrumentation Assesment.docx
@@ -1132,7 +1132,7 @@
           </mc:Choice>
           <mc:Fallback>
             <w:pict>
-              <v:shapetype w14:anchorId="75E3302E" id="_x0000_t75" coordsize="21600,21600" o:spt="75" o:preferrelative="t" path="m@4@5l@4@11@9@11@9@5xe" filled="f" stroked="f">
+              <v:shapetype w14:anchorId="7235BF0F" id="_x0000_t75" coordsize="21600,21600" o:spt="75" o:preferrelative="t" path="m@4@5l@4@11@9@11@9@5xe" filled="f" stroked="f">
                 <v:stroke joinstyle="miter"/>
                 <v:formulas>
                   <v:f eqn="if lineDrawn pixelLineWidth 0"/>
@@ -1202,7 +1202,7 @@
           </mc:Choice>
           <mc:Fallback>
             <w:pict>
-              <v:shape w14:anchorId="51FE496D" id="Ink 12" o:spid="_x0000_s1026" type="#_x0000_t75" style="position:absolute;margin-left:135.1pt;margin-top:-8.7pt;width:64.1pt;height:32.3pt;z-index:251671552;visibility:visible;mso-wrap-style:square;mso-wrap-distance-left:9pt;mso-wrap-distance-top:0;mso-wrap-distance-right:9pt;mso-wrap-distance-bottom:0;mso-position-horizontal:absolute;mso-position-horizontal-relative:text;mso-position-vertical:absolute;mso-position-vertical-relative:text" o:gfxdata="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">
+              <v:shape w14:anchorId="121AC34C" id="Ink 12" o:spid="_x0000_s1026" type="#_x0000_t75" style="position:absolute;margin-left:135.1pt;margin-top:-8.7pt;width:64.1pt;height:32.3pt;z-index:251671552;visibility:visible;mso-wrap-style:square;mso-wrap-distance-left:9pt;mso-wrap-distance-top:0;mso-wrap-distance-right:9pt;mso-wrap-distance-bottom:0;mso-position-horizontal:absolute;mso-position-horizontal-relative:text;mso-position-vertical:absolute;mso-position-vertical-relative:text" o:gfxdata="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">
                 <v:imagedata r:id="rId11" o:title=""/>
               </v:shape>
             </w:pict>
@@ -1347,7 +1347,7 @@
           </mc:Choice>
           <mc:Fallback>
             <w:pict>
-              <v:shape w14:anchorId="675E8D0A" id="Ink 24" o:spid="_x0000_s1026" type="#_x0000_t75" style="position:absolute;margin-left:57.15pt;margin-top:-7.4pt;width:99.55pt;height:24.2pt;z-index:251683840;visibility:visible;mso-wrap-style:square;mso-wrap-distance-left:9pt;mso-wrap-distance-top:0;mso-wrap-distance-right:9pt;mso-wrap-distance-bottom:0;mso-position-horizontal:absolute;mso-position-horizontal-relative:text;mso-position-vertical:absolute;mso-position-vertical-relative:text" o:gfxdata="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">
+              <v:shape w14:anchorId="40C5B48A" id="Ink 24" o:spid="_x0000_s1026" type="#_x0000_t75" style="position:absolute;margin-left:57.15pt;margin-top:-7.4pt;width:99.55pt;height:24.2pt;z-index:251683840;visibility:visible;mso-wrap-style:square;mso-wrap-distance-left:9pt;mso-wrap-distance-top:0;mso-wrap-distance-right:9pt;mso-wrap-distance-bottom:0;mso-position-horizontal:absolute;mso-position-horizontal-relative:text;mso-position-vertical:absolute;mso-position-vertical-relative:text" o:gfxdata="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">
                 <v:imagedata r:id="rId13" o:title=""/>
               </v:shape>
             </w:pict>
@@ -10580,7 +10580,23 @@
           <w:sz w:val="24"/>
           <w:szCs w:val="24"/>
         </w:rPr>
-        <w:t>To solve this problem, I put the data into a text file and imported it into the code displayed below that plots a histogram  and calculates the mean and standard deviation for each axis of the magnetometer:</w:t>
+        <w:t xml:space="preserve">To solve this problem, I put the data into a text file and imported it into the code displayed below that plots a </w:t>
+      </w:r>
+      <w:r>
+        <w:rPr>
+          <w:rFonts w:ascii="Times New Roman" w:eastAsiaTheme="minorEastAsia" w:hAnsi="Times New Roman" w:cs="Times New Roman"/>
+          <w:sz w:val="24"/>
+          <w:szCs w:val="24"/>
+        </w:rPr>
+        <w:t>histogram and</w:t>
+      </w:r>
+      <w:r>
+        <w:rPr>
+          <w:rFonts w:ascii="Times New Roman" w:eastAsiaTheme="minorEastAsia" w:hAnsi="Times New Roman" w:cs="Times New Roman"/>
+          <w:sz w:val="24"/>
+          <w:szCs w:val="24"/>
+        </w:rPr>
+        <w:t xml:space="preserve"> calculates the mean and standard deviation for each axis of the magnetometer:</w:t>
       </w:r>
     </w:p>
     <w:p>
@@ -13485,6 +13501,43 @@
             <w:sz w:val="24"/>
             <w:szCs w:val="24"/>
           </w:rPr>
+          <w:t>Tutorial Video</w:t>
+        </w:r>
+      </w:hyperlink>
+      <w:r>
+        <w:rPr>
+          <w:rFonts w:ascii="Times New Roman" w:eastAsiaTheme="minorEastAsia" w:hAnsi="Times New Roman" w:cs="Times New Roman"/>
+          <w:sz w:val="24"/>
+          <w:szCs w:val="24"/>
+        </w:rPr>
+        <w:t xml:space="preserve"> </w:t>
+      </w:r>
+    </w:p>
+    <w:p>
+      <w:pPr>
+        <w:rPr>
+          <w:rFonts w:ascii="Times New Roman" w:eastAsiaTheme="minorEastAsia" w:hAnsi="Times New Roman" w:cs="Times New Roman"/>
+          <w:sz w:val="24"/>
+          <w:szCs w:val="24"/>
+        </w:rPr>
+      </w:pPr>
+    </w:p>
+    <w:p>
+      <w:pPr>
+        <w:rPr>
+          <w:rFonts w:ascii="Times New Roman" w:eastAsiaTheme="minorEastAsia" w:hAnsi="Times New Roman" w:cs="Times New Roman"/>
+          <w:sz w:val="24"/>
+          <w:szCs w:val="24"/>
+        </w:rPr>
+      </w:pPr>
+      <w:hyperlink r:id="rId21" w:history="1">
+        <w:r>
+          <w:rPr>
+            <w:rStyle w:val="Hyperlink"/>
+            <w:rFonts w:ascii="Times New Roman" w:eastAsiaTheme="minorEastAsia" w:hAnsi="Times New Roman" w:cs="Times New Roman"/>
+            <w:sz w:val="24"/>
+            <w:szCs w:val="24"/>
+          </w:rPr>
           <w:t>Problem 1 Function</w:t>
         </w:r>
       </w:hyperlink>
@@ -13502,18 +13555,34 @@
           <w:sz w:val="24"/>
           <w:szCs w:val="24"/>
         </w:rPr>
-        <w:t>(.py)</w:t>
-      </w:r>
-    </w:p>
-    <w:p>
-      <w:pPr>
-        <w:rPr>
-          <w:rFonts w:ascii="Times New Roman" w:eastAsiaTheme="minorEastAsia" w:hAnsi="Times New Roman" w:cs="Times New Roman"/>
-          <w:sz w:val="24"/>
-          <w:szCs w:val="24"/>
-        </w:rPr>
-      </w:pPr>
-      <w:hyperlink r:id="rId21" w:history="1">
+        <w:t>(</w:t>
+      </w:r>
+      <w:r>
+        <w:rPr>
+          <w:rFonts w:ascii="Times New Roman" w:eastAsiaTheme="minorEastAsia" w:hAnsi="Times New Roman" w:cs="Times New Roman"/>
+          <w:sz w:val="24"/>
+          <w:szCs w:val="24"/>
+        </w:rPr>
+        <w:t>INSTtest2problem1</w:t>
+      </w:r>
+      <w:r>
+        <w:rPr>
+          <w:rFonts w:ascii="Times New Roman" w:eastAsiaTheme="minorEastAsia" w:hAnsi="Times New Roman" w:cs="Times New Roman"/>
+          <w:sz w:val="24"/>
+          <w:szCs w:val="24"/>
+        </w:rPr>
+        <w:t>.py)</w:t>
+      </w:r>
+    </w:p>
+    <w:p>
+      <w:pPr>
+        <w:rPr>
+          <w:rFonts w:ascii="Times New Roman" w:eastAsiaTheme="minorEastAsia" w:hAnsi="Times New Roman" w:cs="Times New Roman"/>
+          <w:sz w:val="24"/>
+          <w:szCs w:val="24"/>
+        </w:rPr>
+      </w:pPr>
+      <w:hyperlink r:id="rId22" w:history="1">
         <w:r>
           <w:rPr>
             <w:rStyle w:val="Hyperlink"/>
@@ -13538,18 +13607,34 @@
           <w:sz w:val="24"/>
           <w:szCs w:val="24"/>
         </w:rPr>
-        <w:t>(.py)</w:t>
-      </w:r>
-    </w:p>
-    <w:p>
-      <w:pPr>
-        <w:rPr>
-          <w:rFonts w:ascii="Times New Roman" w:eastAsiaTheme="minorEastAsia" w:hAnsi="Times New Roman" w:cs="Times New Roman"/>
-          <w:sz w:val="24"/>
-          <w:szCs w:val="24"/>
-        </w:rPr>
-      </w:pPr>
-      <w:hyperlink r:id="rId22" w:history="1">
+        <w:t>(</w:t>
+      </w:r>
+      <w:r>
+        <w:rPr>
+          <w:rFonts w:ascii="Times New Roman" w:eastAsiaTheme="minorEastAsia" w:hAnsi="Times New Roman" w:cs="Times New Roman"/>
+          <w:sz w:val="24"/>
+          <w:szCs w:val="24"/>
+        </w:rPr>
+        <w:t>INSTtest2problem2</w:t>
+      </w:r>
+      <w:r>
+        <w:rPr>
+          <w:rFonts w:ascii="Times New Roman" w:eastAsiaTheme="minorEastAsia" w:hAnsi="Times New Roman" w:cs="Times New Roman"/>
+          <w:sz w:val="24"/>
+          <w:szCs w:val="24"/>
+        </w:rPr>
+        <w:t>.py)</w:t>
+      </w:r>
+    </w:p>
+    <w:p>
+      <w:pPr>
+        <w:rPr>
+          <w:rFonts w:ascii="Times New Roman" w:eastAsiaTheme="minorEastAsia" w:hAnsi="Times New Roman" w:cs="Times New Roman"/>
+          <w:sz w:val="24"/>
+          <w:szCs w:val="24"/>
+        </w:rPr>
+      </w:pPr>
+      <w:hyperlink r:id="rId23" w:history="1">
         <w:r>
           <w:rPr>
             <w:rStyle w:val="Hyperlink"/>
@@ -13566,18 +13651,34 @@
           <w:sz w:val="24"/>
           <w:szCs w:val="24"/>
         </w:rPr>
-        <w:t xml:space="preserve"> (.txt)</w:t>
-      </w:r>
-    </w:p>
-    <w:p>
-      <w:pPr>
-        <w:rPr>
-          <w:rFonts w:ascii="Times New Roman" w:eastAsiaTheme="minorEastAsia" w:hAnsi="Times New Roman" w:cs="Times New Roman"/>
-          <w:sz w:val="24"/>
-          <w:szCs w:val="24"/>
-        </w:rPr>
-      </w:pPr>
-      <w:hyperlink r:id="rId23" w:history="1">
+        <w:t xml:space="preserve"> (</w:t>
+      </w:r>
+      <w:r>
+        <w:rPr>
+          <w:rFonts w:ascii="Times New Roman" w:eastAsiaTheme="minorEastAsia" w:hAnsi="Times New Roman" w:cs="Times New Roman"/>
+          <w:sz w:val="24"/>
+          <w:szCs w:val="24"/>
+        </w:rPr>
+        <w:t>INSTtest2problem2data</w:t>
+      </w:r>
+      <w:r>
+        <w:rPr>
+          <w:rFonts w:ascii="Times New Roman" w:eastAsiaTheme="minorEastAsia" w:hAnsi="Times New Roman" w:cs="Times New Roman"/>
+          <w:sz w:val="24"/>
+          <w:szCs w:val="24"/>
+        </w:rPr>
+        <w:t>.txt)</w:t>
+      </w:r>
+    </w:p>
+    <w:p>
+      <w:pPr>
+        <w:rPr>
+          <w:rFonts w:ascii="Times New Roman" w:eastAsiaTheme="minorEastAsia" w:hAnsi="Times New Roman" w:cs="Times New Roman"/>
+          <w:sz w:val="24"/>
+          <w:szCs w:val="24"/>
+        </w:rPr>
+      </w:pPr>
+      <w:hyperlink r:id="rId24" w:history="1">
         <w:r>
           <w:rPr>
             <w:rStyle w:val="Hyperlink"/>
@@ -13602,7 +13703,23 @@
           <w:sz w:val="24"/>
           <w:szCs w:val="24"/>
         </w:rPr>
-        <w:t>(.py)</w:t>
+        <w:t>(</w:t>
+      </w:r>
+      <w:r>
+        <w:rPr>
+          <w:rFonts w:ascii="Times New Roman" w:eastAsiaTheme="minorEastAsia" w:hAnsi="Times New Roman" w:cs="Times New Roman"/>
+          <w:sz w:val="24"/>
+          <w:szCs w:val="24"/>
+        </w:rPr>
+        <w:t>INSTtest2App</w:t>
+      </w:r>
+      <w:r>
+        <w:rPr>
+          <w:rFonts w:ascii="Times New Roman" w:eastAsiaTheme="minorEastAsia" w:hAnsi="Times New Roman" w:cs="Times New Roman"/>
+          <w:sz w:val="24"/>
+          <w:szCs w:val="24"/>
+        </w:rPr>
+        <w:t>.py)</w:t>
       </w:r>
     </w:p>
     <w:p>
@@ -13651,17 +13768,18 @@
     </w:p>
     <w:p>
       <w:pPr>
-        <w:rPr>
-          <w:rFonts w:ascii="Times New Roman" w:eastAsiaTheme="minorEastAsia" w:hAnsi="Times New Roman" w:cs="Times New Roman"/>
-          <w:sz w:val="24"/>
-          <w:szCs w:val="24"/>
-        </w:rPr>
-      </w:pPr>
-      <w:r>
-        <w:rPr>
-          <w:rFonts w:ascii="Times New Roman" w:eastAsiaTheme="minorEastAsia" w:hAnsi="Times New Roman" w:cs="Times New Roman"/>
-          <w:sz w:val="24"/>
-          <w:szCs w:val="24"/>
+        <w:jc w:val="center"/>
+        <w:rPr>
+          <w:rFonts w:ascii="Times New Roman" w:eastAsiaTheme="minorEastAsia" w:hAnsi="Times New Roman" w:cs="Times New Roman"/>
+          <w:sz w:val="36"/>
+          <w:szCs w:val="36"/>
+        </w:rPr>
+      </w:pPr>
+      <w:r>
+        <w:rPr>
+          <w:rFonts w:ascii="Times New Roman" w:eastAsiaTheme="minorEastAsia" w:hAnsi="Times New Roman" w:cs="Times New Roman"/>
+          <w:sz w:val="36"/>
+          <w:szCs w:val="36"/>
         </w:rPr>
         <w:t>Sources:</w:t>
       </w:r>
@@ -13706,6 +13824,23 @@
           <w:szCs w:val="24"/>
         </w:rPr>
         <w:t>(A python interpreter)</w:t>
+      </w:r>
+    </w:p>
+    <w:p>
+      <w:pPr>
+        <w:rPr>
+          <w:rFonts w:ascii="Times New Roman" w:eastAsiaTheme="minorEastAsia" w:hAnsi="Times New Roman" w:cs="Times New Roman"/>
+          <w:sz w:val="24"/>
+          <w:szCs w:val="24"/>
+        </w:rPr>
+      </w:pPr>
+      <w:r>
+        <w:rPr>
+          <w:rFonts w:ascii="Times New Roman" w:eastAsiaTheme="minorEastAsia" w:hAnsi="Times New Roman" w:cs="Times New Roman"/>
+          <w:sz w:val="24"/>
+          <w:szCs w:val="24"/>
+        </w:rPr>
+        <w:t>Justin Dyer’s Central Intelligence (brain)</w:t>
       </w:r>
     </w:p>
     <w:p>
